--- a/Office_Documentation/Project_Report_E5IoT.docx
+++ b/Office_Documentation/Project_Report_E5IoT.docx
@@ -5,8 +5,14 @@
     <w:p>
       <w:pPr>
         <w:pStyle w:val="Overskrift1"/>
-      </w:pPr>
-      <w:r>
+        <w:rPr>
+          <w:lang w:val="en-US"/>
+        </w:rPr>
+      </w:pPr>
+      <w:r>
+        <w:rPr>
+          <w:lang w:val="en-US"/>
+        </w:rPr>
         <w:t>Introduction</w:t>
       </w:r>
     </w:p>
@@ -32,8 +38,14 @@
     <w:p>
       <w:pPr>
         <w:pStyle w:val="Overskrift1"/>
-      </w:pPr>
-      <w:r>
+        <w:rPr>
+          <w:lang w:val="en-US"/>
+        </w:rPr>
+      </w:pPr>
+      <w:r>
+        <w:rPr>
+          <w:lang w:val="en-US"/>
+        </w:rPr>
         <w:t>Project Description</w:t>
       </w:r>
     </w:p>
@@ -47,7 +59,35 @@
         <w:rPr>
           <w:lang w:val="en-US"/>
         </w:rPr>
-        <w:t>How about waking up in a more elegant manner? With a smile on your lips in the morning? How is this achieved? This project will attempt to create an IoT product that solves the aforementioned issues. The project is done as part of the Internet of Things course at Aarhus University Herning.</w:t>
+        <w:t xml:space="preserve">How about waking up in a more elegant manner? With a smile on your lips in the morning? How is this achieved? This project will attempt to create an IoT product that solves the </w:t>
+      </w:r>
+      <w:proofErr w:type="gramStart"/>
+      <w:r>
+        <w:rPr>
+          <w:lang w:val="en-US"/>
+        </w:rPr>
+        <w:t>aforementioned issues</w:t>
+      </w:r>
+      <w:proofErr w:type="gramEnd"/>
+      <w:r>
+        <w:rPr>
+          <w:lang w:val="en-US"/>
+        </w:rPr>
+        <w:t xml:space="preserve">. The project is done as part of the Internet of Things course at Aarhus University </w:t>
+      </w:r>
+      <w:proofErr w:type="spellStart"/>
+      <w:r>
+        <w:rPr>
+          <w:lang w:val="en-US"/>
+        </w:rPr>
+        <w:t>Herning</w:t>
+      </w:r>
+      <w:proofErr w:type="spellEnd"/>
+      <w:r>
+        <w:rPr>
+          <w:lang w:val="en-US"/>
+        </w:rPr>
+        <w:t>.</w:t>
       </w:r>
     </w:p>
     <w:p>
@@ -203,7 +243,35 @@
         <w:rPr>
           <w:lang w:val="en-US"/>
         </w:rPr>
-        <w:t xml:space="preserve">in EUDP, which is the Procejt tool of choice at Aarhus University Herning </w:t>
+        <w:t xml:space="preserve">in EUDP, which is the </w:t>
+      </w:r>
+      <w:proofErr w:type="spellStart"/>
+      <w:r>
+        <w:rPr>
+          <w:lang w:val="en-US"/>
+        </w:rPr>
+        <w:t>Procejt</w:t>
+      </w:r>
+      <w:proofErr w:type="spellEnd"/>
+      <w:r>
+        <w:rPr>
+          <w:lang w:val="en-US"/>
+        </w:rPr>
+        <w:t xml:space="preserve"> tool of choice at Aarhus University </w:t>
+      </w:r>
+      <w:proofErr w:type="spellStart"/>
+      <w:r>
+        <w:rPr>
+          <w:lang w:val="en-US"/>
+        </w:rPr>
+        <w:t>Herning</w:t>
+      </w:r>
+      <w:proofErr w:type="spellEnd"/>
+      <w:r>
+        <w:rPr>
+          <w:lang w:val="en-US"/>
+        </w:rPr>
+        <w:t xml:space="preserve"> </w:t>
       </w:r>
       <w:sdt>
         <w:sdtPr>
@@ -213,6 +281,7 @@
           <w:id w:val="-1811465997"/>
           <w:citation/>
         </w:sdtPr>
+        <w:sdtEndPr/>
         <w:sdtContent>
           <w:r>
             <w:rPr>
@@ -288,6 +357,7 @@
           <w:id w:val="1127739089"/>
           <w:citation/>
         </w:sdtPr>
+        <w:sdtEndPr/>
         <w:sdtContent>
           <w:r>
             <w:rPr>
@@ -348,12 +418,14 @@
         </w:rPr>
         <w:t xml:space="preserve">EARS </w:t>
       </w:r>
+      <w:proofErr w:type="gramStart"/>
       <w:r>
         <w:rPr>
           <w:lang w:val="en-US"/>
         </w:rPr>
         <w:t>includes</w:t>
       </w:r>
+      <w:proofErr w:type="gramEnd"/>
       <w:r>
         <w:rPr>
           <w:lang w:val="en-US"/>
@@ -381,6 +453,7 @@
           <w:id w:val="-1828115497"/>
           <w:citation/>
         </w:sdtPr>
+        <w:sdtEndPr/>
         <w:sdtContent>
           <w:r>
             <w:rPr>
@@ -478,7 +551,21 @@
         <w:rPr>
           <w:lang w:val="en-US"/>
         </w:rPr>
-        <w:t xml:space="preserve"> be capable of telling time accurately, and with minimal drift.</w:t>
+        <w:t xml:space="preserve"> </w:t>
+      </w:r>
+      <w:proofErr w:type="gramStart"/>
+      <w:r>
+        <w:rPr>
+          <w:lang w:val="en-US"/>
+        </w:rPr>
+        <w:t>be capable of telling</w:t>
+      </w:r>
+      <w:proofErr w:type="gramEnd"/>
+      <w:r>
+        <w:rPr>
+          <w:lang w:val="en-US"/>
+        </w:rPr>
+        <w:t xml:space="preserve"> time accurately, and with minimal drift.</w:t>
       </w:r>
     </w:p>
     <w:p>
@@ -512,11 +599,19 @@
         </w:rPr>
         <w:t xml:space="preserve"> </w:t>
       </w:r>
-      <w:r>
-        <w:rPr>
-          <w:lang w:val="en-US"/>
-        </w:rPr>
-        <w:t>be capable of connecting to the internet.</w:t>
+      <w:proofErr w:type="gramStart"/>
+      <w:r>
+        <w:rPr>
+          <w:lang w:val="en-US"/>
+        </w:rPr>
+        <w:t>be capable of connecting</w:t>
+      </w:r>
+      <w:proofErr w:type="gramEnd"/>
+      <w:r>
+        <w:rPr>
+          <w:lang w:val="en-US"/>
+        </w:rPr>
+        <w:t xml:space="preserve"> to the internet.</w:t>
       </w:r>
     </w:p>
     <w:p>
@@ -1224,6 +1319,7 @@
                               </w:rPr>
                               <w:br/>
                             </w:r>
+                            <w:proofErr w:type="gramStart"/>
                             <w:r>
                               <w:rPr>
                                 <w:rFonts w:ascii="HelveticaNeue" w:eastAsia="Times New Roman" w:hAnsi="HelveticaNeue" w:cs="Times New Roman"/>
@@ -1232,7 +1328,18 @@
                                 <w:szCs w:val="18"/>
                                 <w:lang w:val="en-US"/>
                               </w:rPr>
-                              <w:t>1  The device must be able to connect to the internet</w:t>
+                              <w:t>1  The</w:t>
+                            </w:r>
+                            <w:proofErr w:type="gramEnd"/>
+                            <w:r>
+                              <w:rPr>
+                                <w:rFonts w:ascii="HelveticaNeue" w:eastAsia="Times New Roman" w:hAnsi="HelveticaNeue" w:cs="Times New Roman"/>
+                                <w:color w:val="000000"/>
+                                <w:sz w:val="18"/>
+                                <w:szCs w:val="18"/>
+                                <w:lang w:val="en-US"/>
+                              </w:rPr>
+                              <w:t xml:space="preserve"> device must be able to connect to the internet</w:t>
                             </w:r>
                           </w:p>
                           <w:p>
@@ -1299,7 +1406,29 @@
                                 <w:szCs w:val="18"/>
                                 <w:lang w:val="en-US"/>
                               </w:rPr>
-                              <w:t>1.2.The device should preferably be able to connect  to AU’s “AU Gadget network” </w:t>
+                              <w:t>1.</w:t>
+                            </w:r>
+                            <w:proofErr w:type="gramStart"/>
+                            <w:r>
+                              <w:rPr>
+                                <w:rFonts w:ascii="HelveticaNeue" w:eastAsia="Times New Roman" w:hAnsi="HelveticaNeue" w:cs="Times New Roman"/>
+                                <w:color w:val="000000"/>
+                                <w:sz w:val="18"/>
+                                <w:szCs w:val="18"/>
+                                <w:lang w:val="en-US"/>
+                              </w:rPr>
+                              <w:t>2.The</w:t>
+                            </w:r>
+                            <w:proofErr w:type="gramEnd"/>
+                            <w:r>
+                              <w:rPr>
+                                <w:rFonts w:ascii="HelveticaNeue" w:eastAsia="Times New Roman" w:hAnsi="HelveticaNeue" w:cs="Times New Roman"/>
+                                <w:color w:val="000000"/>
+                                <w:sz w:val="18"/>
+                                <w:szCs w:val="18"/>
+                                <w:lang w:val="en-US"/>
+                              </w:rPr>
+                              <w:t xml:space="preserve"> device should preferably be able to connect  to AU’s “AU Gadget network” </w:t>
                             </w:r>
                           </w:p>
                           <w:p>
@@ -1416,7 +1545,29 @@
                                 <w:szCs w:val="18"/>
                                 <w:lang w:val="en-US"/>
                               </w:rPr>
-                              <w:t>4 Your device must be capable of using data from a web service, to augment “what it does”, this could be weathe</w:t>
+                              <w:t xml:space="preserve">4 Your device must </w:t>
+                            </w:r>
+                            <w:proofErr w:type="gramStart"/>
+                            <w:r>
+                              <w:rPr>
+                                <w:rFonts w:ascii="HelveticaNeue" w:eastAsia="Times New Roman" w:hAnsi="HelveticaNeue" w:cs="Times New Roman"/>
+                                <w:color w:val="000000"/>
+                                <w:sz w:val="18"/>
+                                <w:szCs w:val="18"/>
+                                <w:lang w:val="en-US"/>
+                              </w:rPr>
+                              <w:t>be capable of using</w:t>
+                            </w:r>
+                            <w:proofErr w:type="gramEnd"/>
+                            <w:r>
+                              <w:rPr>
+                                <w:rFonts w:ascii="HelveticaNeue" w:eastAsia="Times New Roman" w:hAnsi="HelveticaNeue" w:cs="Times New Roman"/>
+                                <w:color w:val="000000"/>
+                                <w:sz w:val="18"/>
+                                <w:szCs w:val="18"/>
+                                <w:lang w:val="en-US"/>
+                              </w:rPr>
+                              <w:t xml:space="preserve"> data from a web service, to augment “what it does”, this could be weathe</w:t>
                             </w:r>
                             <w:r>
                               <w:rPr>
@@ -1436,7 +1587,29 @@
                                 <w:szCs w:val="18"/>
                                 <w:lang w:val="en-US"/>
                               </w:rPr>
-                              <w:t>data, traffic data, stock prices, twitter feeds, emails, rss-feeds or something different.</w:t>
+                              <w:t xml:space="preserve">data, traffic data, stock prices, twitter feeds, emails, </w:t>
+                            </w:r>
+                            <w:proofErr w:type="spellStart"/>
+                            <w:r>
+                              <w:rPr>
+                                <w:rFonts w:ascii="HelveticaNeue" w:eastAsia="Times New Roman" w:hAnsi="HelveticaNeue" w:cs="Times New Roman"/>
+                                <w:color w:val="000000"/>
+                                <w:sz w:val="18"/>
+                                <w:szCs w:val="18"/>
+                                <w:lang w:val="en-US"/>
+                              </w:rPr>
+                              <w:t>rss</w:t>
+                            </w:r>
+                            <w:proofErr w:type="spellEnd"/>
+                            <w:r>
+                              <w:rPr>
+                                <w:rFonts w:ascii="HelveticaNeue" w:eastAsia="Times New Roman" w:hAnsi="HelveticaNeue" w:cs="Times New Roman"/>
+                                <w:color w:val="000000"/>
+                                <w:sz w:val="18"/>
+                                <w:szCs w:val="18"/>
+                                <w:lang w:val="en-US"/>
+                              </w:rPr>
+                              <w:t>-feeds or something different.</w:t>
                             </w:r>
                           </w:p>
                           <w:p>
@@ -1506,6 +1679,7 @@
                               </w:rPr>
                               <w:t>5.1 You must create a public </w:t>
                             </w:r>
+                            <w:proofErr w:type="spellStart"/>
                             <w:r>
                               <w:rPr>
                                 <w:rFonts w:ascii="HelveticaNeue" w:eastAsia="Times New Roman" w:hAnsi="HelveticaNeue" w:cs="Times New Roman"/>
@@ -1518,6 +1692,7 @@
                               </w:rPr>
                               <w:t>github</w:t>
                             </w:r>
+                            <w:proofErr w:type="spellEnd"/>
                             <w:r>
                               <w:rPr>
                                 <w:rFonts w:ascii="HelveticaNeue" w:eastAsia="Times New Roman" w:hAnsi="HelveticaNeue" w:cs="Times New Roman"/>
@@ -1550,7 +1725,29 @@
                                 <w:szCs w:val="18"/>
                                 <w:lang w:val="en-US"/>
                               </w:rPr>
-                              <w:t>5.2 Hardware documentation, schematics, datasheets and pcb layouts are to be uploaded in pdf format</w:t>
+                              <w:t xml:space="preserve">5.2 Hardware documentation, schematics, datasheets and </w:t>
+                            </w:r>
+                            <w:proofErr w:type="spellStart"/>
+                            <w:r>
+                              <w:rPr>
+                                <w:rFonts w:ascii="HelveticaNeue" w:eastAsia="Times New Roman" w:hAnsi="HelveticaNeue" w:cs="Times New Roman"/>
+                                <w:color w:val="000000"/>
+                                <w:sz w:val="18"/>
+                                <w:szCs w:val="18"/>
+                                <w:lang w:val="en-US"/>
+                              </w:rPr>
+                              <w:t>pcb</w:t>
+                            </w:r>
+                            <w:proofErr w:type="spellEnd"/>
+                            <w:r>
+                              <w:rPr>
+                                <w:rFonts w:ascii="HelveticaNeue" w:eastAsia="Times New Roman" w:hAnsi="HelveticaNeue" w:cs="Times New Roman"/>
+                                <w:color w:val="000000"/>
+                                <w:sz w:val="18"/>
+                                <w:szCs w:val="18"/>
+                                <w:lang w:val="en-US"/>
+                              </w:rPr>
+                              <w:t xml:space="preserve"> layouts are to be uploaded in pdf format</w:t>
                             </w:r>
                           </w:p>
                           <w:p>
@@ -1607,8 +1804,22 @@
                                 <w:szCs w:val="18"/>
                                 <w:lang w:val="en-US"/>
                               </w:rPr>
-                              <w:t>.C, CPP, .h, .py</w:t>
+                              <w:t>.C, CPP, .h, .</w:t>
                             </w:r>
+                            <w:proofErr w:type="spellStart"/>
+                            <w:r>
+                              <w:rPr>
+                                <w:rFonts w:ascii="HelveticaNeue" w:eastAsia="Times New Roman" w:hAnsi="HelveticaNeue" w:cs="Times New Roman"/>
+                                <w:b/>
+                                <w:bCs/>
+                                <w:color w:val="000000"/>
+                                <w:sz w:val="18"/>
+                                <w:szCs w:val="18"/>
+                                <w:lang w:val="en-US"/>
+                              </w:rPr>
+                              <w:t>py</w:t>
+                            </w:r>
+                            <w:proofErr w:type="spellEnd"/>
                             <w:r>
                               <w:rPr>
                                 <w:rFonts w:ascii="HelveticaNeue" w:eastAsia="Times New Roman" w:hAnsi="HelveticaNeue" w:cs="Times New Roman"/>
@@ -1734,7 +1945,29 @@
                                 <w:szCs w:val="18"/>
                                 <w:lang w:val="en-US"/>
                               </w:rPr>
-                              <w:t>1.1. The platform shall have Wifi connectivity</w:t>
+                              <w:t xml:space="preserve">1.1. The platform shall have </w:t>
+                            </w:r>
+                            <w:proofErr w:type="spellStart"/>
+                            <w:r>
+                              <w:rPr>
+                                <w:rFonts w:ascii="HelveticaNeue" w:eastAsia="Times New Roman" w:hAnsi="HelveticaNeue" w:cs="Times New Roman"/>
+                                <w:color w:val="000000"/>
+                                <w:sz w:val="18"/>
+                                <w:szCs w:val="18"/>
+                                <w:lang w:val="en-US"/>
+                              </w:rPr>
+                              <w:t>Wifi</w:t>
+                            </w:r>
+                            <w:proofErr w:type="spellEnd"/>
+                            <w:r>
+                              <w:rPr>
+                                <w:rFonts w:ascii="HelveticaNeue" w:eastAsia="Times New Roman" w:hAnsi="HelveticaNeue" w:cs="Times New Roman"/>
+                                <w:color w:val="000000"/>
+                                <w:sz w:val="18"/>
+                                <w:szCs w:val="18"/>
+                                <w:lang w:val="en-US"/>
+                              </w:rPr>
+                              <w:t xml:space="preserve"> connectivity</w:t>
                             </w:r>
                           </w:p>
                           <w:p>
@@ -1836,6 +2069,7 @@
                         </w:rPr>
                         <w:br/>
                       </w:r>
+                      <w:proofErr w:type="gramStart"/>
                       <w:r>
                         <w:rPr>
                           <w:rFonts w:ascii="HelveticaNeue" w:eastAsia="Times New Roman" w:hAnsi="HelveticaNeue" w:cs="Times New Roman"/>
@@ -1844,7 +2078,18 @@
                           <w:szCs w:val="18"/>
                           <w:lang w:val="en-US"/>
                         </w:rPr>
-                        <w:t>1  The device must be able to connect to the internet</w:t>
+                        <w:t>1  The</w:t>
+                      </w:r>
+                      <w:proofErr w:type="gramEnd"/>
+                      <w:r>
+                        <w:rPr>
+                          <w:rFonts w:ascii="HelveticaNeue" w:eastAsia="Times New Roman" w:hAnsi="HelveticaNeue" w:cs="Times New Roman"/>
+                          <w:color w:val="000000"/>
+                          <w:sz w:val="18"/>
+                          <w:szCs w:val="18"/>
+                          <w:lang w:val="en-US"/>
+                        </w:rPr>
+                        <w:t xml:space="preserve"> device must be able to connect to the internet</w:t>
                       </w:r>
                     </w:p>
                     <w:p>
@@ -1911,7 +2156,29 @@
                           <w:szCs w:val="18"/>
                           <w:lang w:val="en-US"/>
                         </w:rPr>
-                        <w:t>1.2.The device should preferably be able to connect  to AU’s “AU Gadget network” </w:t>
+                        <w:t>1.</w:t>
+                      </w:r>
+                      <w:proofErr w:type="gramStart"/>
+                      <w:r>
+                        <w:rPr>
+                          <w:rFonts w:ascii="HelveticaNeue" w:eastAsia="Times New Roman" w:hAnsi="HelveticaNeue" w:cs="Times New Roman"/>
+                          <w:color w:val="000000"/>
+                          <w:sz w:val="18"/>
+                          <w:szCs w:val="18"/>
+                          <w:lang w:val="en-US"/>
+                        </w:rPr>
+                        <w:t>2.The</w:t>
+                      </w:r>
+                      <w:proofErr w:type="gramEnd"/>
+                      <w:r>
+                        <w:rPr>
+                          <w:rFonts w:ascii="HelveticaNeue" w:eastAsia="Times New Roman" w:hAnsi="HelveticaNeue" w:cs="Times New Roman"/>
+                          <w:color w:val="000000"/>
+                          <w:sz w:val="18"/>
+                          <w:szCs w:val="18"/>
+                          <w:lang w:val="en-US"/>
+                        </w:rPr>
+                        <w:t xml:space="preserve"> device should preferably be able to connect  to AU’s “AU Gadget network” </w:t>
                       </w:r>
                     </w:p>
                     <w:p>
@@ -2028,7 +2295,29 @@
                           <w:szCs w:val="18"/>
                           <w:lang w:val="en-US"/>
                         </w:rPr>
-                        <w:t>4 Your device must be capable of using data from a web service, to augment “what it does”, this could be weathe</w:t>
+                        <w:t xml:space="preserve">4 Your device must </w:t>
+                      </w:r>
+                      <w:proofErr w:type="gramStart"/>
+                      <w:r>
+                        <w:rPr>
+                          <w:rFonts w:ascii="HelveticaNeue" w:eastAsia="Times New Roman" w:hAnsi="HelveticaNeue" w:cs="Times New Roman"/>
+                          <w:color w:val="000000"/>
+                          <w:sz w:val="18"/>
+                          <w:szCs w:val="18"/>
+                          <w:lang w:val="en-US"/>
+                        </w:rPr>
+                        <w:t>be capable of using</w:t>
+                      </w:r>
+                      <w:proofErr w:type="gramEnd"/>
+                      <w:r>
+                        <w:rPr>
+                          <w:rFonts w:ascii="HelveticaNeue" w:eastAsia="Times New Roman" w:hAnsi="HelveticaNeue" w:cs="Times New Roman"/>
+                          <w:color w:val="000000"/>
+                          <w:sz w:val="18"/>
+                          <w:szCs w:val="18"/>
+                          <w:lang w:val="en-US"/>
+                        </w:rPr>
+                        <w:t xml:space="preserve"> data from a web service, to augment “what it does”, this could be weathe</w:t>
                       </w:r>
                       <w:r>
                         <w:rPr>
@@ -2048,7 +2337,29 @@
                           <w:szCs w:val="18"/>
                           <w:lang w:val="en-US"/>
                         </w:rPr>
-                        <w:t>data, traffic data, stock prices, twitter feeds, emails, rss-feeds or something different.</w:t>
+                        <w:t xml:space="preserve">data, traffic data, stock prices, twitter feeds, emails, </w:t>
+                      </w:r>
+                      <w:proofErr w:type="spellStart"/>
+                      <w:r>
+                        <w:rPr>
+                          <w:rFonts w:ascii="HelveticaNeue" w:eastAsia="Times New Roman" w:hAnsi="HelveticaNeue" w:cs="Times New Roman"/>
+                          <w:color w:val="000000"/>
+                          <w:sz w:val="18"/>
+                          <w:szCs w:val="18"/>
+                          <w:lang w:val="en-US"/>
+                        </w:rPr>
+                        <w:t>rss</w:t>
+                      </w:r>
+                      <w:proofErr w:type="spellEnd"/>
+                      <w:r>
+                        <w:rPr>
+                          <w:rFonts w:ascii="HelveticaNeue" w:eastAsia="Times New Roman" w:hAnsi="HelveticaNeue" w:cs="Times New Roman"/>
+                          <w:color w:val="000000"/>
+                          <w:sz w:val="18"/>
+                          <w:szCs w:val="18"/>
+                          <w:lang w:val="en-US"/>
+                        </w:rPr>
+                        <w:t>-feeds or something different.</w:t>
                       </w:r>
                     </w:p>
                     <w:p>
@@ -2118,6 +2429,7 @@
                         </w:rPr>
                         <w:t>5.1 You must create a public </w:t>
                       </w:r>
+                      <w:proofErr w:type="spellStart"/>
                       <w:r>
                         <w:rPr>
                           <w:rFonts w:ascii="HelveticaNeue" w:eastAsia="Times New Roman" w:hAnsi="HelveticaNeue" w:cs="Times New Roman"/>
@@ -2130,6 +2442,7 @@
                         </w:rPr>
                         <w:t>github</w:t>
                       </w:r>
+                      <w:proofErr w:type="spellEnd"/>
                       <w:r>
                         <w:rPr>
                           <w:rFonts w:ascii="HelveticaNeue" w:eastAsia="Times New Roman" w:hAnsi="HelveticaNeue" w:cs="Times New Roman"/>
@@ -2162,7 +2475,29 @@
                           <w:szCs w:val="18"/>
                           <w:lang w:val="en-US"/>
                         </w:rPr>
-                        <w:t>5.2 Hardware documentation, schematics, datasheets and pcb layouts are to be uploaded in pdf format</w:t>
+                        <w:t xml:space="preserve">5.2 Hardware documentation, schematics, datasheets and </w:t>
+                      </w:r>
+                      <w:proofErr w:type="spellStart"/>
+                      <w:r>
+                        <w:rPr>
+                          <w:rFonts w:ascii="HelveticaNeue" w:eastAsia="Times New Roman" w:hAnsi="HelveticaNeue" w:cs="Times New Roman"/>
+                          <w:color w:val="000000"/>
+                          <w:sz w:val="18"/>
+                          <w:szCs w:val="18"/>
+                          <w:lang w:val="en-US"/>
+                        </w:rPr>
+                        <w:t>pcb</w:t>
+                      </w:r>
+                      <w:proofErr w:type="spellEnd"/>
+                      <w:r>
+                        <w:rPr>
+                          <w:rFonts w:ascii="HelveticaNeue" w:eastAsia="Times New Roman" w:hAnsi="HelveticaNeue" w:cs="Times New Roman"/>
+                          <w:color w:val="000000"/>
+                          <w:sz w:val="18"/>
+                          <w:szCs w:val="18"/>
+                          <w:lang w:val="en-US"/>
+                        </w:rPr>
+                        <w:t xml:space="preserve"> layouts are to be uploaded in pdf format</w:t>
                       </w:r>
                     </w:p>
                     <w:p>
@@ -2219,8 +2554,22 @@
                           <w:szCs w:val="18"/>
                           <w:lang w:val="en-US"/>
                         </w:rPr>
-                        <w:t>.C, CPP, .h, .py</w:t>
+                        <w:t>.C, CPP, .h, .</w:t>
                       </w:r>
+                      <w:proofErr w:type="spellStart"/>
+                      <w:r>
+                        <w:rPr>
+                          <w:rFonts w:ascii="HelveticaNeue" w:eastAsia="Times New Roman" w:hAnsi="HelveticaNeue" w:cs="Times New Roman"/>
+                          <w:b/>
+                          <w:bCs/>
+                          <w:color w:val="000000"/>
+                          <w:sz w:val="18"/>
+                          <w:szCs w:val="18"/>
+                          <w:lang w:val="en-US"/>
+                        </w:rPr>
+                        <w:t>py</w:t>
+                      </w:r>
+                      <w:proofErr w:type="spellEnd"/>
                       <w:r>
                         <w:rPr>
                           <w:rFonts w:ascii="HelveticaNeue" w:eastAsia="Times New Roman" w:hAnsi="HelveticaNeue" w:cs="Times New Roman"/>
@@ -2346,7 +2695,29 @@
                           <w:szCs w:val="18"/>
                           <w:lang w:val="en-US"/>
                         </w:rPr>
-                        <w:t>1.1. The platform shall have Wifi connectivity</w:t>
+                        <w:t xml:space="preserve">1.1. The platform shall have </w:t>
+                      </w:r>
+                      <w:proofErr w:type="spellStart"/>
+                      <w:r>
+                        <w:rPr>
+                          <w:rFonts w:ascii="HelveticaNeue" w:eastAsia="Times New Roman" w:hAnsi="HelveticaNeue" w:cs="Times New Roman"/>
+                          <w:color w:val="000000"/>
+                          <w:sz w:val="18"/>
+                          <w:szCs w:val="18"/>
+                          <w:lang w:val="en-US"/>
+                        </w:rPr>
+                        <w:t>Wifi</w:t>
+                      </w:r>
+                      <w:proofErr w:type="spellEnd"/>
+                      <w:r>
+                        <w:rPr>
+                          <w:rFonts w:ascii="HelveticaNeue" w:eastAsia="Times New Roman" w:hAnsi="HelveticaNeue" w:cs="Times New Roman"/>
+                          <w:color w:val="000000"/>
+                          <w:sz w:val="18"/>
+                          <w:szCs w:val="18"/>
+                          <w:lang w:val="en-US"/>
+                        </w:rPr>
+                        <w:t xml:space="preserve"> connectivity</w:t>
                       </w:r>
                     </w:p>
                     <w:p>
@@ -2443,20 +2814,48 @@
         <w:rPr>
           <w:lang w:val="en-US"/>
         </w:rPr>
-        <w:t xml:space="preserve"> - Project requirements from Aarhus University Herning.</w:t>
-      </w:r>
-    </w:p>
-    <w:p>
-      <w:pPr>
-        <w:rPr>
-          <w:lang w:val="en-US"/>
-        </w:rPr>
-      </w:pPr>
-      <w:r>
-        <w:rPr>
-          <w:lang w:val="en-US"/>
-        </w:rPr>
-        <w:t xml:space="preserve">The project specific requirements, as well as the broader course-defined project requirements will both be considered and implemented. Seeing as the course-defined requirements naturally arise from the projects requirements anyhow, the implementation of one will likely </w:t>
+        <w:t xml:space="preserve"> - Project requirements from Aarhus University </w:t>
+      </w:r>
+      <w:proofErr w:type="spellStart"/>
+      <w:r>
+        <w:rPr>
+          <w:lang w:val="en-US"/>
+        </w:rPr>
+        <w:t>Herning</w:t>
+      </w:r>
+      <w:proofErr w:type="spellEnd"/>
+      <w:r>
+        <w:rPr>
+          <w:lang w:val="en-US"/>
+        </w:rPr>
+        <w:t>.</w:t>
+      </w:r>
+    </w:p>
+    <w:p>
+      <w:pPr>
+        <w:rPr>
+          <w:lang w:val="en-US"/>
+        </w:rPr>
+      </w:pPr>
+      <w:r>
+        <w:rPr>
+          <w:lang w:val="en-US"/>
+        </w:rPr>
+        <w:t xml:space="preserve">The project specific requirements, as well as the broader course-defined project requirements will both be considered and implemented. </w:t>
+      </w:r>
+      <w:proofErr w:type="gramStart"/>
+      <w:r>
+        <w:rPr>
+          <w:lang w:val="en-US"/>
+        </w:rPr>
+        <w:t>Seeing as</w:t>
+      </w:r>
+      <w:proofErr w:type="gramEnd"/>
+      <w:r>
+        <w:rPr>
+          <w:lang w:val="en-US"/>
+        </w:rPr>
+        <w:t xml:space="preserve"> the course-defined requirements naturally arise from the projects requirements anyhow, the implementation of one will likely </w:t>
       </w:r>
       <w:r>
         <w:rPr>
@@ -2883,19 +3282,708 @@
           <w:lang w:val="en-US"/>
         </w:rPr>
       </w:pPr>
+      <w:r>
+        <w:rPr>
+          <w:lang w:val="en-US"/>
+        </w:rPr>
+        <w:t>Among all these separate blocks, a lot of options are available to fulfill their individual requirements. For example, the central logic could be done in several ways depending on the platform:</w:t>
+      </w:r>
+    </w:p>
+    <w:p>
+      <w:pPr>
+        <w:pStyle w:val="Listeafsnit"/>
+        <w:numPr>
+          <w:ilvl w:val="0"/>
+          <w:numId w:val="1"/>
+        </w:numPr>
+        <w:rPr>
+          <w:lang w:val="en-US"/>
+        </w:rPr>
+      </w:pPr>
+      <w:r>
+        <w:rPr>
+          <w:lang w:val="en-US"/>
+        </w:rPr>
+        <w:t xml:space="preserve">The logic could be written in C, and be a process running in a loop. Checking on </w:t>
+      </w:r>
+      <w:proofErr w:type="spellStart"/>
+      <w:r>
+        <w:rPr>
+          <w:lang w:val="en-US"/>
+        </w:rPr>
+        <w:t>webhooks</w:t>
+      </w:r>
+      <w:proofErr w:type="spellEnd"/>
+      <w:r>
+        <w:rPr>
+          <w:lang w:val="en-US"/>
+        </w:rPr>
+        <w:t xml:space="preserve"> online</w:t>
+      </w:r>
+    </w:p>
+    <w:p>
+      <w:pPr>
+        <w:pStyle w:val="Listeafsnit"/>
+        <w:numPr>
+          <w:ilvl w:val="1"/>
+          <w:numId w:val="1"/>
+        </w:numPr>
+        <w:rPr>
+          <w:lang w:val="en-US"/>
+        </w:rPr>
+      </w:pPr>
+      <w:r>
+        <w:rPr>
+          <w:lang w:val="en-US"/>
+        </w:rPr>
+        <w:t xml:space="preserve">This is a difficult approach, as C is a relatively </w:t>
+      </w:r>
+      <w:proofErr w:type="gramStart"/>
+      <w:r>
+        <w:rPr>
+          <w:lang w:val="en-US"/>
+        </w:rPr>
+        <w:t>low level</w:t>
+      </w:r>
+      <w:proofErr w:type="gramEnd"/>
+      <w:r>
+        <w:rPr>
+          <w:lang w:val="en-US"/>
+        </w:rPr>
+        <w:t xml:space="preserve"> language for this task.</w:t>
+      </w:r>
+    </w:p>
+    <w:p>
+      <w:pPr>
+        <w:pStyle w:val="Listeafsnit"/>
+        <w:numPr>
+          <w:ilvl w:val="0"/>
+          <w:numId w:val="1"/>
+        </w:numPr>
+        <w:rPr>
+          <w:lang w:val="en-US"/>
+        </w:rPr>
+      </w:pPr>
+      <w:r>
+        <w:rPr>
+          <w:lang w:val="en-US"/>
+        </w:rPr>
+        <w:t>The logic could be run in a scripting language:</w:t>
+      </w:r>
+    </w:p>
+    <w:p>
+      <w:pPr>
+        <w:pStyle w:val="Listeafsnit"/>
+        <w:numPr>
+          <w:ilvl w:val="1"/>
+          <w:numId w:val="1"/>
+        </w:numPr>
+        <w:rPr>
+          <w:lang w:val="en-US"/>
+        </w:rPr>
+      </w:pPr>
+      <w:r>
+        <w:rPr>
+          <w:lang w:val="en-US"/>
+        </w:rPr>
+        <w:t>Bash scripts can handle logic, and is higher level than C.</w:t>
+      </w:r>
+    </w:p>
+    <w:p>
+      <w:pPr>
+        <w:pStyle w:val="Listeafsnit"/>
+        <w:numPr>
+          <w:ilvl w:val="1"/>
+          <w:numId w:val="1"/>
+        </w:numPr>
+        <w:rPr>
+          <w:lang w:val="en-US"/>
+        </w:rPr>
+      </w:pPr>
+      <w:r>
+        <w:rPr>
+          <w:lang w:val="en-US"/>
+        </w:rPr>
+        <w:t>Python Scripts run at a very high level, and have many external modules for several functions.</w:t>
+      </w:r>
+    </w:p>
+    <w:p>
+      <w:pPr>
+        <w:pStyle w:val="Listeafsnit"/>
+        <w:numPr>
+          <w:ilvl w:val="1"/>
+          <w:numId w:val="1"/>
+        </w:numPr>
+        <w:rPr>
+          <w:lang w:val="en-US"/>
+        </w:rPr>
+      </w:pPr>
+      <w:r>
+        <w:rPr>
+          <w:lang w:val="en-US"/>
+        </w:rPr>
+        <w:t xml:space="preserve">Node.js can run </w:t>
+      </w:r>
+      <w:proofErr w:type="spellStart"/>
+      <w:r>
+        <w:rPr>
+          <w:lang w:val="en-US"/>
+        </w:rPr>
+        <w:t>javascript</w:t>
+      </w:r>
+      <w:proofErr w:type="spellEnd"/>
+      <w:r>
+        <w:rPr>
+          <w:lang w:val="en-US"/>
+        </w:rPr>
+        <w:t xml:space="preserve"> on an embedded device.</w:t>
+      </w:r>
+    </w:p>
+    <w:p>
+      <w:pPr>
+        <w:pStyle w:val="Overskrift2"/>
+        <w:rPr>
+          <w:lang w:val="en-US"/>
+        </w:rPr>
+      </w:pPr>
+      <w:r>
+        <w:rPr>
+          <w:lang w:val="en-US"/>
+        </w:rPr>
+        <w:t>Hardware</w:t>
+      </w:r>
+    </w:p>
+    <w:p>
+      <w:pPr>
+        <w:rPr>
+          <w:lang w:val="en-US"/>
+        </w:rPr>
+      </w:pPr>
+      <w:r>
+        <w:rPr>
+          <w:lang w:val="en-US"/>
+        </w:rPr>
+        <w:t xml:space="preserve">One thing however, is abundantly clear. Since the device needs to access both </w:t>
+      </w:r>
+      <w:proofErr w:type="spellStart"/>
+      <w:r>
+        <w:rPr>
+          <w:lang w:val="en-US"/>
+        </w:rPr>
+        <w:t>WiFi</w:t>
+      </w:r>
+      <w:proofErr w:type="spellEnd"/>
+      <w:r>
+        <w:rPr>
+          <w:lang w:val="en-US"/>
+        </w:rPr>
+        <w:t xml:space="preserve">, web API’s and play music, it </w:t>
+      </w:r>
+      <w:r>
+        <w:rPr>
+          <w:lang w:val="en-US"/>
+        </w:rPr>
+        <w:t xml:space="preserve">would make the most sense to have an operating system on it. There are only a few </w:t>
+      </w:r>
+      <w:proofErr w:type="spellStart"/>
+      <w:r>
+        <w:rPr>
+          <w:lang w:val="en-US"/>
+        </w:rPr>
+        <w:t>platfoms</w:t>
+      </w:r>
+      <w:proofErr w:type="spellEnd"/>
+      <w:r>
+        <w:rPr>
+          <w:lang w:val="en-US"/>
+        </w:rPr>
+        <w:t xml:space="preserve"> available for this purpose, among others are:</w:t>
+      </w:r>
+    </w:p>
+    <w:p>
+      <w:pPr>
+        <w:pStyle w:val="Listeafsnit"/>
+        <w:numPr>
+          <w:ilvl w:val="0"/>
+          <w:numId w:val="1"/>
+        </w:numPr>
+        <w:rPr>
+          <w:lang w:val="en-US"/>
+        </w:rPr>
+      </w:pPr>
+      <w:proofErr w:type="spellStart"/>
+      <w:r>
+        <w:rPr>
+          <w:lang w:val="en-US"/>
+        </w:rPr>
+        <w:t>BeagleBone</w:t>
+      </w:r>
+      <w:proofErr w:type="spellEnd"/>
+      <w:r>
+        <w:rPr>
+          <w:lang w:val="en-US"/>
+        </w:rPr>
+        <w:t xml:space="preserve"> Black</w:t>
+      </w:r>
+    </w:p>
+    <w:p>
+      <w:pPr>
+        <w:pStyle w:val="Listeafsnit"/>
+        <w:numPr>
+          <w:ilvl w:val="1"/>
+          <w:numId w:val="1"/>
+        </w:numPr>
+        <w:rPr>
+          <w:lang w:val="en-US"/>
+        </w:rPr>
+      </w:pPr>
+      <w:r>
+        <w:rPr>
+          <w:lang w:val="en-US"/>
+        </w:rPr>
+        <w:t xml:space="preserve">Embedded Linux device, with </w:t>
+      </w:r>
+      <w:proofErr w:type="spellStart"/>
+      <w:r>
+        <w:rPr>
+          <w:lang w:val="en-US"/>
+        </w:rPr>
+        <w:t>WiFi</w:t>
+      </w:r>
+      <w:proofErr w:type="spellEnd"/>
+      <w:r>
+        <w:rPr>
+          <w:lang w:val="en-US"/>
+        </w:rPr>
+        <w:t xml:space="preserve">, TCP/IP-stack, </w:t>
+      </w:r>
+      <w:proofErr w:type="gramStart"/>
+      <w:r>
+        <w:rPr>
+          <w:lang w:val="en-US"/>
+        </w:rPr>
+        <w:t>scripting</w:t>
+      </w:r>
+      <w:proofErr w:type="gramEnd"/>
+      <w:r>
+        <w:rPr>
+          <w:lang w:val="en-US"/>
+        </w:rPr>
+        <w:t xml:space="preserve"> and file system.</w:t>
+      </w:r>
+    </w:p>
+    <w:p>
+      <w:pPr>
+        <w:pStyle w:val="Listeafsnit"/>
+        <w:numPr>
+          <w:ilvl w:val="1"/>
+          <w:numId w:val="1"/>
+        </w:numPr>
+        <w:rPr>
+          <w:lang w:val="en-US"/>
+        </w:rPr>
+      </w:pPr>
+      <w:r>
+        <w:rPr>
+          <w:lang w:val="en-US"/>
+        </w:rPr>
+        <w:t>No directly accessible Audio, difficult to set up for this purpose.</w:t>
+      </w:r>
+    </w:p>
+    <w:p>
+      <w:pPr>
+        <w:pStyle w:val="Listeafsnit"/>
+        <w:numPr>
+          <w:ilvl w:val="0"/>
+          <w:numId w:val="1"/>
+        </w:numPr>
+        <w:rPr>
+          <w:lang w:val="en-US"/>
+        </w:rPr>
+      </w:pPr>
+      <w:r>
+        <w:rPr>
+          <w:lang w:val="en-US"/>
+        </w:rPr>
+        <w:t>Raspberry Pi 3</w:t>
+      </w:r>
+    </w:p>
+    <w:p>
+      <w:pPr>
+        <w:pStyle w:val="Listeafsnit"/>
+        <w:numPr>
+          <w:ilvl w:val="1"/>
+          <w:numId w:val="1"/>
+        </w:numPr>
+        <w:rPr>
+          <w:lang w:val="en-US"/>
+        </w:rPr>
+      </w:pPr>
+      <w:r>
+        <w:rPr>
+          <w:lang w:val="en-US"/>
+        </w:rPr>
+        <w:t xml:space="preserve">Embedded Linux Device with </w:t>
+      </w:r>
+      <w:proofErr w:type="spellStart"/>
+      <w:r>
+        <w:rPr>
+          <w:lang w:val="en-US"/>
+        </w:rPr>
+        <w:t>WiFi</w:t>
+      </w:r>
+      <w:proofErr w:type="spellEnd"/>
+      <w:r>
+        <w:rPr>
+          <w:lang w:val="en-US"/>
+        </w:rPr>
+        <w:t xml:space="preserve">, TCP/IP-stack, </w:t>
+      </w:r>
+      <w:proofErr w:type="gramStart"/>
+      <w:r>
+        <w:rPr>
+          <w:lang w:val="en-US"/>
+        </w:rPr>
+        <w:t>scripting</w:t>
+      </w:r>
+      <w:proofErr w:type="gramEnd"/>
+      <w:r>
+        <w:rPr>
+          <w:lang w:val="en-US"/>
+        </w:rPr>
+        <w:t xml:space="preserve"> and file system.</w:t>
+      </w:r>
+    </w:p>
+    <w:p>
+      <w:pPr>
+        <w:pStyle w:val="Listeafsnit"/>
+        <w:numPr>
+          <w:ilvl w:val="1"/>
+          <w:numId w:val="1"/>
+        </w:numPr>
+        <w:rPr>
+          <w:lang w:val="en-US"/>
+        </w:rPr>
+      </w:pPr>
+      <w:r>
+        <w:rPr>
+          <w:lang w:val="en-US"/>
+        </w:rPr>
+        <w:lastRenderedPageBreak/>
+        <w:t>Includes multimedia drivers, and has several community supplied overlays for audio, along with a TRS output.</w:t>
+      </w:r>
+    </w:p>
+    <w:p>
+      <w:pPr>
+        <w:pStyle w:val="Listeafsnit"/>
+        <w:numPr>
+          <w:ilvl w:val="0"/>
+          <w:numId w:val="1"/>
+        </w:numPr>
+        <w:rPr>
+          <w:lang w:val="en-US"/>
+        </w:rPr>
+      </w:pPr>
+      <w:r>
+        <w:rPr>
+          <w:lang w:val="en-US"/>
+        </w:rPr>
+        <w:t>Raspberry Pi Zero W</w:t>
+      </w:r>
+    </w:p>
+    <w:p>
+      <w:pPr>
+        <w:pStyle w:val="Listeafsnit"/>
+        <w:numPr>
+          <w:ilvl w:val="1"/>
+          <w:numId w:val="1"/>
+        </w:numPr>
+        <w:rPr>
+          <w:lang w:val="en-US"/>
+        </w:rPr>
+      </w:pPr>
+      <w:r>
+        <w:rPr>
+          <w:lang w:val="en-US"/>
+        </w:rPr>
+        <w:t xml:space="preserve">Embedded Linux device with </w:t>
+      </w:r>
+      <w:proofErr w:type="spellStart"/>
+      <w:r>
+        <w:rPr>
+          <w:lang w:val="en-US"/>
+        </w:rPr>
+        <w:t>WiFi</w:t>
+      </w:r>
+      <w:proofErr w:type="spellEnd"/>
+      <w:r>
+        <w:rPr>
+          <w:lang w:val="en-US"/>
+        </w:rPr>
+        <w:t>, TCP/IP-Stack</w:t>
+      </w:r>
+      <w:r>
+        <w:rPr>
+          <w:lang w:val="en-US"/>
+        </w:rPr>
+        <w:t xml:space="preserve">, </w:t>
+      </w:r>
+      <w:proofErr w:type="gramStart"/>
+      <w:r>
+        <w:rPr>
+          <w:lang w:val="en-US"/>
+        </w:rPr>
+        <w:t>scripting</w:t>
+      </w:r>
+      <w:proofErr w:type="gramEnd"/>
+      <w:r>
+        <w:rPr>
+          <w:lang w:val="en-US"/>
+        </w:rPr>
+        <w:t xml:space="preserve"> and file system.</w:t>
+      </w:r>
+    </w:p>
+    <w:p>
+      <w:pPr>
+        <w:pStyle w:val="Listeafsnit"/>
+        <w:numPr>
+          <w:ilvl w:val="1"/>
+          <w:numId w:val="1"/>
+        </w:numPr>
+        <w:rPr>
+          <w:lang w:val="en-US"/>
+        </w:rPr>
+      </w:pPr>
+      <w:r>
+        <w:rPr>
+          <w:lang w:val="en-US"/>
+        </w:rPr>
+        <w:t>Includes multimedia drivers, and has several community supplied overlays for audio, along with a TRS output.</w:t>
+      </w:r>
+    </w:p>
+    <w:p>
+      <w:pPr>
+        <w:pStyle w:val="Listeafsnit"/>
+        <w:numPr>
+          <w:ilvl w:val="1"/>
+          <w:numId w:val="1"/>
+        </w:numPr>
+        <w:rPr>
+          <w:lang w:val="en-US"/>
+        </w:rPr>
+      </w:pPr>
+      <w:r>
+        <w:rPr>
+          <w:lang w:val="en-US"/>
+        </w:rPr>
+        <w:t>Cheap, has small form factor.</w:t>
+      </w:r>
+    </w:p>
+    <w:p>
+      <w:pPr>
+        <w:rPr>
+          <w:lang w:val="en-US"/>
+        </w:rPr>
+      </w:pPr>
+      <w:r>
+        <w:rPr>
+          <w:lang w:val="en-US"/>
+        </w:rPr>
+        <w:t>Few other candidates apply for a project of this shape. As such, it seems most logical to pick the cheapest and most capable of the devices. From these three listed platforms, Raspberry Pi Zero will be the platform of choice.</w:t>
+      </w:r>
+    </w:p>
+    <w:p>
+      <w:pPr>
+        <w:pStyle w:val="Overskrift2"/>
+      </w:pPr>
+      <w:r>
+        <w:t>Software</w:t>
+      </w:r>
+    </w:p>
+    <w:p>
+      <w:r>
+        <w:t xml:space="preserve">Et par smarte </w:t>
+      </w:r>
+      <w:proofErr w:type="spellStart"/>
+      <w:r>
+        <w:t>libs</w:t>
+      </w:r>
+      <w:proofErr w:type="spellEnd"/>
+      <w:r>
+        <w:t xml:space="preserve"> t</w:t>
+      </w:r>
+      <w:r>
+        <w:t>il at styre dato i Python:</w:t>
+      </w:r>
+    </w:p>
+    <w:p>
+      <w:pPr>
+        <w:rPr>
+          <w:lang w:val="en-US"/>
+        </w:rPr>
+      </w:pPr>
+      <w:r>
+        <w:rPr>
+          <w:lang w:val="en-US"/>
+        </w:rPr>
+        <w:t>Calendar functions in python:</w:t>
+      </w:r>
+    </w:p>
+    <w:p>
+      <w:pPr>
+        <w:rPr>
+          <w:lang w:val="en-US"/>
+        </w:rPr>
+      </w:pPr>
+      <w:hyperlink r:id="rId10" w:history="1">
+        <w:r>
+          <w:rPr>
+            <w:rStyle w:val="Hyperlink"/>
+            <w:lang w:val="en-US"/>
+          </w:rPr>
+          <w:t>https://developers.google.com/google-apps/calendar/quickstart/python</w:t>
+        </w:r>
+      </w:hyperlink>
+      <w:r>
+        <w:rPr>
+          <w:lang w:val="en-US"/>
+        </w:rPr>
+        <w:t xml:space="preserve"> </w:t>
+      </w:r>
+    </w:p>
+    <w:p>
+      <w:pPr>
+        <w:rPr>
+          <w:lang w:val="en-US"/>
+        </w:rPr>
+      </w:pPr>
+      <w:hyperlink r:id="rId11" w:history="1">
+        <w:r>
+          <w:rPr>
+            <w:rStyle w:val="Hyperlink"/>
+            <w:lang w:val="en-US"/>
+          </w:rPr>
+          <w:t>https://docs.python.org/2/library/datetime.html</w:t>
+        </w:r>
+      </w:hyperlink>
+    </w:p>
+    <w:p>
+      <w:pPr>
+        <w:rPr>
+          <w:lang w:val="en-US"/>
+        </w:rPr>
+      </w:pPr>
+      <w:r>
+        <w:rPr>
+          <w:lang w:val="en-US"/>
+        </w:rPr>
+        <w:t>Spotify playback in Python:</w:t>
+      </w:r>
+    </w:p>
+    <w:p>
+      <w:pPr>
+        <w:rPr>
+          <w:lang w:val="en-US"/>
+        </w:rPr>
+      </w:pPr>
+      <w:hyperlink r:id="rId12" w:anchor="spotify.AlsaSink" w:history="1">
+        <w:r>
+          <w:rPr>
+            <w:rStyle w:val="Hyperlink"/>
+            <w:lang w:val="en-US"/>
+          </w:rPr>
+          <w:t>https://pyspotify.mopidy.com/en/latest/api/sink/#spotify.AlsaSink</w:t>
+        </w:r>
+      </w:hyperlink>
+      <w:r>
+        <w:rPr>
+          <w:lang w:val="en-US"/>
+        </w:rPr>
+        <w:t xml:space="preserve"> </w:t>
+      </w:r>
+    </w:p>
+    <w:p>
+      <w:pPr>
+        <w:rPr>
+          <w:lang w:val="en-US"/>
+        </w:rPr>
+      </w:pPr>
+      <w:r>
+        <w:rPr>
+          <w:lang w:val="en-US"/>
+        </w:rPr>
+        <w:t>Spotify playback in JS:</w:t>
+      </w:r>
+    </w:p>
+    <w:p>
+      <w:pPr>
+        <w:rPr>
+          <w:lang w:val="en-US"/>
+        </w:rPr>
+      </w:pPr>
+      <w:hyperlink r:id="rId13" w:history="1">
+        <w:r>
+          <w:rPr>
+            <w:rStyle w:val="Hyperlink"/>
+            <w:lang w:val="en-US"/>
+          </w:rPr>
+          <w:t>https://developer.spotify.com/web-api/</w:t>
+        </w:r>
+      </w:hyperlink>
+      <w:r>
+        <w:rPr>
+          <w:lang w:val="en-US"/>
+        </w:rPr>
+        <w:t xml:space="preserve"> </w:t>
+      </w:r>
+    </w:p>
+    <w:p>
+      <w:r>
+        <w:t xml:space="preserve">Google </w:t>
+      </w:r>
+      <w:proofErr w:type="spellStart"/>
+      <w:r>
+        <w:t>assistant</w:t>
+      </w:r>
+      <w:proofErr w:type="spellEnd"/>
+      <w:r>
+        <w:t xml:space="preserve"> API:</w:t>
+      </w:r>
+    </w:p>
+    <w:p>
+      <w:hyperlink r:id="rId14" w:history="1">
+        <w:r>
+          <w:rPr>
+            <w:rStyle w:val="Hyperlink"/>
+          </w:rPr>
+          <w:t>https://developers.google.com/assistant/sdk/develop/python/</w:t>
+        </w:r>
+      </w:hyperlink>
+      <w:r>
+        <w:t xml:space="preserve"> </w:t>
+      </w:r>
+    </w:p>
+    <w:p>
+      <w:hyperlink r:id="rId15" w:history="1">
+        <w:r>
+          <w:rPr>
+            <w:rStyle w:val="Hyperlink"/>
+          </w:rPr>
+          <w:t>https://developers.google.com/assistant/sdk/develop/grpc/integrate</w:t>
+        </w:r>
+      </w:hyperlink>
+      <w:r>
+        <w:t xml:space="preserve"> </w:t>
+      </w:r>
       <w:bookmarkStart w:id="1" w:name="_GoBack"/>
       <w:bookmarkEnd w:id="1"/>
     </w:p>
-    <w:p>
-      <w:pPr>
-        <w:rPr>
-          <w:lang w:val="en-US"/>
-        </w:rPr>
-      </w:pPr>
-    </w:p>
+    <w:p/>
+    <w:p/>
+    <w:p/>
     <w:sectPr>
-      <w:headerReference w:type="default" r:id="rId10"/>
-      <w:footerReference w:type="default" r:id="rId11"/>
+      <w:headerReference w:type="default" r:id="rId16"/>
+      <w:footerReference w:type="default" r:id="rId17"/>
       <w:pgSz w:w="11906" w:h="16838"/>
       <w:pgMar w:top="1701" w:right="1134" w:bottom="1701" w:left="1134" w:header="708" w:footer="708" w:gutter="0"/>
       <w:cols w:space="708"/>
@@ -2948,6 +4036,7 @@
           <w:docPartUnique/>
         </w:docPartObj>
       </w:sdtPr>
+      <w:sdtEndPr/>
       <w:sdtContent>
         <w:r>
           <w:fldChar w:fldCharType="begin"/>
@@ -2978,15 +4067,29 @@
               <w:docPartUnique/>
             </w:docPartObj>
           </w:sdtPr>
+          <w:sdtEndPr/>
           <w:sdtContent>
-            <w:fldSimple w:instr=" NUMPAGES   \* MERGEFORMAT ">
-              <w:r>
-                <w:rPr>
-                  <w:noProof/>
-                </w:rPr>
-                <w:t>4</w:t>
-              </w:r>
-            </w:fldSimple>
+            <w:r>
+              <w:fldChar w:fldCharType="begin"/>
+            </w:r>
+            <w:r>
+              <w:instrText xml:space="preserve"> NUMPAGES   \* MERGEFORMAT </w:instrText>
+            </w:r>
+            <w:r>
+              <w:fldChar w:fldCharType="separate"/>
+            </w:r>
+            <w:r>
+              <w:rPr>
+                <w:noProof/>
+              </w:rPr>
+              <w:t>5</w:t>
+            </w:r>
+            <w:r>
+              <w:rPr>
+                <w:noProof/>
+              </w:rPr>
+              <w:fldChar w:fldCharType="end"/>
+            </w:r>
           </w:sdtContent>
         </w:sdt>
       </w:sdtContent>
@@ -3052,7 +4155,14 @@
         <w:lang w:val="en-US"/>
       </w:rPr>
       <w:tab/>
-      <w:t>Aarhus University H</w:t>
+      <w:t xml:space="preserve">Aarhus University </w:t>
+    </w:r>
+    <w:proofErr w:type="spellStart"/>
+    <w:r>
+      <w:rPr>
+        <w:lang w:val="en-US"/>
+      </w:rPr>
+      <w:t>H</w:t>
     </w:r>
     <w:r>
       <w:rPr>
@@ -3060,6 +4170,7 @@
       </w:rPr>
       <w:t>erning</w:t>
     </w:r>
+    <w:proofErr w:type="spellEnd"/>
   </w:p>
 </w:hdr>
 </file>
@@ -3796,6 +4907,29 @@
       <w:szCs w:val="18"/>
     </w:rPr>
   </w:style>
+  <w:style w:type="character" w:styleId="Hyperlink">
+    <w:name w:val="Hyperlink"/>
+    <w:basedOn w:val="Standardskrifttypeiafsnit"/>
+    <w:uiPriority w:val="99"/>
+    <w:unhideWhenUsed/>
+    <w:rsid w:val="006248AE"/>
+    <w:rPr>
+      <w:color w:val="0563C1" w:themeColor="hyperlink"/>
+      <w:u w:val="single"/>
+    </w:rPr>
+  </w:style>
+  <w:style w:type="character" w:styleId="Ulstomtale">
+    <w:name w:val="Unresolved Mention"/>
+    <w:basedOn w:val="Standardskrifttypeiafsnit"/>
+    <w:uiPriority w:val="99"/>
+    <w:semiHidden/>
+    <w:unhideWhenUsed/>
+    <w:rsid w:val="006248AE"/>
+    <w:rPr>
+      <w:color w:val="808080"/>
+      <w:shd w:val="clear" w:color="auto" w:fill="E6E6E6"/>
+    </w:rPr>
+  </w:style>
 </w:styles>
 </file>
 
@@ -4123,7 +5257,7 @@
 </file>
 
 <file path=customXml/itemProps1.xml><?xml version="1.0" encoding="utf-8"?>
-<ds:datastoreItem xmlns:ds="http://schemas.openxmlformats.org/officeDocument/2006/customXml" ds:itemID="{836C62AF-DD1E-4CA0-B6B2-CE168D7BB08B}">
+<ds:datastoreItem xmlns:ds="http://schemas.openxmlformats.org/officeDocument/2006/customXml" ds:itemID="{1E048BE8-2D3B-43C6-B104-EBF9FF393BB9}">
   <ds:schemaRefs>
     <ds:schemaRef ds:uri="http://schemas.openxmlformats.org/officeDocument/2006/bibliography"/>
   </ds:schemaRefs>

--- a/Office_Documentation/Project_Report_E5IoT.docx
+++ b/Office_Documentation/Project_Report_E5IoT.docx
@@ -3938,52 +3938,124 @@
       </w:r>
     </w:p>
     <w:p>
-      <w:r>
-        <w:t xml:space="preserve">Google </w:t>
-      </w:r>
-      <w:proofErr w:type="spellStart"/>
-      <w:r>
-        <w:t>assistant</w:t>
-      </w:r>
-      <w:proofErr w:type="spellEnd"/>
-      <w:r>
-        <w:t xml:space="preserve"> API:</w:t>
-      </w:r>
-    </w:p>
-    <w:p>
+      <w:pPr>
+        <w:rPr>
+          <w:lang w:val="en-US"/>
+        </w:rPr>
+      </w:pPr>
+      <w:r>
+        <w:rPr>
+          <w:lang w:val="en-US"/>
+        </w:rPr>
+        <w:t>Google assistant API:</w:t>
+      </w:r>
+    </w:p>
+    <w:p>
+      <w:pPr>
+        <w:rPr>
+          <w:lang w:val="en-US"/>
+        </w:rPr>
+      </w:pPr>
       <w:hyperlink r:id="rId14" w:history="1">
         <w:r>
           <w:rPr>
             <w:rStyle w:val="Hyperlink"/>
+            <w:lang w:val="en-US"/>
           </w:rPr>
           <w:t>https://developers.google.com/assistant/sdk/develop/python/</w:t>
         </w:r>
       </w:hyperlink>
       <w:r>
+        <w:rPr>
+          <w:lang w:val="en-US"/>
+        </w:rPr>
         <w:t xml:space="preserve"> </w:t>
       </w:r>
     </w:p>
     <w:p>
+      <w:pPr>
+        <w:rPr>
+          <w:lang w:val="en-US"/>
+        </w:rPr>
+      </w:pPr>
       <w:hyperlink r:id="rId15" w:history="1">
         <w:r>
           <w:rPr>
             <w:rStyle w:val="Hyperlink"/>
+            <w:lang w:val="en-US"/>
           </w:rPr>
           <w:t>https://developers.google.com/assistant/sdk/develop/grpc/integrate</w:t>
         </w:r>
       </w:hyperlink>
       <w:r>
+        <w:rPr>
+          <w:lang w:val="en-US"/>
+        </w:rPr>
+        <w:t xml:space="preserve"> </w:t>
+      </w:r>
+    </w:p>
+    <w:p>
+      <w:pPr>
+        <w:rPr>
+          <w:lang w:val="en-US"/>
+        </w:rPr>
+      </w:pPr>
+      <w:proofErr w:type="spellStart"/>
+      <w:r>
+        <w:rPr>
+          <w:lang w:val="en-US"/>
+        </w:rPr>
+        <w:t>pyAudio</w:t>
+      </w:r>
+      <w:proofErr w:type="spellEnd"/>
+      <w:r>
+        <w:rPr>
+          <w:lang w:val="en-US"/>
+        </w:rPr>
+        <w:t>:</w:t>
+      </w:r>
+    </w:p>
+    <w:p>
+      <w:pPr>
+        <w:rPr>
+          <w:lang w:val="en-US"/>
+        </w:rPr>
+      </w:pPr>
+      <w:hyperlink r:id="rId16" w:history="1">
+        <w:r>
+          <w:rPr>
+            <w:rStyle w:val="Hyperlink"/>
+            <w:lang w:val="en-US"/>
+          </w:rPr>
+          <w:t>http://people.csail.mit.edu/hubert/pyaudio/</w:t>
+        </w:r>
+      </w:hyperlink>
+      <w:r>
+        <w:rPr>
+          <w:lang w:val="en-US"/>
+        </w:rPr>
         <w:t xml:space="preserve"> </w:t>
       </w:r>
       <w:bookmarkStart w:id="1" w:name="_GoBack"/>
       <w:bookmarkEnd w:id="1"/>
     </w:p>
-    <w:p/>
-    <w:p/>
-    <w:p/>
+    <w:p>
+      <w:pPr>
+        <w:rPr>
+          <w:lang w:val="en-US"/>
+        </w:rPr>
+      </w:pPr>
+    </w:p>
+    <w:p>
+      <w:pPr>
+        <w:rPr>
+          <w:lang w:val="en-US"/>
+        </w:rPr>
+      </w:pPr>
+    </w:p>
     <w:sectPr>
-      <w:headerReference w:type="default" r:id="rId16"/>
-      <w:footerReference w:type="default" r:id="rId17"/>
+      <w:headerReference w:type="default" r:id="rId17"/>
+      <w:footerReference w:type="default" r:id="rId18"/>
       <w:pgSz w:w="11906" w:h="16838"/>
       <w:pgMar w:top="1701" w:right="1134" w:bottom="1701" w:left="1134" w:header="708" w:footer="708" w:gutter="0"/>
       <w:cols w:space="708"/>
@@ -4069,27 +4141,14 @@
           </w:sdtPr>
           <w:sdtEndPr/>
           <w:sdtContent>
-            <w:r>
-              <w:fldChar w:fldCharType="begin"/>
-            </w:r>
-            <w:r>
-              <w:instrText xml:space="preserve"> NUMPAGES   \* MERGEFORMAT </w:instrText>
-            </w:r>
-            <w:r>
-              <w:fldChar w:fldCharType="separate"/>
-            </w:r>
-            <w:r>
-              <w:rPr>
-                <w:noProof/>
-              </w:rPr>
-              <w:t>5</w:t>
-            </w:r>
-            <w:r>
-              <w:rPr>
-                <w:noProof/>
-              </w:rPr>
-              <w:fldChar w:fldCharType="end"/>
-            </w:r>
+            <w:fldSimple w:instr=" NUMPAGES   \* MERGEFORMAT ">
+              <w:r>
+                <w:rPr>
+                  <w:noProof/>
+                </w:rPr>
+                <w:t>5</w:t>
+              </w:r>
+            </w:fldSimple>
           </w:sdtContent>
         </w:sdt>
       </w:sdtContent>
@@ -5257,7 +5316,7 @@
 </file>
 
 <file path=customXml/itemProps1.xml><?xml version="1.0" encoding="utf-8"?>
-<ds:datastoreItem xmlns:ds="http://schemas.openxmlformats.org/officeDocument/2006/customXml" ds:itemID="{1E048BE8-2D3B-43C6-B104-EBF9FF393BB9}">
+<ds:datastoreItem xmlns:ds="http://schemas.openxmlformats.org/officeDocument/2006/customXml" ds:itemID="{74B69982-7C02-4FBB-907D-953C6231F1B0}">
   <ds:schemaRefs>
     <ds:schemaRef ds:uri="http://schemas.openxmlformats.org/officeDocument/2006/bibliography"/>
   </ds:schemaRefs>

--- a/Office_Documentation/Project_Report_E5IoT.docx
+++ b/Office_Documentation/Project_Report_E5IoT.docx
@@ -4036,8 +4036,49 @@
         </w:rPr>
         <w:t xml:space="preserve"> </w:t>
       </w:r>
+    </w:p>
+    <w:p>
+      <w:pPr>
+        <w:rPr>
+          <w:lang w:val="en-US"/>
+        </w:rPr>
+      </w:pPr>
+      <w:r>
+        <w:rPr>
+          <w:lang w:val="en-US"/>
+        </w:rPr>
+        <w:t>Finite State Machine</w:t>
+      </w:r>
       <w:bookmarkStart w:id="1" w:name="_GoBack"/>
       <w:bookmarkEnd w:id="1"/>
+      <w:r>
+        <w:rPr>
+          <w:lang w:val="en-US"/>
+        </w:rPr>
+        <w:t>:</w:t>
+      </w:r>
+    </w:p>
+    <w:p>
+      <w:pPr>
+        <w:rPr>
+          <w:lang w:val="en-US"/>
+        </w:rPr>
+      </w:pPr>
+      <w:hyperlink r:id="rId17" w:history="1">
+        <w:r>
+          <w:rPr>
+            <w:rStyle w:val="Hyperlink"/>
+            <w:lang w:val="en-US"/>
+          </w:rPr>
+          <w:t>https://github.com/oxplot/fysom/blob/master/fysom.py</w:t>
+        </w:r>
+      </w:hyperlink>
+      <w:r>
+        <w:rPr>
+          <w:lang w:val="en-US"/>
+        </w:rPr>
+        <w:t xml:space="preserve"> </w:t>
+      </w:r>
     </w:p>
     <w:p>
       <w:pPr>
@@ -4054,8 +4095,8 @@
       </w:pPr>
     </w:p>
     <w:sectPr>
-      <w:headerReference w:type="default" r:id="rId17"/>
-      <w:footerReference w:type="default" r:id="rId18"/>
+      <w:headerReference w:type="default" r:id="rId18"/>
+      <w:footerReference w:type="default" r:id="rId19"/>
       <w:pgSz w:w="11906" w:h="16838"/>
       <w:pgMar w:top="1701" w:right="1134" w:bottom="1701" w:left="1134" w:header="708" w:footer="708" w:gutter="0"/>
       <w:cols w:space="708"/>
@@ -4123,7 +4164,7 @@
           <w:rPr>
             <w:noProof/>
           </w:rPr>
-          <w:t>4</w:t>
+          <w:t>5</w:t>
         </w:r>
         <w:r>
           <w:fldChar w:fldCharType="end"/>
@@ -5316,7 +5357,7 @@
 </file>
 
 <file path=customXml/itemProps1.xml><?xml version="1.0" encoding="utf-8"?>
-<ds:datastoreItem xmlns:ds="http://schemas.openxmlformats.org/officeDocument/2006/customXml" ds:itemID="{74B69982-7C02-4FBB-907D-953C6231F1B0}">
+<ds:datastoreItem xmlns:ds="http://schemas.openxmlformats.org/officeDocument/2006/customXml" ds:itemID="{233A6AC0-92C0-49B0-B12A-662E4DA1FC94}">
   <ds:schemaRefs>
     <ds:schemaRef ds:uri="http://schemas.openxmlformats.org/officeDocument/2006/bibliography"/>
   </ds:schemaRefs>

--- a/Office_Documentation/Project_Report_E5IoT.docx
+++ b/Office_Documentation/Project_Report_E5IoT.docx
@@ -281,7 +281,6 @@
           <w:id w:val="-1811465997"/>
           <w:citation/>
         </w:sdtPr>
-        <w:sdtEndPr/>
         <w:sdtContent>
           <w:r>
             <w:rPr>
@@ -357,7 +356,6 @@
           <w:id w:val="1127739089"/>
           <w:citation/>
         </w:sdtPr>
-        <w:sdtEndPr/>
         <w:sdtContent>
           <w:r>
             <w:rPr>
@@ -453,7 +451,6 @@
           <w:id w:val="-1828115497"/>
           <w:citation/>
         </w:sdtPr>
-        <w:sdtEndPr/>
         <w:sdtContent>
           <w:r>
             <w:rPr>
@@ -2843,19 +2840,17 @@
         </w:rPr>
         <w:t xml:space="preserve">The project specific requirements, as well as the broader course-defined project requirements will both be considered and implemented. </w:t>
       </w:r>
-      <w:proofErr w:type="gramStart"/>
-      <w:r>
-        <w:rPr>
-          <w:lang w:val="en-US"/>
-        </w:rPr>
-        <w:t>Seeing as</w:t>
-      </w:r>
-      <w:proofErr w:type="gramEnd"/>
-      <w:r>
-        <w:rPr>
-          <w:lang w:val="en-US"/>
-        </w:rPr>
-        <w:t xml:space="preserve"> the course-defined requirements naturally arise from the projects requirements anyhow, the implementation of one will likely </w:t>
+      <w:r>
+        <w:rPr>
+          <w:lang w:val="en-US"/>
+        </w:rPr>
+        <w:t xml:space="preserve">As </w:t>
+      </w:r>
+      <w:r>
+        <w:rPr>
+          <w:lang w:val="en-US"/>
+        </w:rPr>
+        <w:t xml:space="preserve">the course-defined requirements naturally arise from the projects requirements anyhow, the implementation of one will likely </w:t>
       </w:r>
       <w:r>
         <w:rPr>
@@ -2876,6 +2871,255 @@
           <w:lang w:val="en-US"/>
         </w:rPr>
         <w:t>System Design</w:t>
+      </w:r>
+    </w:p>
+    <w:p>
+      <w:pPr>
+        <w:pStyle w:val="Overskrift2"/>
+        <w:rPr>
+          <w:lang w:val="en-US"/>
+        </w:rPr>
+      </w:pPr>
+      <w:r>
+        <w:rPr>
+          <w:lang w:val="en-US"/>
+        </w:rPr>
+        <w:t>Behavioral Design</w:t>
+      </w:r>
+    </w:p>
+    <w:p>
+      <w:pPr>
+        <w:rPr>
+          <w:lang w:val="en-US"/>
+        </w:rPr>
+      </w:pPr>
+      <w:r>
+        <w:rPr>
+          <w:lang w:val="en-US"/>
+        </w:rPr>
+        <w:t xml:space="preserve">From the requirements set </w:t>
+      </w:r>
+      <w:r>
+        <w:rPr>
+          <w:lang w:val="en-US"/>
+        </w:rPr>
+        <w:t>in the requirements analy</w:t>
+      </w:r>
+      <w:r>
+        <w:rPr>
+          <w:lang w:val="en-US"/>
+        </w:rPr>
+        <w:t>sis, some considerations towards the design emerge. For example. The System should have a default state, that does not perform any tasks, unless the user asks it to. In addition to this, the system should also switch into another state which plays songs when the alarm is triggered.</w:t>
+      </w:r>
+    </w:p>
+    <w:p>
+      <w:pPr>
+        <w:rPr>
+          <w:lang w:val="en-US"/>
+        </w:rPr>
+      </w:pPr>
+      <w:r>
+        <w:rPr>
+          <w:lang w:val="en-US"/>
+        </w:rPr>
+        <w:t>Based on these requirements, a simple Finite State Machine has been designed, to help in implementing these states in the system. A triggering action has been defined for each transition between states. With some actions changing from several states into the next. The FSM diagram can be seen in</w:t>
+      </w:r>
+    </w:p>
+    <w:p>
+      <w:pPr>
+        <w:keepNext/>
+      </w:pPr>
+      <w:r>
+        <w:rPr>
+          <w:noProof/>
+          <w:lang w:val="en-US"/>
+        </w:rPr>
+        <w:lastRenderedPageBreak/>
+        <w:drawing>
+          <wp:inline distT="0" distB="0" distL="0" distR="0">
+            <wp:extent cx="5543550" cy="3000375"/>
+            <wp:effectExtent l="0" t="0" r="0" b="9525"/>
+            <wp:docPr id="8" name="Billede 8"/>
+            <wp:cNvGraphicFramePr>
+              <a:graphicFrameLocks xmlns:a="http://schemas.openxmlformats.org/drawingml/2006/main" noChangeAspect="1"/>
+            </wp:cNvGraphicFramePr>
+            <a:graphic xmlns:a="http://schemas.openxmlformats.org/drawingml/2006/main">
+              <a:graphicData uri="http://schemas.openxmlformats.org/drawingml/2006/picture">
+                <pic:pic xmlns:pic="http://schemas.openxmlformats.org/drawingml/2006/picture">
+                  <pic:nvPicPr>
+                    <pic:cNvPr id="8" name="FSM.png"/>
+                    <pic:cNvPicPr/>
+                  </pic:nvPicPr>
+                  <pic:blipFill>
+                    <a:blip r:embed="rId8">
+                      <a:extLst>
+                        <a:ext uri="{28A0092B-C50C-407E-A947-70E740481C1C}">
+                          <a14:useLocalDpi xmlns:a14="http://schemas.microsoft.com/office/drawing/2010/main" val="0"/>
+                        </a:ext>
+                      </a:extLst>
+                    </a:blip>
+                    <a:stretch>
+                      <a:fillRect/>
+                    </a:stretch>
+                  </pic:blipFill>
+                  <pic:spPr>
+                    <a:xfrm>
+                      <a:off x="0" y="0"/>
+                      <a:ext cx="5543550" cy="3000375"/>
+                    </a:xfrm>
+                    <a:prstGeom prst="rect">
+                      <a:avLst/>
+                    </a:prstGeom>
+                  </pic:spPr>
+                </pic:pic>
+              </a:graphicData>
+            </a:graphic>
+          </wp:inline>
+        </w:drawing>
+      </w:r>
+    </w:p>
+    <w:p>
+      <w:pPr>
+        <w:pStyle w:val="Billedtekst"/>
+        <w:jc w:val="center"/>
+        <w:rPr>
+          <w:lang w:val="en-US"/>
+        </w:rPr>
+      </w:pPr>
+      <w:r>
+        <w:rPr>
+          <w:lang w:val="en-US"/>
+        </w:rPr>
+        <w:t xml:space="preserve">Figure </w:t>
+      </w:r>
+      <w:r>
+        <w:fldChar w:fldCharType="begin"/>
+      </w:r>
+      <w:r>
+        <w:rPr>
+          <w:lang w:val="en-US"/>
+        </w:rPr>
+        <w:instrText xml:space="preserve"> SEQ Figure \* ARABIC </w:instrText>
+      </w:r>
+      <w:r>
+        <w:fldChar w:fldCharType="separate"/>
+      </w:r>
+      <w:r>
+        <w:rPr>
+          <w:noProof/>
+          <w:lang w:val="en-US"/>
+        </w:rPr>
+        <w:t>1</w:t>
+      </w:r>
+      <w:r>
+        <w:fldChar w:fldCharType="end"/>
+      </w:r>
+      <w:r>
+        <w:rPr>
+          <w:lang w:val="en-US"/>
+        </w:rPr>
+        <w:t xml:space="preserve"> - FSM diagram of the system to be.</w:t>
+      </w:r>
+    </w:p>
+    <w:p>
+      <w:pPr>
+        <w:rPr>
+          <w:lang w:val="en-US"/>
+        </w:rPr>
+      </w:pPr>
+      <w:r>
+        <w:rPr>
+          <w:lang w:val="en-US"/>
+        </w:rPr>
+        <w:t xml:space="preserve">In the FSM diagram, every considered API is represented by a state, that symbolizes the system making the necessary calls to that specific API, and then returning to the man idle state “menu”. Although only a “to be” implemented feature, the </w:t>
+      </w:r>
+      <w:r>
+        <w:rPr>
+          <w:lang w:val="en-US"/>
+        </w:rPr>
+        <w:t>“</w:t>
+      </w:r>
+      <w:proofErr w:type="spellStart"/>
+      <w:r>
+        <w:rPr>
+          <w:lang w:val="en-US"/>
+        </w:rPr>
+        <w:t>voiceAPI</w:t>
+      </w:r>
+      <w:proofErr w:type="spellEnd"/>
+      <w:r>
+        <w:rPr>
+          <w:lang w:val="en-US"/>
+        </w:rPr>
+        <w:t>”</w:t>
+      </w:r>
+      <w:r>
+        <w:rPr>
+          <w:lang w:val="en-US"/>
+        </w:rPr>
+        <w:t xml:space="preserve"> is included</w:t>
+      </w:r>
+      <w:r>
+        <w:rPr>
+          <w:lang w:val="en-US"/>
+        </w:rPr>
+        <w:t xml:space="preserve"> as a state</w:t>
+      </w:r>
+      <w:r>
+        <w:rPr>
+          <w:lang w:val="en-US"/>
+        </w:rPr>
+        <w:t xml:space="preserve"> to visualize its special state transitions. As it can transition between states like </w:t>
+      </w:r>
+      <w:r>
+        <w:rPr>
+          <w:lang w:val="en-US"/>
+        </w:rPr>
+        <w:t>“</w:t>
+      </w:r>
+      <w:r>
+        <w:rPr>
+          <w:lang w:val="en-US"/>
+        </w:rPr>
+        <w:t>menu</w:t>
+      </w:r>
+      <w:r>
+        <w:rPr>
+          <w:lang w:val="en-US"/>
+        </w:rPr>
+        <w:t>”</w:t>
+      </w:r>
+      <w:r>
+        <w:rPr>
+          <w:lang w:val="en-US"/>
+        </w:rPr>
+        <w:t>,</w:t>
+      </w:r>
+      <w:r>
+        <w:rPr>
+          <w:lang w:val="en-US"/>
+        </w:rPr>
+        <w:t xml:space="preserve"> due to its ability to make calls to the other states from the parsed voice input.</w:t>
+      </w:r>
+      <w:r>
+        <w:rPr>
+          <w:lang w:val="en-US"/>
+        </w:rPr>
+        <w:t xml:space="preserve"> </w:t>
+      </w:r>
+    </w:p>
+    <w:p>
+      <w:pPr>
+        <w:pStyle w:val="Overskrift2"/>
+        <w:rPr>
+          <w:lang w:val="en-US"/>
+        </w:rPr>
+      </w:pPr>
+      <w:r>
+        <w:rPr>
+          <w:lang w:val="en-US"/>
+        </w:rPr>
+        <w:t>Interface Design</w:t>
       </w:r>
     </w:p>
     <w:p>
@@ -3195,11 +3439,11 @@
                     <pic:cNvPicPr/>
                   </pic:nvPicPr>
                   <pic:blipFill>
-                    <a:blip r:embed="rId8" cstate="print">
+                    <a:blip r:embed="rId9" cstate="print">
                       <a:extLst>
                         <a:ext uri="{BEBA8EAE-BF5A-486C-A8C5-ECC9F3942E4B}">
                           <a14:imgProps xmlns:a14="http://schemas.microsoft.com/office/drawing/2010/main">
-                            <a14:imgLayer r:embed="rId9">
+                            <a14:imgLayer r:embed="rId10">
                               <a14:imgEffect>
                                 <a14:saturation sat="0"/>
                               </a14:imgEffect>
@@ -3263,7 +3507,7 @@
           <w:noProof/>
           <w:lang w:val="en-US"/>
         </w:rPr>
-        <w:t>1</w:t>
+        <w:t>2</w:t>
       </w:r>
       <w:r>
         <w:fldChar w:fldCharType="end"/>
@@ -3452,6 +3696,12 @@
         </w:rPr>
         <w:t>Hardware</w:t>
       </w:r>
+      <w:r>
+        <w:rPr>
+          <w:lang w:val="en-US"/>
+        </w:rPr>
+        <w:t xml:space="preserve"> Considerations</w:t>
+      </w:r>
     </w:p>
     <w:p>
       <w:pPr>
@@ -3794,54 +4044,2273 @@
     </w:p>
     <w:p>
       <w:pPr>
+        <w:rPr>
+          <w:lang w:val="en-US"/>
+        </w:rPr>
+      </w:pPr>
+      <w:r>
+        <w:rPr>
+          <w:lang w:val="en-US"/>
+        </w:rPr>
+        <w:t xml:space="preserve">Since the system to be is an IoT device that must be on for an extended amount of time, power is also a significant factor. Many of the embedded Linux boards tend to use quite a bit of power, due to their expensive processors and peripherals. A table of these consumptions per platform can be seen on </w:t>
+      </w:r>
+      <w:r>
+        <w:rPr>
+          <w:lang w:val="en-US"/>
+        </w:rPr>
+        <w:fldChar w:fldCharType="begin"/>
+      </w:r>
+      <w:r>
+        <w:rPr>
+          <w:lang w:val="en-US"/>
+        </w:rPr>
+        <w:instrText xml:space="preserve"> REF _Ref500860584 \h </w:instrText>
+      </w:r>
+      <w:r>
+        <w:rPr>
+          <w:lang w:val="en-US"/>
+        </w:rPr>
+      </w:r>
+      <w:r>
+        <w:rPr>
+          <w:lang w:val="en-US"/>
+        </w:rPr>
+        <w:fldChar w:fldCharType="separate"/>
+      </w:r>
+      <w:r>
+        <w:rPr>
+          <w:lang w:val="en-US"/>
+        </w:rPr>
+        <w:t xml:space="preserve">Table </w:t>
+      </w:r>
+      <w:r>
+        <w:rPr>
+          <w:noProof/>
+          <w:lang w:val="en-US"/>
+        </w:rPr>
+        <w:t>2</w:t>
+      </w:r>
+      <w:r>
+        <w:rPr>
+          <w:lang w:val="en-US"/>
+        </w:rPr>
+        <w:fldChar w:fldCharType="end"/>
+      </w:r>
+      <w:r>
+        <w:rPr>
+          <w:lang w:val="en-US"/>
+        </w:rPr>
+        <w:t xml:space="preserve"> and </w:t>
+      </w:r>
+      <w:r>
+        <w:rPr>
+          <w:lang w:val="en-US"/>
+        </w:rPr>
+        <w:fldChar w:fldCharType="begin"/>
+      </w:r>
+      <w:r>
+        <w:rPr>
+          <w:lang w:val="en-US"/>
+        </w:rPr>
+        <w:instrText xml:space="preserve"> REF _Ref500860961 \h </w:instrText>
+      </w:r>
+      <w:r>
+        <w:rPr>
+          <w:lang w:val="en-US"/>
+        </w:rPr>
+      </w:r>
+      <w:r>
+        <w:rPr>
+          <w:lang w:val="en-US"/>
+        </w:rPr>
+        <w:fldChar w:fldCharType="separate"/>
+      </w:r>
+      <w:r>
+        <w:rPr>
+          <w:lang w:val="en-US"/>
+        </w:rPr>
+        <w:t xml:space="preserve">Table </w:t>
+      </w:r>
+      <w:r>
+        <w:rPr>
+          <w:noProof/>
+          <w:lang w:val="en-US"/>
+        </w:rPr>
+        <w:t>3</w:t>
+      </w:r>
+      <w:r>
+        <w:rPr>
+          <w:lang w:val="en-US"/>
+        </w:rPr>
+        <w:fldChar w:fldCharType="end"/>
+      </w:r>
+      <w:r>
+        <w:rPr>
+          <w:lang w:val="en-US"/>
+        </w:rPr>
+        <w:t>.</w:t>
+      </w:r>
+    </w:p>
+    <w:p>
+      <w:pPr>
+        <w:keepNext/>
+        <w:jc w:val="center"/>
+      </w:pPr>
+      <w:r>
+        <w:rPr>
+          <w:noProof/>
+        </w:rPr>
+        <w:drawing>
+          <wp:inline distT="0" distB="0" distL="0" distR="0" wp14:anchorId="16637EE0" wp14:editId="33A2372D">
+            <wp:extent cx="3333750" cy="2094180"/>
+            <wp:effectExtent l="0" t="0" r="0" b="1905"/>
+            <wp:docPr id="5" name="Billede 5"/>
+            <wp:cNvGraphicFramePr>
+              <a:graphicFrameLocks xmlns:a="http://schemas.openxmlformats.org/drawingml/2006/main" noChangeAspect="1"/>
+            </wp:cNvGraphicFramePr>
+            <a:graphic xmlns:a="http://schemas.openxmlformats.org/drawingml/2006/main">
+              <a:graphicData uri="http://schemas.openxmlformats.org/drawingml/2006/picture">
+                <pic:pic xmlns:pic="http://schemas.openxmlformats.org/drawingml/2006/picture">
+                  <pic:nvPicPr>
+                    <pic:cNvPr id="1" name=""/>
+                    <pic:cNvPicPr/>
+                  </pic:nvPicPr>
+                  <pic:blipFill>
+                    <a:blip r:embed="rId11"/>
+                    <a:stretch>
+                      <a:fillRect/>
+                    </a:stretch>
+                  </pic:blipFill>
+                  <pic:spPr>
+                    <a:xfrm>
+                      <a:off x="0" y="0"/>
+                      <a:ext cx="3343156" cy="2100089"/>
+                    </a:xfrm>
+                    <a:prstGeom prst="rect">
+                      <a:avLst/>
+                    </a:prstGeom>
+                  </pic:spPr>
+                </pic:pic>
+              </a:graphicData>
+            </a:graphic>
+          </wp:inline>
+        </w:drawing>
+      </w:r>
+    </w:p>
+    <w:p>
+      <w:pPr>
+        <w:pStyle w:val="Billedtekst"/>
+        <w:jc w:val="center"/>
+        <w:rPr>
+          <w:noProof/>
+          <w:lang w:val="en-US"/>
+        </w:rPr>
+      </w:pPr>
+      <w:bookmarkStart w:id="1" w:name="_Ref500860584"/>
+      <w:r>
+        <w:rPr>
+          <w:lang w:val="en-US"/>
+        </w:rPr>
+        <w:t xml:space="preserve">Table </w:t>
+      </w:r>
+      <w:r>
+        <w:fldChar w:fldCharType="begin"/>
+      </w:r>
+      <w:r>
+        <w:rPr>
+          <w:lang w:val="en-US"/>
+        </w:rPr>
+        <w:instrText xml:space="preserve"> SEQ Table \* ARABIC </w:instrText>
+      </w:r>
+      <w:r>
+        <w:fldChar w:fldCharType="separate"/>
+      </w:r>
+      <w:r>
+        <w:rPr>
+          <w:noProof/>
+          <w:lang w:val="en-US"/>
+        </w:rPr>
+        <w:t>2</w:t>
+      </w:r>
+      <w:r>
+        <w:fldChar w:fldCharType="end"/>
+      </w:r>
+      <w:bookmarkEnd w:id="1"/>
+      <w:r>
+        <w:rPr>
+          <w:lang w:val="en-US"/>
+        </w:rPr>
+        <w:t xml:space="preserve"> - </w:t>
+      </w:r>
+      <w:r>
+        <w:rPr>
+          <w:noProof/>
+          <w:lang w:val="en-US"/>
+        </w:rPr>
+        <w:t xml:space="preserve"> BeagleBone Black power copnmsumption, taken from the BeagleBoard Wiki</w:t>
+      </w:r>
+      <w:sdt>
+        <w:sdtPr>
+          <w:rPr>
+            <w:noProof/>
+          </w:rPr>
+          <w:id w:val="1096373152"/>
+          <w:citation/>
+        </w:sdtPr>
+        <w:sdtContent>
+          <w:r>
+            <w:rPr>
+              <w:noProof/>
+            </w:rPr>
+            <w:fldChar w:fldCharType="begin"/>
+          </w:r>
+          <w:r>
+            <w:rPr>
+              <w:noProof/>
+              <w:lang w:val="en-US"/>
+            </w:rPr>
+            <w:instrText xml:space="preserve"> CITATION Bea17 \l 1030 </w:instrText>
+          </w:r>
+          <w:r>
+            <w:rPr>
+              <w:noProof/>
+            </w:rPr>
+            <w:fldChar w:fldCharType="separate"/>
+          </w:r>
+          <w:r>
+            <w:rPr>
+              <w:noProof/>
+              <w:lang w:val="en-US"/>
+            </w:rPr>
+            <w:t xml:space="preserve"> [4]</w:t>
+          </w:r>
+          <w:r>
+            <w:rPr>
+              <w:noProof/>
+            </w:rPr>
+            <w:fldChar w:fldCharType="end"/>
+          </w:r>
+        </w:sdtContent>
+      </w:sdt>
+      <w:r>
+        <w:rPr>
+          <w:noProof/>
+          <w:lang w:val="en-US"/>
+        </w:rPr>
+        <w:t>.</w:t>
+      </w:r>
+    </w:p>
+    <w:p>
+      <w:pPr>
+        <w:keepNext/>
+        <w:jc w:val="center"/>
+        <w:rPr>
+          <w:lang w:val="en-US"/>
+        </w:rPr>
+      </w:pPr>
+      <w:r>
+        <w:rPr>
+          <w:noProof/>
+          <w:lang w:val="en-US"/>
+        </w:rPr>
+        <w:drawing>
+          <wp:inline distT="0" distB="0" distL="0" distR="0" wp14:anchorId="31F1AF8F" wp14:editId="4F0EF40B">
+            <wp:extent cx="4048125" cy="2176040"/>
+            <wp:effectExtent l="0" t="0" r="0" b="0"/>
+            <wp:docPr id="6" name="Billede 6"/>
+            <wp:cNvGraphicFramePr>
+              <a:graphicFrameLocks xmlns:a="http://schemas.openxmlformats.org/drawingml/2006/main" noChangeAspect="1"/>
+            </wp:cNvGraphicFramePr>
+            <a:graphic xmlns:a="http://schemas.openxmlformats.org/drawingml/2006/main">
+              <a:graphicData uri="http://schemas.openxmlformats.org/drawingml/2006/picture">
+                <pic:pic xmlns:pic="http://schemas.openxmlformats.org/drawingml/2006/picture">
+                  <pic:nvPicPr>
+                    <pic:cNvPr id="1" name=""/>
+                    <pic:cNvPicPr/>
+                  </pic:nvPicPr>
+                  <pic:blipFill>
+                    <a:blip r:embed="rId12"/>
+                    <a:stretch>
+                      <a:fillRect/>
+                    </a:stretch>
+                  </pic:blipFill>
+                  <pic:spPr>
+                    <a:xfrm>
+                      <a:off x="0" y="0"/>
+                      <a:ext cx="4058905" cy="2181834"/>
+                    </a:xfrm>
+                    <a:prstGeom prst="rect">
+                      <a:avLst/>
+                    </a:prstGeom>
+                  </pic:spPr>
+                </pic:pic>
+              </a:graphicData>
+            </a:graphic>
+          </wp:inline>
+        </w:drawing>
+      </w:r>
+    </w:p>
+    <w:p>
+      <w:pPr>
+        <w:pStyle w:val="Billedtekst"/>
+        <w:jc w:val="center"/>
+        <w:rPr>
+          <w:noProof/>
+          <w:lang w:val="en-US"/>
+        </w:rPr>
+      </w:pPr>
+      <w:bookmarkStart w:id="2" w:name="_Ref500860961"/>
+      <w:r>
+        <w:rPr>
+          <w:lang w:val="en-US"/>
+        </w:rPr>
+        <w:t xml:space="preserve">Table </w:t>
+      </w:r>
+      <w:r>
+        <w:rPr>
+          <w:lang w:val="en-US"/>
+        </w:rPr>
+        <w:fldChar w:fldCharType="begin"/>
+      </w:r>
+      <w:r>
+        <w:rPr>
+          <w:lang w:val="en-US"/>
+        </w:rPr>
+        <w:instrText xml:space="preserve"> SEQ Table \* ARABIC </w:instrText>
+      </w:r>
+      <w:r>
+        <w:rPr>
+          <w:lang w:val="en-US"/>
+        </w:rPr>
+        <w:fldChar w:fldCharType="separate"/>
+      </w:r>
+      <w:r>
+        <w:rPr>
+          <w:noProof/>
+          <w:lang w:val="en-US"/>
+        </w:rPr>
+        <w:t>3</w:t>
+      </w:r>
+      <w:r>
+        <w:rPr>
+          <w:lang w:val="en-US"/>
+        </w:rPr>
+        <w:fldChar w:fldCharType="end"/>
+      </w:r>
+      <w:bookmarkEnd w:id="2"/>
+      <w:r>
+        <w:rPr>
+          <w:lang w:val="en-US"/>
+        </w:rPr>
+        <w:t xml:space="preserve"> - Raspberry Pi platform power consumption. Taken from the Raspberry Pi FAQs</w:t>
+      </w:r>
+      <w:sdt>
+        <w:sdtPr>
+          <w:rPr>
+            <w:lang w:val="en-US"/>
+          </w:rPr>
+          <w:id w:val="-1826118311"/>
+          <w:citation/>
+        </w:sdtPr>
+        <w:sdtContent>
+          <w:r>
+            <w:rPr>
+              <w:lang w:val="en-US"/>
+            </w:rPr>
+            <w:fldChar w:fldCharType="begin"/>
+          </w:r>
+          <w:r>
+            <w:instrText xml:space="preserve"> CITATION Ras17 \l 1030 </w:instrText>
+          </w:r>
+          <w:r>
+            <w:rPr>
+              <w:lang w:val="en-US"/>
+            </w:rPr>
+            <w:fldChar w:fldCharType="separate"/>
+          </w:r>
+          <w:r>
+            <w:rPr>
+              <w:noProof/>
+            </w:rPr>
+            <w:t xml:space="preserve"> </w:t>
+          </w:r>
+          <w:r>
+            <w:rPr>
+              <w:noProof/>
+            </w:rPr>
+            <w:t>[5]</w:t>
+          </w:r>
+          <w:r>
+            <w:rPr>
+              <w:lang w:val="en-US"/>
+            </w:rPr>
+            <w:fldChar w:fldCharType="end"/>
+          </w:r>
+        </w:sdtContent>
+      </w:sdt>
+      <w:r>
+        <w:rPr>
+          <w:lang w:val="en-US"/>
+        </w:rPr>
+        <w:t xml:space="preserve">. Note that Zero's draw is without the </w:t>
+      </w:r>
+      <w:proofErr w:type="spellStart"/>
+      <w:r>
+        <w:rPr>
+          <w:lang w:val="en-US"/>
+        </w:rPr>
+        <w:t>WiFi</w:t>
+      </w:r>
+      <w:proofErr w:type="spellEnd"/>
+      <w:r>
+        <w:rPr>
+          <w:lang w:val="en-US"/>
+        </w:rPr>
+        <w:t xml:space="preserve"> and </w:t>
+      </w:r>
+      <w:proofErr w:type="spellStart"/>
+      <w:r>
+        <w:rPr>
+          <w:lang w:val="en-US"/>
+        </w:rPr>
+        <w:t>bluetooth</w:t>
+      </w:r>
+      <w:proofErr w:type="spellEnd"/>
+      <w:r>
+        <w:rPr>
+          <w:lang w:val="en-US"/>
+        </w:rPr>
+        <w:t xml:space="preserve"> module in Zero</w:t>
+      </w:r>
+      <w:r>
+        <w:rPr>
+          <w:noProof/>
+          <w:lang w:val="en-US"/>
+        </w:rPr>
+        <w:t xml:space="preserve"> W.</w:t>
+      </w:r>
+    </w:p>
+    <w:p>
+      <w:pPr>
+        <w:rPr>
+          <w:lang w:val="en-US"/>
+        </w:rPr>
+      </w:pPr>
+      <w:r>
+        <w:rPr>
+          <w:lang w:val="en-US"/>
+        </w:rPr>
+        <w:t xml:space="preserve">These conditions considered, the Raspberry Pi Zero W still seems like a prime candidate given the info on </w:t>
+      </w:r>
+      <w:r>
+        <w:rPr>
+          <w:lang w:val="en-US"/>
+        </w:rPr>
+        <w:fldChar w:fldCharType="begin"/>
+      </w:r>
+      <w:r>
+        <w:rPr>
+          <w:lang w:val="en-US"/>
+        </w:rPr>
+        <w:instrText xml:space="preserve"> REF _Ref500860971 \h </w:instrText>
+      </w:r>
+      <w:r>
+        <w:rPr>
+          <w:lang w:val="en-US"/>
+        </w:rPr>
+      </w:r>
+      <w:r>
+        <w:rPr>
+          <w:lang w:val="en-US"/>
+        </w:rPr>
+        <w:fldChar w:fldCharType="separate"/>
+      </w:r>
+      <w:r>
+        <w:rPr>
+          <w:lang w:val="en-US"/>
+        </w:rPr>
+        <w:t xml:space="preserve">Table </w:t>
+      </w:r>
+      <w:r>
+        <w:rPr>
+          <w:noProof/>
+          <w:lang w:val="en-US"/>
+        </w:rPr>
+        <w:t>4</w:t>
+      </w:r>
+      <w:r>
+        <w:rPr>
+          <w:lang w:val="en-US"/>
+        </w:rPr>
+        <w:fldChar w:fldCharType="end"/>
+      </w:r>
+      <w:r>
+        <w:rPr>
+          <w:lang w:val="en-US"/>
+        </w:rPr>
+        <w:t xml:space="preserve"> as well.</w:t>
+      </w:r>
+    </w:p>
+    <w:p>
+      <w:pPr>
+        <w:keepNext/>
+        <w:jc w:val="center"/>
+      </w:pPr>
+      <w:r>
+        <w:rPr>
+          <w:noProof/>
+          <w:lang w:val="en-US"/>
+        </w:rPr>
+        <w:lastRenderedPageBreak/>
+        <w:drawing>
+          <wp:inline distT="0" distB="0" distL="0" distR="0">
+            <wp:extent cx="4769864" cy="1110615"/>
+            <wp:effectExtent l="0" t="0" r="0" b="0"/>
+            <wp:docPr id="7" name="Billede 7"/>
+            <wp:cNvGraphicFramePr>
+              <a:graphicFrameLocks xmlns:a="http://schemas.openxmlformats.org/drawingml/2006/main" noChangeAspect="1"/>
+            </wp:cNvGraphicFramePr>
+            <a:graphic xmlns:a="http://schemas.openxmlformats.org/drawingml/2006/main">
+              <a:graphicData uri="http://schemas.openxmlformats.org/drawingml/2006/picture">
+                <pic:pic xmlns:pic="http://schemas.openxmlformats.org/drawingml/2006/picture">
+                  <pic:nvPicPr>
+                    <pic:cNvPr id="0" name="Picture 3"/>
+                    <pic:cNvPicPr>
+                      <a:picLocks noChangeAspect="1" noChangeArrowheads="1"/>
+                    </pic:cNvPicPr>
+                  </pic:nvPicPr>
+                  <pic:blipFill rotWithShape="1">
+                    <a:blip r:embed="rId13">
+                      <a:extLst>
+                        <a:ext uri="{28A0092B-C50C-407E-A947-70E740481C1C}">
+                          <a14:useLocalDpi xmlns:a14="http://schemas.microsoft.com/office/drawing/2010/main" val="0"/>
+                        </a:ext>
+                      </a:extLst>
+                    </a:blip>
+                    <a:srcRect t="851"/>
+                    <a:stretch/>
+                  </pic:blipFill>
+                  <pic:spPr bwMode="auto">
+                    <a:xfrm>
+                      <a:off x="0" y="0"/>
+                      <a:ext cx="4801167" cy="1117903"/>
+                    </a:xfrm>
+                    <a:prstGeom prst="rect">
+                      <a:avLst/>
+                    </a:prstGeom>
+                    <a:noFill/>
+                    <a:ln>
+                      <a:noFill/>
+                    </a:ln>
+                    <a:extLst>
+                      <a:ext uri="{53640926-AAD7-44D8-BBD7-CCE9431645EC}">
+                        <a14:shadowObscured xmlns:a14="http://schemas.microsoft.com/office/drawing/2010/main"/>
+                      </a:ext>
+                    </a:extLst>
+                  </pic:spPr>
+                </pic:pic>
+              </a:graphicData>
+            </a:graphic>
+          </wp:inline>
+        </w:drawing>
+      </w:r>
+    </w:p>
+    <w:p>
+      <w:pPr>
+        <w:pStyle w:val="Billedtekst"/>
+        <w:jc w:val="center"/>
+        <w:rPr>
+          <w:lang w:val="en-US"/>
+        </w:rPr>
+      </w:pPr>
+      <w:bookmarkStart w:id="3" w:name="_Ref500860971"/>
+      <w:r>
+        <w:rPr>
+          <w:lang w:val="en-US"/>
+        </w:rPr>
+        <w:t xml:space="preserve">Table </w:t>
+      </w:r>
+      <w:r>
+        <w:fldChar w:fldCharType="begin"/>
+      </w:r>
+      <w:r>
+        <w:rPr>
+          <w:lang w:val="en-US"/>
+        </w:rPr>
+        <w:instrText xml:space="preserve"> SEQ Table \* ARABIC </w:instrText>
+      </w:r>
+      <w:r>
+        <w:fldChar w:fldCharType="separate"/>
+      </w:r>
+      <w:r>
+        <w:rPr>
+          <w:noProof/>
+          <w:lang w:val="en-US"/>
+        </w:rPr>
+        <w:t>4</w:t>
+      </w:r>
+      <w:r>
+        <w:fldChar w:fldCharType="end"/>
+      </w:r>
+      <w:bookmarkEnd w:id="3"/>
+      <w:r>
+        <w:rPr>
+          <w:lang w:val="en-US"/>
+        </w:rPr>
+        <w:t xml:space="preserve"> - Raspberry Pi Zero W </w:t>
+      </w:r>
+      <w:proofErr w:type="spellStart"/>
+      <w:r>
+        <w:rPr>
+          <w:lang w:val="en-US"/>
+        </w:rPr>
+        <w:t>bareboard</w:t>
+      </w:r>
+      <w:proofErr w:type="spellEnd"/>
+      <w:r>
+        <w:rPr>
+          <w:lang w:val="en-US"/>
+        </w:rPr>
+        <w:t xml:space="preserve"> active consumption.</w:t>
+      </w:r>
+    </w:p>
+    <w:p>
+      <w:pPr>
+        <w:rPr>
+          <w:lang w:val="en-US"/>
+        </w:rPr>
+      </w:pPr>
+      <w:r>
+        <w:rPr>
+          <w:lang w:val="en-US"/>
+        </w:rPr>
+        <w:t xml:space="preserve">An unconsidered </w:t>
+      </w:r>
+      <w:r>
+        <w:rPr>
+          <w:lang w:val="en-US"/>
+        </w:rPr>
+        <w:t xml:space="preserve">scenario from these tables is the power consumption of the Raspberry Pi Zero W while using a </w:t>
+      </w:r>
+      <w:proofErr w:type="spellStart"/>
+      <w:r>
+        <w:rPr>
+          <w:lang w:val="en-US"/>
+        </w:rPr>
+        <w:t>WiFi</w:t>
+      </w:r>
+      <w:proofErr w:type="spellEnd"/>
+      <w:r>
+        <w:rPr>
+          <w:lang w:val="en-US"/>
+        </w:rPr>
+        <w:t xml:space="preserve"> connection. </w:t>
+      </w:r>
+      <w:r>
+        <w:rPr>
+          <w:lang w:val="en-US"/>
+        </w:rPr>
+        <w:t xml:space="preserve">It could be argued, that this </w:t>
+      </w:r>
+      <w:proofErr w:type="spellStart"/>
+      <w:r>
+        <w:rPr>
+          <w:lang w:val="en-US"/>
+        </w:rPr>
+        <w:t>scenariuo</w:t>
+      </w:r>
+      <w:proofErr w:type="spellEnd"/>
+      <w:r>
+        <w:rPr>
+          <w:lang w:val="en-US"/>
+        </w:rPr>
+        <w:t xml:space="preserve"> only arises whenever </w:t>
+      </w:r>
+    </w:p>
+    <w:p>
+      <w:pPr>
         <w:pStyle w:val="Overskrift2"/>
-      </w:pPr>
-      <w:r>
+        <w:rPr>
+          <w:lang w:val="en-US"/>
+        </w:rPr>
+      </w:pPr>
+      <w:r>
+        <w:rPr>
+          <w:lang w:val="en-US"/>
+        </w:rPr>
         <w:t>Software</w:t>
       </w:r>
-    </w:p>
-    <w:p>
-      <w:r>
-        <w:t xml:space="preserve">Et par smarte </w:t>
+      <w:r>
+        <w:rPr>
+          <w:lang w:val="en-US"/>
+        </w:rPr>
+        <w:t xml:space="preserve"> Considerations</w:t>
+      </w:r>
+    </w:p>
+    <w:p>
+      <w:pPr>
+        <w:rPr>
+          <w:lang w:val="en-US"/>
+        </w:rPr>
+      </w:pPr>
+      <w:r>
+        <w:rPr>
+          <w:lang w:val="en-US"/>
+        </w:rPr>
+        <w:t>To create the different blocks i</w:t>
+      </w:r>
+      <w:r>
+        <w:rPr>
+          <w:lang w:val="en-US"/>
+        </w:rPr>
+        <w:t>n the software, a lot of predefined, or robust software modules or libraries are available.</w:t>
+      </w:r>
+    </w:p>
+    <w:p>
+      <w:pPr>
+        <w:rPr>
+          <w:lang w:val="en-US"/>
+        </w:rPr>
+      </w:pPr>
+      <w:r>
+        <w:rPr>
+          <w:lang w:val="en-US"/>
+        </w:rPr>
+        <w:t>To determine which combinations of programming languages are suited for work on this project. A list of possible languages, and their respective qualifications for the task at hand is in order</w:t>
+      </w:r>
+    </w:p>
+    <w:p>
+      <w:pPr>
+        <w:rPr>
+          <w:lang w:val="en-US"/>
+        </w:rPr>
+      </w:pPr>
+      <w:r>
+        <w:rPr>
+          <w:lang w:val="en-US"/>
+        </w:rPr>
+        <w:t>Since the project depends m</w:t>
+      </w:r>
+      <w:r>
+        <w:rPr>
+          <w:lang w:val="en-US"/>
+        </w:rPr>
+        <w:t>ainly upon services that are available online from suppliers of different kinds, there are a few candidates for each block:</w:t>
+      </w:r>
+    </w:p>
+    <w:p>
+      <w:pPr>
+        <w:pStyle w:val="Overskrift3"/>
+        <w:rPr>
+          <w:lang w:val="en-US"/>
+        </w:rPr>
+      </w:pPr>
+      <w:r>
+        <w:rPr>
+          <w:lang w:val="en-US"/>
+        </w:rPr>
+        <w:t>Music Streaming</w:t>
+      </w:r>
+    </w:p>
+    <w:p>
+      <w:pPr>
+        <w:rPr>
+          <w:lang w:val="en-US"/>
+        </w:rPr>
+      </w:pPr>
+      <w:r>
+        <w:rPr>
+          <w:lang w:val="en-US"/>
+        </w:rPr>
+        <w:t xml:space="preserve">Based upon an extensive list by </w:t>
+      </w:r>
+      <w:r>
+        <w:rPr>
+          <w:lang w:val="en-US"/>
+        </w:rPr>
+        <w:t xml:space="preserve">Jeff Dunn on </w:t>
+      </w:r>
+      <w:r>
+        <w:rPr>
+          <w:lang w:val="en-US"/>
+        </w:rPr>
+        <w:t>Business Insider</w:t>
+      </w:r>
+      <w:sdt>
+        <w:sdtPr>
+          <w:rPr>
+            <w:lang w:val="en-US"/>
+          </w:rPr>
+          <w:id w:val="-177579995"/>
+          <w:citation/>
+        </w:sdtPr>
+        <w:sdtContent>
+          <w:r>
+            <w:rPr>
+              <w:lang w:val="en-US"/>
+            </w:rPr>
+            <w:fldChar w:fldCharType="begin"/>
+          </w:r>
+          <w:r>
+            <w:rPr>
+              <w:lang w:val="en-US"/>
+            </w:rPr>
+            <w:instrText xml:space="preserve"> CITATION Jef17 \l 1030 </w:instrText>
+          </w:r>
+          <w:r>
+            <w:rPr>
+              <w:lang w:val="en-US"/>
+            </w:rPr>
+            <w:fldChar w:fldCharType="separate"/>
+          </w:r>
+          <w:r>
+            <w:rPr>
+              <w:noProof/>
+              <w:lang w:val="en-US"/>
+            </w:rPr>
+            <w:t xml:space="preserve"> [4]</w:t>
+          </w:r>
+          <w:r>
+            <w:rPr>
+              <w:lang w:val="en-US"/>
+            </w:rPr>
+            <w:fldChar w:fldCharType="end"/>
+          </w:r>
+        </w:sdtContent>
+      </w:sdt>
+      <w:r>
+        <w:rPr>
+          <w:lang w:val="en-US"/>
+        </w:rPr>
+        <w:t>, the most widely used music platform for streaming is Pandora, which carries around 32% of all listeners</w:t>
+      </w:r>
+      <w:r>
+        <w:rPr>
+          <w:lang w:val="en-US"/>
+        </w:rPr>
+        <w:t xml:space="preserve"> in America as shown in </w:t>
+      </w:r>
+      <w:r>
+        <w:rPr>
+          <w:lang w:val="en-US"/>
+        </w:rPr>
+        <w:fldChar w:fldCharType="begin"/>
+      </w:r>
+      <w:r>
+        <w:rPr>
+          <w:lang w:val="en-US"/>
+        </w:rPr>
+        <w:instrText xml:space="preserve"> REF _Ref500851381 \h </w:instrText>
+      </w:r>
+      <w:r>
+        <w:rPr>
+          <w:lang w:val="en-US"/>
+        </w:rPr>
+      </w:r>
+      <w:r>
+        <w:rPr>
+          <w:lang w:val="en-US"/>
+        </w:rPr>
+        <w:fldChar w:fldCharType="separate"/>
+      </w:r>
+      <w:r>
+        <w:rPr>
+          <w:lang w:val="en-US"/>
+        </w:rPr>
+        <w:t xml:space="preserve">Figure </w:t>
+      </w:r>
+      <w:r>
+        <w:rPr>
+          <w:noProof/>
+          <w:lang w:val="en-US"/>
+        </w:rPr>
+        <w:t>2</w:t>
+      </w:r>
+      <w:r>
+        <w:rPr>
+          <w:lang w:val="en-US"/>
+        </w:rPr>
+        <w:fldChar w:fldCharType="end"/>
+      </w:r>
+      <w:r>
+        <w:rPr>
+          <w:lang w:val="en-US"/>
+        </w:rPr>
+        <w:t>.</w:t>
+      </w:r>
+      <w:r>
+        <w:rPr>
+          <w:lang w:val="en-US"/>
+        </w:rPr>
+        <w:t xml:space="preserve"> </w:t>
+      </w:r>
+      <w:r>
+        <w:rPr>
+          <w:lang w:val="en-US"/>
+        </w:rPr>
+        <w:t>W</w:t>
+      </w:r>
+      <w:r>
+        <w:rPr>
+          <w:lang w:val="en-US"/>
+        </w:rPr>
+        <w:t>hile this is an impressive statistic, it carries the unfortunate caveat that this only applies to the United States.</w:t>
+      </w:r>
+    </w:p>
+    <w:p>
+      <w:pPr>
+        <w:keepNext/>
+        <w:jc w:val="center"/>
+      </w:pPr>
+      <w:r>
+        <w:rPr>
+          <w:noProof/>
+        </w:rPr>
+        <w:drawing>
+          <wp:inline distT="0" distB="0" distL="0" distR="0" wp14:anchorId="5718DD6C" wp14:editId="27B9C283">
+            <wp:extent cx="4867275" cy="3636063"/>
+            <wp:effectExtent l="0" t="0" r="0" b="2540"/>
+            <wp:docPr id="3" name="Billede 3"/>
+            <wp:cNvGraphicFramePr>
+              <a:graphicFrameLocks xmlns:a="http://schemas.openxmlformats.org/drawingml/2006/main" noChangeAspect="1"/>
+            </wp:cNvGraphicFramePr>
+            <a:graphic xmlns:a="http://schemas.openxmlformats.org/drawingml/2006/main">
+              <a:graphicData uri="http://schemas.openxmlformats.org/drawingml/2006/picture">
+                <pic:pic xmlns:pic="http://schemas.openxmlformats.org/drawingml/2006/picture">
+                  <pic:nvPicPr>
+                    <pic:cNvPr id="1" name=""/>
+                    <pic:cNvPicPr/>
+                  </pic:nvPicPr>
+                  <pic:blipFill>
+                    <a:blip r:embed="rId14"/>
+                    <a:stretch>
+                      <a:fillRect/>
+                    </a:stretch>
+                  </pic:blipFill>
+                  <pic:spPr>
+                    <a:xfrm>
+                      <a:off x="0" y="0"/>
+                      <a:ext cx="4872219" cy="3639756"/>
+                    </a:xfrm>
+                    <a:prstGeom prst="rect">
+                      <a:avLst/>
+                    </a:prstGeom>
+                  </pic:spPr>
+                </pic:pic>
+              </a:graphicData>
+            </a:graphic>
+          </wp:inline>
+        </w:drawing>
+      </w:r>
+    </w:p>
+    <w:p>
+      <w:pPr>
+        <w:pStyle w:val="Billedtekst"/>
+        <w:jc w:val="center"/>
+        <w:rPr>
+          <w:lang w:val="en-US"/>
+        </w:rPr>
+      </w:pPr>
+      <w:bookmarkStart w:id="4" w:name="_Ref500851381"/>
+      <w:r>
+        <w:rPr>
+          <w:lang w:val="en-US"/>
+        </w:rPr>
+        <w:t xml:space="preserve">Figure </w:t>
+      </w:r>
+      <w:r>
+        <w:fldChar w:fldCharType="begin"/>
+      </w:r>
+      <w:r>
+        <w:rPr>
+          <w:lang w:val="en-US"/>
+        </w:rPr>
+        <w:instrText xml:space="preserve"> SEQ Figure \* ARABIC </w:instrText>
+      </w:r>
+      <w:r>
+        <w:fldChar w:fldCharType="separate"/>
+      </w:r>
+      <w:r>
+        <w:rPr>
+          <w:noProof/>
+          <w:lang w:val="en-US"/>
+        </w:rPr>
+        <w:t>3</w:t>
+      </w:r>
+      <w:r>
+        <w:fldChar w:fldCharType="end"/>
+      </w:r>
+      <w:bookmarkEnd w:id="4"/>
+      <w:r>
+        <w:rPr>
+          <w:lang w:val="en-US"/>
+        </w:rPr>
+        <w:t xml:space="preserve"> - Market shares divided between the music streaming services in America.</w:t>
+      </w:r>
+    </w:p>
+    <w:p>
+      <w:pPr>
+        <w:rPr>
+          <w:lang w:val="en-US"/>
+        </w:rPr>
+      </w:pPr>
+      <w:r>
+        <w:rPr>
+          <w:lang w:val="en-US"/>
+        </w:rPr>
+        <w:lastRenderedPageBreak/>
+        <w:t xml:space="preserve">A more recent article by Reuters on Fortune points this out as well, </w:t>
+      </w:r>
+      <w:proofErr w:type="gramStart"/>
+      <w:r>
+        <w:rPr>
+          <w:lang w:val="en-US"/>
+        </w:rPr>
+        <w:t>and also</w:t>
+      </w:r>
+      <w:proofErr w:type="gramEnd"/>
+      <w:r>
+        <w:rPr>
+          <w:lang w:val="en-US"/>
+        </w:rPr>
+        <w:t xml:space="preserve"> lists Spotify as the biggest player on the worldwide market, with over 140 million active users </w:t>
+      </w:r>
+      <w:sdt>
+        <w:sdtPr>
+          <w:rPr>
+            <w:lang w:val="en-US"/>
+          </w:rPr>
+          <w:id w:val="-1709716200"/>
+          <w:citation/>
+        </w:sdtPr>
+        <w:sdtContent>
+          <w:r>
+            <w:rPr>
+              <w:lang w:val="en-US"/>
+            </w:rPr>
+            <w:fldChar w:fldCharType="begin"/>
+          </w:r>
+          <w:r>
+            <w:rPr>
+              <w:lang w:val="en-US"/>
+            </w:rPr>
+            <w:instrText xml:space="preserve"> CITATION Reu17 \l 1030 </w:instrText>
+          </w:r>
+          <w:r>
+            <w:rPr>
+              <w:lang w:val="en-US"/>
+            </w:rPr>
+            <w:fldChar w:fldCharType="separate"/>
+          </w:r>
+          <w:r>
+            <w:rPr>
+              <w:noProof/>
+              <w:lang w:val="en-US"/>
+            </w:rPr>
+            <w:t>[5]</w:t>
+          </w:r>
+          <w:r>
+            <w:rPr>
+              <w:lang w:val="en-US"/>
+            </w:rPr>
+            <w:fldChar w:fldCharType="end"/>
+          </w:r>
+        </w:sdtContent>
+      </w:sdt>
+      <w:r>
+        <w:rPr>
+          <w:lang w:val="en-US"/>
+        </w:rPr>
+        <w:t>.</w:t>
+      </w:r>
+    </w:p>
+    <w:p>
+      <w:pPr>
+        <w:rPr>
+          <w:lang w:val="en-US"/>
+        </w:rPr>
+      </w:pPr>
+      <w:r>
+        <w:rPr>
+          <w:lang w:val="en-US"/>
+        </w:rPr>
+        <w:t>It just so happens, that Spotify does not have a Node.js implemented API. It does, however, have a</w:t>
+      </w:r>
+      <w:r>
+        <w:rPr>
+          <w:lang w:val="en-US"/>
+        </w:rPr>
+        <w:t>n extensive software library for playing tracks and fetching data.</w:t>
+      </w:r>
+      <w:r>
+        <w:rPr>
+          <w:lang w:val="en-US"/>
+        </w:rPr>
+        <w:t xml:space="preserve"> This </w:t>
       </w:r>
       <w:proofErr w:type="spellStart"/>
       <w:r>
-        <w:t>libs</w:t>
+        <w:rPr>
+          <w:lang w:val="en-US"/>
+        </w:rPr>
+        <w:t>libspotify</w:t>
       </w:r>
       <w:proofErr w:type="spellEnd"/>
       <w:r>
-        <w:t xml:space="preserve"> t</w:t>
-      </w:r>
-      <w:r>
-        <w:t>il at styre dato i Python:</w:t>
-      </w:r>
-    </w:p>
-    <w:p>
-      <w:pPr>
-        <w:rPr>
-          <w:lang w:val="en-US"/>
-        </w:rPr>
-      </w:pPr>
-      <w:r>
-        <w:rPr>
-          <w:lang w:val="en-US"/>
-        </w:rPr>
-        <w:t>Calendar functions in python:</w:t>
-      </w:r>
-    </w:p>
-    <w:p>
-      <w:pPr>
-        <w:rPr>
-          <w:lang w:val="en-US"/>
-        </w:rPr>
-      </w:pPr>
-      <w:hyperlink r:id="rId10" w:history="1">
+        <w:rPr>
+          <w:lang w:val="en-US"/>
+        </w:rPr>
+        <w:t xml:space="preserve"> is supported by a python wrapper, called </w:t>
+      </w:r>
+      <w:proofErr w:type="spellStart"/>
+      <w:r>
+        <w:rPr>
+          <w:lang w:val="en-US"/>
+        </w:rPr>
+        <w:t>pyspotify</w:t>
+      </w:r>
+      <w:proofErr w:type="spellEnd"/>
+      <w:sdt>
+        <w:sdtPr>
+          <w:rPr>
+            <w:lang w:val="en-US"/>
+          </w:rPr>
+          <w:id w:val="-863212032"/>
+          <w:citation/>
+        </w:sdtPr>
+        <w:sdtContent>
+          <w:r>
+            <w:rPr>
+              <w:lang w:val="en-US"/>
+            </w:rPr>
+            <w:fldChar w:fldCharType="begin"/>
+          </w:r>
+          <w:r>
+            <w:rPr>
+              <w:lang w:val="en-US"/>
+            </w:rPr>
+            <w:instrText xml:space="preserve"> CITATION Ste15 \l 1030 </w:instrText>
+          </w:r>
+          <w:r>
+            <w:rPr>
+              <w:lang w:val="en-US"/>
+            </w:rPr>
+            <w:fldChar w:fldCharType="separate"/>
+          </w:r>
+          <w:r>
+            <w:rPr>
+              <w:noProof/>
+              <w:lang w:val="en-US"/>
+            </w:rPr>
+            <w:t xml:space="preserve"> [8]</w:t>
+          </w:r>
+          <w:r>
+            <w:rPr>
+              <w:lang w:val="en-US"/>
+            </w:rPr>
+            <w:fldChar w:fldCharType="end"/>
+          </w:r>
+        </w:sdtContent>
+      </w:sdt>
+      <w:r>
+        <w:rPr>
+          <w:lang w:val="en-US"/>
+        </w:rPr>
+        <w:t>. Since the this is the only possible implementation available</w:t>
+      </w:r>
+      <w:r>
+        <w:rPr>
+          <w:lang w:val="en-US"/>
+        </w:rPr>
+        <w:t>,</w:t>
+      </w:r>
+      <w:r>
+        <w:rPr>
+          <w:lang w:val="en-US"/>
+        </w:rPr>
+        <w:t xml:space="preserve"> </w:t>
+      </w:r>
+      <w:r>
+        <w:rPr>
+          <w:lang w:val="en-US"/>
+        </w:rPr>
+        <w:t>i</w:t>
+      </w:r>
+      <w:r>
+        <w:rPr>
+          <w:lang w:val="en-US"/>
+        </w:rPr>
+        <w:t>t s</w:t>
+      </w:r>
+      <w:r>
+        <w:rPr>
+          <w:lang w:val="en-US"/>
+        </w:rPr>
+        <w:t>e</w:t>
+      </w:r>
+      <w:r>
+        <w:rPr>
+          <w:lang w:val="en-US"/>
+        </w:rPr>
+        <w:t>ems that Python scripts for the system is the way to go.</w:t>
+      </w:r>
+    </w:p>
+    <w:p>
+      <w:pPr>
+        <w:pStyle w:val="Overskrift3"/>
+        <w:rPr>
+          <w:lang w:val="en-US"/>
+        </w:rPr>
+      </w:pPr>
+      <w:r>
+        <w:rPr>
+          <w:lang w:val="en-US"/>
+        </w:rPr>
+        <w:t>Local Audio</w:t>
+      </w:r>
+    </w:p>
+    <w:p>
+      <w:pPr>
+        <w:rPr>
+          <w:lang w:val="en-US"/>
+        </w:rPr>
+      </w:pPr>
+      <w:r>
+        <w:rPr>
+          <w:lang w:val="en-US"/>
+        </w:rPr>
+        <w:t xml:space="preserve">The local audio playback can be handled in several different ways. For example, the </w:t>
+      </w:r>
+      <w:r>
+        <w:rPr>
+          <w:lang w:val="en-US"/>
+        </w:rPr>
+        <w:t xml:space="preserve">Raspberry Pi’s Raspbian distribution (And many other </w:t>
+      </w:r>
+      <w:proofErr w:type="spellStart"/>
+      <w:r>
+        <w:rPr>
+          <w:lang w:val="en-US"/>
+        </w:rPr>
+        <w:t>linux</w:t>
+      </w:r>
+      <w:proofErr w:type="spellEnd"/>
+      <w:r>
+        <w:rPr>
+          <w:lang w:val="en-US"/>
+        </w:rPr>
+        <w:t xml:space="preserve"> distros as well) comes with the Advanced </w:t>
+      </w:r>
+      <w:r>
+        <w:rPr>
+          <w:lang w:val="en-US"/>
+        </w:rPr>
+        <w:t xml:space="preserve">Linux Sound Architecture (ALSA), that contains several built-in </w:t>
+      </w:r>
+      <w:proofErr w:type="gramStart"/>
+      <w:r>
+        <w:rPr>
+          <w:lang w:val="en-US"/>
+        </w:rPr>
+        <w:t>function</w:t>
+      </w:r>
+      <w:proofErr w:type="gramEnd"/>
+      <w:r>
+        <w:rPr>
+          <w:lang w:val="en-US"/>
+        </w:rPr>
+        <w:t>, including some for playing and recordi</w:t>
+      </w:r>
+      <w:bookmarkStart w:id="5" w:name="_GoBack"/>
+      <w:bookmarkEnd w:id="5"/>
+      <w:r>
+        <w:rPr>
+          <w:lang w:val="en-US"/>
+        </w:rPr>
+        <w:t>ng audio. These can be called from any scripting language that allows passing messages to the operating system.</w:t>
+      </w:r>
+    </w:p>
+    <w:p>
+      <w:pPr>
+        <w:rPr>
+          <w:lang w:val="en-US"/>
+        </w:rPr>
+      </w:pPr>
+      <w:r>
+        <w:rPr>
+          <w:lang w:val="en-US"/>
+        </w:rPr>
+        <w:t xml:space="preserve">Another option is the </w:t>
+      </w:r>
+      <w:proofErr w:type="spellStart"/>
+      <w:r>
+        <w:rPr>
+          <w:lang w:val="en-US"/>
+        </w:rPr>
+        <w:t>pyAudio</w:t>
+      </w:r>
+      <w:proofErr w:type="spellEnd"/>
+      <w:r>
+        <w:rPr>
+          <w:lang w:val="en-US"/>
+        </w:rPr>
+        <w:t xml:space="preserve">, that wraps the </w:t>
+      </w:r>
+      <w:proofErr w:type="spellStart"/>
+      <w:r>
+        <w:rPr>
+          <w:lang w:val="en-US"/>
+        </w:rPr>
+        <w:t>pulseAudio</w:t>
+      </w:r>
+      <w:proofErr w:type="spellEnd"/>
+      <w:r>
+        <w:rPr>
+          <w:lang w:val="en-US"/>
+        </w:rPr>
+        <w:t xml:space="preserve"> libraries. In keeping with the rest of the Python API’s, this seems like a decent option so that everything can be worked into a collection of Python Scripts.</w:t>
+      </w:r>
+    </w:p>
+    <w:p>
+      <w:pPr>
+        <w:pStyle w:val="Overskrift3"/>
+        <w:rPr>
+          <w:lang w:val="en-US"/>
+        </w:rPr>
+      </w:pPr>
+      <w:r>
+        <w:rPr>
+          <w:lang w:val="en-US"/>
+        </w:rPr>
+        <w:t>Display</w:t>
+      </w:r>
+    </w:p>
+    <w:p>
+      <w:pPr>
+        <w:rPr>
+          <w:lang w:val="en-US"/>
+        </w:rPr>
+      </w:pPr>
+      <w:r>
+        <w:rPr>
+          <w:lang w:val="en-US"/>
+        </w:rPr>
+        <w:t>The display block can b</w:t>
+      </w:r>
+      <w:r>
+        <w:rPr>
+          <w:lang w:val="en-US"/>
+        </w:rPr>
+        <w:t xml:space="preserve">e made from the software modules provided by </w:t>
+      </w:r>
+      <w:proofErr w:type="spellStart"/>
+      <w:r>
+        <w:rPr>
+          <w:lang w:val="en-US"/>
+        </w:rPr>
+        <w:t>Adafruit</w:t>
+      </w:r>
+      <w:proofErr w:type="spellEnd"/>
+      <w:r>
+        <w:rPr>
+          <w:lang w:val="en-US"/>
+        </w:rPr>
+        <w:t>, since they supply examples in python</w:t>
+      </w:r>
+      <w:sdt>
+        <w:sdtPr>
+          <w:rPr>
+            <w:lang w:val="en-US"/>
+          </w:rPr>
+          <w:id w:val="961926470"/>
+          <w:citation/>
+        </w:sdtPr>
+        <w:sdtContent>
+          <w:r>
+            <w:rPr>
+              <w:lang w:val="en-US"/>
+            </w:rPr>
+            <w:fldChar w:fldCharType="begin"/>
+          </w:r>
+          <w:r>
+            <w:rPr>
+              <w:lang w:val="en-US"/>
+            </w:rPr>
+            <w:instrText xml:space="preserve"> CITATION Ada15 \l 1030 </w:instrText>
+          </w:r>
+          <w:r>
+            <w:rPr>
+              <w:lang w:val="en-US"/>
+            </w:rPr>
+            <w:fldChar w:fldCharType="separate"/>
+          </w:r>
+          <w:r>
+            <w:rPr>
+              <w:noProof/>
+              <w:lang w:val="en-US"/>
+            </w:rPr>
+            <w:t xml:space="preserve"> [4]</w:t>
+          </w:r>
+          <w:r>
+            <w:rPr>
+              <w:lang w:val="en-US"/>
+            </w:rPr>
+            <w:fldChar w:fldCharType="end"/>
+          </w:r>
+        </w:sdtContent>
+      </w:sdt>
+      <w:r>
+        <w:rPr>
+          <w:lang w:val="en-US"/>
+        </w:rPr>
+        <w:t xml:space="preserve">, </w:t>
+      </w:r>
+      <w:r>
+        <w:rPr>
+          <w:lang w:val="en-US"/>
+        </w:rPr>
+        <w:t>that even includes</w:t>
+      </w:r>
+      <w:r>
+        <w:rPr>
+          <w:lang w:val="en-US"/>
+        </w:rPr>
+        <w:t xml:space="preserve"> a wiring diagram for their cobbler GPIO breakout board:</w:t>
+      </w:r>
+    </w:p>
+    <w:p>
+      <w:pPr>
+        <w:keepNext/>
+      </w:pPr>
+      <w:r>
+        <w:rPr>
+          <w:noProof/>
+        </w:rPr>
+        <w:drawing>
+          <wp:inline distT="0" distB="0" distL="0" distR="0">
+            <wp:extent cx="6120130" cy="2937662"/>
+            <wp:effectExtent l="0" t="0" r="0" b="0"/>
+            <wp:docPr id="2" name="Billede 2" descr="raspberry_pi_pi-char-lcd.gif"/>
+            <wp:cNvGraphicFramePr>
+              <a:graphicFrameLocks xmlns:a="http://schemas.openxmlformats.org/drawingml/2006/main" noChangeAspect="1"/>
+            </wp:cNvGraphicFramePr>
+            <a:graphic xmlns:a="http://schemas.openxmlformats.org/drawingml/2006/main">
+              <a:graphicData uri="http://schemas.openxmlformats.org/drawingml/2006/picture">
+                <pic:pic xmlns:pic="http://schemas.openxmlformats.org/drawingml/2006/picture">
+                  <pic:nvPicPr>
+                    <pic:cNvPr id="0" name="Picture 1" descr="raspberry_pi_pi-char-lcd.gif"/>
+                    <pic:cNvPicPr>
+                      <a:picLocks noChangeAspect="1" noChangeArrowheads="1"/>
+                    </pic:cNvPicPr>
+                  </pic:nvPicPr>
+                  <pic:blipFill>
+                    <a:blip r:embed="rId15">
+                      <a:extLst>
+                        <a:ext uri="{28A0092B-C50C-407E-A947-70E740481C1C}">
+                          <a14:useLocalDpi xmlns:a14="http://schemas.microsoft.com/office/drawing/2010/main" val="0"/>
+                        </a:ext>
+                      </a:extLst>
+                    </a:blip>
+                    <a:srcRect/>
+                    <a:stretch>
+                      <a:fillRect/>
+                    </a:stretch>
+                  </pic:blipFill>
+                  <pic:spPr bwMode="auto">
+                    <a:xfrm>
+                      <a:off x="0" y="0"/>
+                      <a:ext cx="6120130" cy="2937662"/>
+                    </a:xfrm>
+                    <a:prstGeom prst="rect">
+                      <a:avLst/>
+                    </a:prstGeom>
+                    <a:noFill/>
+                    <a:ln>
+                      <a:noFill/>
+                    </a:ln>
+                  </pic:spPr>
+                </pic:pic>
+              </a:graphicData>
+            </a:graphic>
+          </wp:inline>
+        </w:drawing>
+      </w:r>
+    </w:p>
+    <w:p>
+      <w:pPr>
+        <w:pStyle w:val="Billedtekst"/>
+        <w:jc w:val="center"/>
+        <w:rPr>
+          <w:lang w:val="en-US"/>
+        </w:rPr>
+      </w:pPr>
+      <w:r>
+        <w:rPr>
+          <w:lang w:val="en-US"/>
+        </w:rPr>
+        <w:t xml:space="preserve">Figure </w:t>
+      </w:r>
+      <w:r>
+        <w:fldChar w:fldCharType="begin"/>
+      </w:r>
+      <w:r>
+        <w:rPr>
+          <w:lang w:val="en-US"/>
+        </w:rPr>
+        <w:instrText xml:space="preserve"> SEQ Figure \* ARABIC </w:instrText>
+      </w:r>
+      <w:r>
+        <w:fldChar w:fldCharType="separate"/>
+      </w:r>
+      <w:r>
+        <w:rPr>
+          <w:noProof/>
+          <w:lang w:val="en-US"/>
+        </w:rPr>
+        <w:t>4</w:t>
+      </w:r>
+      <w:r>
+        <w:fldChar w:fldCharType="end"/>
+      </w:r>
+      <w:r>
+        <w:rPr>
+          <w:lang w:val="en-US"/>
+        </w:rPr>
+        <w:t xml:space="preserve"> - LCD connected to an </w:t>
+      </w:r>
+      <w:proofErr w:type="spellStart"/>
+      <w:r>
+        <w:rPr>
+          <w:lang w:val="en-US"/>
+        </w:rPr>
+        <w:t>Adafruit</w:t>
+      </w:r>
+      <w:proofErr w:type="spellEnd"/>
+      <w:r>
+        <w:rPr>
+          <w:lang w:val="en-US"/>
+        </w:rPr>
+        <w:t xml:space="preserve"> Cobbler Board.</w:t>
+      </w:r>
+    </w:p>
+    <w:p>
+      <w:pPr>
+        <w:rPr>
+          <w:lang w:val="en-US"/>
+        </w:rPr>
+      </w:pPr>
+      <w:r>
+        <w:rPr>
+          <w:lang w:val="en-US"/>
+        </w:rPr>
+        <w:t>The wiring itself is p</w:t>
+      </w:r>
+      <w:r>
+        <w:rPr>
+          <w:lang w:val="en-US"/>
+        </w:rPr>
+        <w:t xml:space="preserve">erfectly fine, and can interact with several different libraries. Other implementations exist, either through pre-compiled </w:t>
+      </w:r>
+      <w:r>
+        <w:rPr>
+          <w:lang w:val="en-US"/>
+        </w:rPr>
+        <w:t>C</w:t>
+      </w:r>
+      <w:r>
+        <w:rPr>
+          <w:lang w:val="en-US"/>
+        </w:rPr>
+        <w:t>-based ones</w:t>
+      </w:r>
+      <w:sdt>
+        <w:sdtPr>
+          <w:rPr>
+            <w:lang w:val="en-US"/>
+          </w:rPr>
+          <w:id w:val="-1238550892"/>
+          <w:citation/>
+        </w:sdtPr>
+        <w:sdtContent>
+          <w:r>
+            <w:rPr>
+              <w:lang w:val="en-US"/>
+            </w:rPr>
+            <w:fldChar w:fldCharType="begin"/>
+          </w:r>
+          <w:r>
+            <w:rPr>
+              <w:lang w:val="en-US"/>
+            </w:rPr>
+            <w:instrText xml:space="preserve"> CITATION Gor16 \l 1030 </w:instrText>
+          </w:r>
+          <w:r>
+            <w:rPr>
+              <w:lang w:val="en-US"/>
+            </w:rPr>
+            <w:fldChar w:fldCharType="separate"/>
+          </w:r>
+          <w:r>
+            <w:rPr>
+              <w:noProof/>
+              <w:lang w:val="en-US"/>
+            </w:rPr>
+            <w:t xml:space="preserve"> [5]</w:t>
+          </w:r>
+          <w:r>
+            <w:rPr>
+              <w:lang w:val="en-US"/>
+            </w:rPr>
+            <w:fldChar w:fldCharType="end"/>
+          </w:r>
+        </w:sdtContent>
+      </w:sdt>
+      <w:r>
+        <w:rPr>
+          <w:lang w:val="en-US"/>
+        </w:rPr>
+        <w:t xml:space="preserve">, or Node.js implemented ones </w:t>
+      </w:r>
+      <w:sdt>
+        <w:sdtPr>
+          <w:rPr>
+            <w:lang w:val="en-US"/>
+          </w:rPr>
+          <w:id w:val="-525489677"/>
+          <w:citation/>
+        </w:sdtPr>
+        <w:sdtContent>
+          <w:r>
+            <w:rPr>
+              <w:lang w:val="en-US"/>
+            </w:rPr>
+            <w:fldChar w:fldCharType="begin"/>
+          </w:r>
+          <w:r>
+            <w:rPr>
+              <w:lang w:val="en-US"/>
+            </w:rPr>
+            <w:instrText xml:space="preserve"> CITATION Bri17 \l 1030 </w:instrText>
+          </w:r>
+          <w:r>
+            <w:rPr>
+              <w:lang w:val="en-US"/>
+            </w:rPr>
+            <w:fldChar w:fldCharType="separate"/>
+          </w:r>
+          <w:r>
+            <w:rPr>
+              <w:noProof/>
+              <w:lang w:val="en-US"/>
+            </w:rPr>
+            <w:t>[6]</w:t>
+          </w:r>
+          <w:r>
+            <w:rPr>
+              <w:lang w:val="en-US"/>
+            </w:rPr>
+            <w:fldChar w:fldCharType="end"/>
+          </w:r>
+        </w:sdtContent>
+      </w:sdt>
+      <w:r>
+        <w:rPr>
+          <w:lang w:val="en-US"/>
+        </w:rPr>
+        <w:t>.</w:t>
+      </w:r>
+    </w:p>
+    <w:p>
+      <w:pPr>
+        <w:pStyle w:val="Overskrift3"/>
+      </w:pPr>
+      <w:r>
+        <w:t>Buttons</w:t>
+      </w:r>
+    </w:p>
+    <w:p>
+      <w:pPr>
+        <w:rPr>
+          <w:lang w:val="en-US"/>
+        </w:rPr>
+      </w:pPr>
+      <w:r>
+        <w:rPr>
+          <w:lang w:val="en-US"/>
+        </w:rPr>
+        <w:t>There are several candidates f</w:t>
+      </w:r>
+      <w:r>
+        <w:rPr>
+          <w:lang w:val="en-US"/>
+        </w:rPr>
+        <w:t>or implementing button I/O on a Raspberry Pi. The first approach is to read the button GPIOs as inputs on their files, in the Raspbian file system.</w:t>
+      </w:r>
+    </w:p>
+    <w:p>
+      <w:pPr>
+        <w:rPr>
+          <w:lang w:val="en-US"/>
+        </w:rPr>
+      </w:pPr>
+      <w:r>
+        <w:rPr>
+          <w:lang w:val="en-US"/>
+        </w:rPr>
+        <w:t xml:space="preserve">However, some more elegant solutions have been developed. For </w:t>
+      </w:r>
+      <w:proofErr w:type="spellStart"/>
+      <w:r>
+        <w:rPr>
+          <w:lang w:val="en-US"/>
+        </w:rPr>
+        <w:t>esample</w:t>
+      </w:r>
+      <w:proofErr w:type="spellEnd"/>
+      <w:r>
+        <w:rPr>
+          <w:lang w:val="en-US"/>
+        </w:rPr>
+        <w:t xml:space="preserve">, the </w:t>
+      </w:r>
+      <w:proofErr w:type="spellStart"/>
+      <w:r>
+        <w:rPr>
+          <w:lang w:val="en-US"/>
+        </w:rPr>
+        <w:t>wiringPi</w:t>
+      </w:r>
+      <w:proofErr w:type="spellEnd"/>
+      <w:r>
+        <w:rPr>
+          <w:lang w:val="en-US"/>
+        </w:rPr>
+        <w:t xml:space="preserve"> library</w:t>
+      </w:r>
+      <w:sdt>
+        <w:sdtPr>
+          <w:rPr>
+            <w:lang w:val="en-US"/>
+          </w:rPr>
+          <w:id w:val="-767464990"/>
+          <w:citation/>
+        </w:sdtPr>
+        <w:sdtContent>
+          <w:r>
+            <w:rPr>
+              <w:lang w:val="en-US"/>
+            </w:rPr>
+            <w:fldChar w:fldCharType="begin"/>
+          </w:r>
+          <w:r>
+            <w:rPr>
+              <w:lang w:val="en-US"/>
+            </w:rPr>
+            <w:instrText xml:space="preserve"> CITATION Gor17 \l 1030 </w:instrText>
+          </w:r>
+          <w:r>
+            <w:rPr>
+              <w:lang w:val="en-US"/>
+            </w:rPr>
+            <w:fldChar w:fldCharType="separate"/>
+          </w:r>
+          <w:r>
+            <w:rPr>
+              <w:noProof/>
+              <w:lang w:val="en-US"/>
+            </w:rPr>
+            <w:t xml:space="preserve"> [11]</w:t>
+          </w:r>
+          <w:r>
+            <w:rPr>
+              <w:lang w:val="en-US"/>
+            </w:rPr>
+            <w:fldChar w:fldCharType="end"/>
+          </w:r>
+        </w:sdtContent>
+      </w:sdt>
+      <w:r>
+        <w:rPr>
+          <w:lang w:val="en-US"/>
+        </w:rPr>
+        <w:t xml:space="preserve"> for C/C++ by Gordon Henderson and his contributors. </w:t>
+      </w:r>
+      <w:r>
+        <w:rPr>
+          <w:lang w:val="en-US"/>
+        </w:rPr>
+        <w:t xml:space="preserve">There is also the </w:t>
+      </w:r>
+      <w:proofErr w:type="spellStart"/>
+      <w:r>
+        <w:rPr>
+          <w:lang w:val="en-US"/>
+        </w:rPr>
+        <w:t>RPi.GPIO</w:t>
+      </w:r>
+      <w:proofErr w:type="spellEnd"/>
+      <w:r>
+        <w:rPr>
+          <w:lang w:val="en-US"/>
+        </w:rPr>
+        <w:t xml:space="preserve"> module</w:t>
+      </w:r>
+      <w:sdt>
+        <w:sdtPr>
+          <w:rPr>
+            <w:lang w:val="en-US"/>
+          </w:rPr>
+          <w:id w:val="-1253970843"/>
+          <w:citation/>
+        </w:sdtPr>
+        <w:sdtContent>
+          <w:r>
+            <w:rPr>
+              <w:lang w:val="en-US"/>
+            </w:rPr>
+            <w:fldChar w:fldCharType="begin"/>
+          </w:r>
+          <w:r>
+            <w:rPr>
+              <w:lang w:val="en-US"/>
+            </w:rPr>
+            <w:instrText xml:space="preserve"> CITATION Ben16 \l 1030 </w:instrText>
+          </w:r>
+          <w:r>
+            <w:rPr>
+              <w:lang w:val="en-US"/>
+            </w:rPr>
+            <w:fldChar w:fldCharType="separate"/>
+          </w:r>
+          <w:r>
+            <w:rPr>
+              <w:noProof/>
+              <w:lang w:val="en-US"/>
+            </w:rPr>
+            <w:t xml:space="preserve"> [12]</w:t>
+          </w:r>
+          <w:r>
+            <w:rPr>
+              <w:lang w:val="en-US"/>
+            </w:rPr>
+            <w:fldChar w:fldCharType="end"/>
+          </w:r>
+        </w:sdtContent>
+      </w:sdt>
+      <w:r>
+        <w:rPr>
+          <w:lang w:val="en-US"/>
+        </w:rPr>
+        <w:t xml:space="preserve"> for Python b</w:t>
+      </w:r>
+      <w:r>
+        <w:rPr>
+          <w:lang w:val="en-US"/>
+        </w:rPr>
+        <w:t xml:space="preserve">y Ben </w:t>
+      </w:r>
+      <w:proofErr w:type="spellStart"/>
+      <w:r>
+        <w:rPr>
+          <w:lang w:val="en-US"/>
+        </w:rPr>
+        <w:t>Cronston</w:t>
+      </w:r>
+      <w:proofErr w:type="spellEnd"/>
+      <w:r>
+        <w:rPr>
+          <w:lang w:val="en-US"/>
+        </w:rPr>
+        <w:t xml:space="preserve"> available to keep going out the Python route.</w:t>
+      </w:r>
+    </w:p>
+    <w:p>
+      <w:pPr>
+        <w:pStyle w:val="Overskrift3"/>
+        <w:rPr>
+          <w:lang w:val="en-US"/>
+        </w:rPr>
+      </w:pPr>
+      <w:r>
+        <w:rPr>
+          <w:lang w:val="en-US"/>
+        </w:rPr>
+        <w:lastRenderedPageBreak/>
+        <w:t>Calendar API</w:t>
+      </w:r>
+    </w:p>
+    <w:p>
+      <w:pPr>
+        <w:rPr>
+          <w:lang w:val="en-US"/>
+        </w:rPr>
+      </w:pPr>
+      <w:r>
+        <w:rPr>
+          <w:lang w:val="en-US"/>
+        </w:rPr>
+        <w:t>As for picking a c</w:t>
+      </w:r>
+      <w:r>
+        <w:rPr>
+          <w:lang w:val="en-US"/>
+        </w:rPr>
+        <w:t xml:space="preserve">alendar API, it did not seem like there was much of a choice. </w:t>
+      </w:r>
+      <w:proofErr w:type="gramStart"/>
+      <w:r>
+        <w:rPr>
+          <w:lang w:val="en-US"/>
+        </w:rPr>
+        <w:t>Seeing as</w:t>
+      </w:r>
+      <w:proofErr w:type="gramEnd"/>
+      <w:r>
+        <w:rPr>
+          <w:lang w:val="en-US"/>
+        </w:rPr>
+        <w:t xml:space="preserve"> a majority of Smartphones support Google Calendar</w:t>
+      </w:r>
+      <w:r>
+        <w:rPr>
+          <w:lang w:val="en-US"/>
+        </w:rPr>
+        <w:t>, a</w:t>
+      </w:r>
+      <w:r>
+        <w:rPr>
+          <w:lang w:val="en-US"/>
+        </w:rPr>
+        <w:t>nd Google have plenty of API support for scripting, and non</w:t>
+      </w:r>
+      <w:r>
+        <w:rPr>
+          <w:lang w:val="en-US"/>
+        </w:rPr>
+        <w:t>-</w:t>
+      </w:r>
+      <w:r>
+        <w:rPr>
+          <w:lang w:val="en-US"/>
+        </w:rPr>
+        <w:t xml:space="preserve">scripting languages, this was a no-brainer. </w:t>
+      </w:r>
+      <w:r>
+        <w:rPr>
+          <w:lang w:val="en-US"/>
+        </w:rPr>
+        <w:t xml:space="preserve">As with any other API, one </w:t>
+      </w:r>
+      <w:r>
+        <w:rPr>
+          <w:lang w:val="en-US"/>
+        </w:rPr>
+        <w:t>must</w:t>
+      </w:r>
+      <w:r>
+        <w:rPr>
+          <w:lang w:val="en-US"/>
+        </w:rPr>
+        <w:t xml:space="preserve"> s</w:t>
+      </w:r>
+      <w:r>
+        <w:rPr>
+          <w:lang w:val="en-US"/>
+        </w:rPr>
+        <w:t>ign up and get a Verification Key, but the more features can be provided by Google, the easier development gets.</w:t>
+      </w:r>
+    </w:p>
+    <w:p>
+      <w:pPr>
+        <w:rPr>
+          <w:lang w:val="en-US"/>
+        </w:rPr>
+      </w:pPr>
+      <w:r>
+        <w:rPr>
+          <w:lang w:val="en-US"/>
+        </w:rPr>
+        <w:t>There are extensive tutorials a</w:t>
+      </w:r>
+      <w:r>
+        <w:rPr>
+          <w:lang w:val="en-US"/>
+        </w:rPr>
+        <w:t>nd documentation available as well</w:t>
+      </w:r>
+      <w:sdt>
+        <w:sdtPr>
+          <w:rPr>
+            <w:lang w:val="en-US"/>
+          </w:rPr>
+          <w:id w:val="-1039510118"/>
+          <w:citation/>
+        </w:sdtPr>
+        <w:sdtContent>
+          <w:r>
+            <w:rPr>
+              <w:lang w:val="en-US"/>
+            </w:rPr>
+            <w:fldChar w:fldCharType="begin"/>
+          </w:r>
+          <w:r>
+            <w:rPr>
+              <w:lang w:val="en-US"/>
+            </w:rPr>
+            <w:instrText xml:space="preserve"> CITATION Goo17 \l 1030 </w:instrText>
+          </w:r>
+          <w:r>
+            <w:rPr>
+              <w:lang w:val="en-US"/>
+            </w:rPr>
+            <w:fldChar w:fldCharType="separate"/>
+          </w:r>
+          <w:r>
+            <w:rPr>
+              <w:noProof/>
+              <w:lang w:val="en-US"/>
+            </w:rPr>
+            <w:t xml:space="preserve"> [13]</w:t>
+          </w:r>
+          <w:r>
+            <w:rPr>
+              <w:lang w:val="en-US"/>
+            </w:rPr>
+            <w:fldChar w:fldCharType="end"/>
+          </w:r>
+        </w:sdtContent>
+      </w:sdt>
+      <w:r>
+        <w:rPr>
+          <w:lang w:val="en-US"/>
+        </w:rPr>
+        <w:t xml:space="preserve">, which </w:t>
+      </w:r>
+      <w:proofErr w:type="gramStart"/>
+      <w:r>
+        <w:rPr>
+          <w:lang w:val="en-US"/>
+        </w:rPr>
+        <w:t>helps out</w:t>
+      </w:r>
+      <w:proofErr w:type="gramEnd"/>
+      <w:r>
+        <w:rPr>
+          <w:lang w:val="en-US"/>
+        </w:rPr>
+        <w:t xml:space="preserve"> a lot.</w:t>
+      </w:r>
+    </w:p>
+    <w:p>
+      <w:pPr>
+        <w:pStyle w:val="Overskrift3"/>
+        <w:rPr>
+          <w:lang w:val="en-US"/>
+        </w:rPr>
+      </w:pPr>
+      <w:r>
+        <w:rPr>
+          <w:lang w:val="en-US"/>
+        </w:rPr>
+        <w:t>Weather API</w:t>
+      </w:r>
+    </w:p>
+    <w:p>
+      <w:pPr>
+        <w:rPr>
+          <w:lang w:val="en-US"/>
+        </w:rPr>
+      </w:pPr>
+      <w:proofErr w:type="spellStart"/>
+      <w:r>
+        <w:rPr>
+          <w:lang w:val="en-US"/>
+        </w:rPr>
+        <w:t>OpenWeatherMap</w:t>
+      </w:r>
+      <w:proofErr w:type="spellEnd"/>
+      <w:r>
+        <w:rPr>
+          <w:lang w:val="en-US"/>
+        </w:rPr>
+        <w:t xml:space="preserve"> and Weather</w:t>
+      </w:r>
+      <w:r>
+        <w:rPr>
+          <w:lang w:val="en-US"/>
+        </w:rPr>
+        <w:t xml:space="preserve"> </w:t>
+      </w:r>
+      <w:r>
+        <w:rPr>
+          <w:lang w:val="en-US"/>
+        </w:rPr>
+        <w:t>Underground seem t</w:t>
+      </w:r>
+      <w:r>
+        <w:rPr>
+          <w:lang w:val="en-US"/>
+        </w:rPr>
+        <w:t xml:space="preserve">o be two big players on the field of weather APIs. </w:t>
+      </w:r>
+      <w:proofErr w:type="spellStart"/>
+      <w:r>
+        <w:rPr>
+          <w:lang w:val="en-US"/>
+        </w:rPr>
+        <w:t>OpenWeatherMap</w:t>
+      </w:r>
+      <w:proofErr w:type="spellEnd"/>
+      <w:r>
+        <w:rPr>
+          <w:lang w:val="en-US"/>
+        </w:rPr>
+        <w:t xml:space="preserve"> wins on value for the free pricing range, h</w:t>
+      </w:r>
+      <w:r>
+        <w:rPr>
+          <w:lang w:val="en-US"/>
+        </w:rPr>
+        <w:t>owever</w:t>
+      </w:r>
+      <w:sdt>
+        <w:sdtPr>
+          <w:rPr>
+            <w:lang w:val="en-US"/>
+          </w:rPr>
+          <w:id w:val="1871796692"/>
+          <w:citation/>
+        </w:sdtPr>
+        <w:sdtContent>
+          <w:r>
+            <w:rPr>
+              <w:lang w:val="en-US"/>
+            </w:rPr>
+            <w:fldChar w:fldCharType="begin"/>
+          </w:r>
+          <w:r>
+            <w:rPr>
+              <w:lang w:val="en-US"/>
+            </w:rPr>
+            <w:instrText xml:space="preserve"> CITATION Ope171 \l 1030 </w:instrText>
+          </w:r>
+          <w:r>
+            <w:rPr>
+              <w:lang w:val="en-US"/>
+            </w:rPr>
+            <w:fldChar w:fldCharType="separate"/>
+          </w:r>
+          <w:r>
+            <w:rPr>
+              <w:noProof/>
+              <w:lang w:val="en-US"/>
+            </w:rPr>
+            <w:t xml:space="preserve"> [14]</w:t>
+          </w:r>
+          <w:r>
+            <w:rPr>
+              <w:lang w:val="en-US"/>
+            </w:rPr>
+            <w:fldChar w:fldCharType="end"/>
+          </w:r>
+        </w:sdtContent>
+      </w:sdt>
+      <w:sdt>
+        <w:sdtPr>
+          <w:rPr>
+            <w:lang w:val="en-US"/>
+          </w:rPr>
+          <w:id w:val="-1739861137"/>
+          <w:citation/>
+        </w:sdtPr>
+        <w:sdtContent>
+          <w:r>
+            <w:rPr>
+              <w:lang w:val="en-US"/>
+            </w:rPr>
+            <w:fldChar w:fldCharType="begin"/>
+          </w:r>
+          <w:r>
+            <w:rPr>
+              <w:lang w:val="en-US"/>
+            </w:rPr>
+            <w:instrText xml:space="preserve"> CITATION Wea \l 1030 </w:instrText>
+          </w:r>
+          <w:r>
+            <w:rPr>
+              <w:lang w:val="en-US"/>
+            </w:rPr>
+            <w:fldChar w:fldCharType="separate"/>
+          </w:r>
+          <w:r>
+            <w:rPr>
+              <w:noProof/>
+              <w:lang w:val="en-US"/>
+            </w:rPr>
+            <w:t xml:space="preserve"> [15]</w:t>
+          </w:r>
+          <w:r>
+            <w:rPr>
+              <w:lang w:val="en-US"/>
+            </w:rPr>
+            <w:fldChar w:fldCharType="end"/>
+          </w:r>
+        </w:sdtContent>
+      </w:sdt>
+      <w:r>
+        <w:rPr>
+          <w:lang w:val="en-US"/>
+        </w:rPr>
+        <w:t>. This will be the API of choice. They both communicate out using JSON, XML and HTML, so regarding programming language, it does not seem to matter much.</w:t>
+      </w:r>
+    </w:p>
+    <w:p>
+      <w:pPr>
+        <w:rPr>
+          <w:lang w:val="en-US"/>
+        </w:rPr>
+      </w:pPr>
+    </w:p>
+    <w:p>
+      <w:pPr>
+        <w:rPr>
+          <w:lang w:val="en-US"/>
+        </w:rPr>
+      </w:pPr>
+    </w:p>
+    <w:p>
+      <w:pPr>
+        <w:rPr>
+          <w:lang w:val="en-US"/>
+        </w:rPr>
+      </w:pPr>
+    </w:p>
+    <w:p>
+      <w:pPr>
+        <w:rPr>
+          <w:lang w:val="en-US"/>
+        </w:rPr>
+      </w:pPr>
+      <w:r>
+        <w:rPr>
+          <w:lang w:val="en-US"/>
+        </w:rPr>
+        <w:t>Running Spotify in Linux:</w:t>
+      </w:r>
+    </w:p>
+    <w:p>
+      <w:pPr>
+        <w:rPr>
+          <w:lang w:val="en-US"/>
+        </w:rPr>
+      </w:pPr>
+      <w:hyperlink r:id="rId16" w:history="1">
         <w:r>
           <w:rPr>
             <w:rStyle w:val="Hyperlink"/>
             <w:lang w:val="en-US"/>
           </w:rPr>
-          <w:t>https://developers.google.com/google-apps/calendar/quickstart/python</w:t>
+          <w:t>https://www.spotify.com/dk/download/linux/</w:t>
         </w:r>
       </w:hyperlink>
       <w:r>
@@ -3857,44 +6326,15 @@
           <w:lang w:val="en-US"/>
         </w:rPr>
       </w:pPr>
-      <w:hyperlink r:id="rId11" w:history="1">
+      <w:hyperlink r:id="rId17" w:history="1">
         <w:r>
           <w:rPr>
             <w:rStyle w:val="Hyperlink"/>
             <w:lang w:val="en-US"/>
           </w:rPr>
-          <w:t>https://docs.python.org/2/library/datetime.html</w:t>
+          <w:t>https://github.com/pwittchen/spotify-cli-linux</w:t>
         </w:r>
       </w:hyperlink>
-    </w:p>
-    <w:p>
-      <w:pPr>
-        <w:rPr>
-          <w:lang w:val="en-US"/>
-        </w:rPr>
-      </w:pPr>
-      <w:r>
-        <w:rPr>
-          <w:lang w:val="en-US"/>
-        </w:rPr>
-        <w:t>Spotify playback in Python:</w:t>
-      </w:r>
-    </w:p>
-    <w:p>
-      <w:pPr>
-        <w:rPr>
-          <w:lang w:val="en-US"/>
-        </w:rPr>
-      </w:pPr>
-      <w:hyperlink r:id="rId12" w:anchor="spotify.AlsaSink" w:history="1">
-        <w:r>
-          <w:rPr>
-            <w:rStyle w:val="Hyperlink"/>
-            <w:lang w:val="en-US"/>
-          </w:rPr>
-          <w:t>https://pyspotify.mopidy.com/en/latest/api/sink/#spotify.AlsaSink</w:t>
-        </w:r>
-      </w:hyperlink>
       <w:r>
         <w:rPr>
           <w:lang w:val="en-US"/>
@@ -3921,7 +6361,7 @@
           <w:lang w:val="en-US"/>
         </w:rPr>
       </w:pPr>
-      <w:hyperlink r:id="rId13" w:history="1">
+      <w:hyperlink r:id="rId18" w:history="1">
         <w:r>
           <w:rPr>
             <w:rStyle w:val="Hyperlink"/>
@@ -3956,7 +6396,7 @@
           <w:lang w:val="en-US"/>
         </w:rPr>
       </w:pPr>
-      <w:hyperlink r:id="rId14" w:history="1">
+      <w:hyperlink r:id="rId19" w:history="1">
         <w:r>
           <w:rPr>
             <w:rStyle w:val="Hyperlink"/>
@@ -3978,7 +6418,7 @@
           <w:lang w:val="en-US"/>
         </w:rPr>
       </w:pPr>
-      <w:hyperlink r:id="rId15" w:history="1">
+      <w:hyperlink r:id="rId20" w:history="1">
         <w:r>
           <w:rPr>
             <w:rStyle w:val="Hyperlink"/>
@@ -4021,7 +6461,7 @@
           <w:lang w:val="en-US"/>
         </w:rPr>
       </w:pPr>
-      <w:hyperlink r:id="rId16" w:history="1">
+      <w:hyperlink r:id="rId21" w:history="1">
         <w:r>
           <w:rPr>
             <w:rStyle w:val="Hyperlink"/>
@@ -4047,24 +6487,16 @@
         <w:rPr>
           <w:lang w:val="en-US"/>
         </w:rPr>
-        <w:t>Finite State Machine</w:t>
-      </w:r>
-      <w:bookmarkStart w:id="1" w:name="_GoBack"/>
-      <w:bookmarkEnd w:id="1"/>
-      <w:r>
-        <w:rPr>
-          <w:lang w:val="en-US"/>
-        </w:rPr>
-        <w:t>:</w:t>
-      </w:r>
-    </w:p>
-    <w:p>
-      <w:pPr>
-        <w:rPr>
-          <w:lang w:val="en-US"/>
-        </w:rPr>
-      </w:pPr>
-      <w:hyperlink r:id="rId17" w:history="1">
+        <w:t>Finite State Machine:</w:t>
+      </w:r>
+    </w:p>
+    <w:p>
+      <w:pPr>
+        <w:rPr>
+          <w:lang w:val="en-US"/>
+        </w:rPr>
+      </w:pPr>
+      <w:hyperlink r:id="rId22" w:history="1">
         <w:r>
           <w:rPr>
             <w:rStyle w:val="Hyperlink"/>
@@ -4095,8 +6527,8 @@
       </w:pPr>
     </w:p>
     <w:sectPr>
-      <w:headerReference w:type="default" r:id="rId18"/>
-      <w:footerReference w:type="default" r:id="rId19"/>
+      <w:headerReference w:type="default" r:id="rId23"/>
+      <w:footerReference w:type="default" r:id="rId24"/>
       <w:pgSz w:w="11906" w:h="16838"/>
       <w:pgMar w:top="1701" w:right="1134" w:bottom="1701" w:left="1134" w:header="708" w:footer="708" w:gutter="0"/>
       <w:cols w:space="708"/>
@@ -4149,7 +6581,6 @@
           <w:docPartUnique/>
         </w:docPartObj>
       </w:sdtPr>
-      <w:sdtEndPr/>
       <w:sdtContent>
         <w:r>
           <w:fldChar w:fldCharType="begin"/>
@@ -4164,7 +6595,7 @@
           <w:rPr>
             <w:noProof/>
           </w:rPr>
-          <w:t>5</w:t>
+          <w:t>8</w:t>
         </w:r>
         <w:r>
           <w:fldChar w:fldCharType="end"/>
@@ -4180,14 +6611,13 @@
               <w:docPartUnique/>
             </w:docPartObj>
           </w:sdtPr>
-          <w:sdtEndPr/>
           <w:sdtContent>
             <w:fldSimple w:instr=" NUMPAGES   \* MERGEFORMAT ">
               <w:r>
                 <w:rPr>
                   <w:noProof/>
                 </w:rPr>
-                <w:t>5</w:t>
+                <w:t>9</w:t>
               </w:r>
             </w:fldSimple>
           </w:sdtContent>
@@ -5030,6 +7460,18 @@
       <w:shd w:val="clear" w:color="auto" w:fill="E6E6E6"/>
     </w:rPr>
   </w:style>
+  <w:style w:type="character" w:styleId="BesgtLink">
+    <w:name w:val="FollowedHyperlink"/>
+    <w:basedOn w:val="Standardskrifttypeiafsnit"/>
+    <w:uiPriority w:val="99"/>
+    <w:semiHidden/>
+    <w:unhideWhenUsed/>
+    <w:rsid w:val="00CA488E"/>
+    <w:rPr>
+      <w:color w:val="954F72" w:themeColor="followedHyperlink"/>
+      <w:u w:val="single"/>
+    </w:rPr>
+  </w:style>
 </w:styles>
 </file>
 
@@ -5353,11 +7795,275 @@
     <b:URL>http://eudp.dk/index.php/Requirements_Analysis</b:URL>
     <b:RefOrder>3</b:RefOrder>
   </b:Source>
+  <b:Source>
+    <b:Tag>Ada15</b:Tag>
+    <b:SourceType>DocumentFromInternetSite</b:SourceType>
+    <b:Guid>{6C15C8DB-4631-4FD0-943D-D58610D815B3}</b:Guid>
+    <b:Author>
+      <b:Author>
+        <b:Corporate>Adafruit</b:Corporate>
+      </b:Author>
+    </b:Author>
+    <b:Title>Python Script | Drive a 16x2 LCD with the Raspberry Pi | Adafruit Learning System</b:Title>
+    <b:Year>2015</b:Year>
+    <b:Month>november</b:Month>
+    <b:Day>13</b:Day>
+    <b:YearAccessed>2017</b:YearAccessed>
+    <b:MonthAccessed>december</b:MonthAccessed>
+    <b:DayAccessed>12</b:DayAccessed>
+    <b:URL>https://learn.adafruit.com/drive-a-16x2-lcd-directly-with-a-raspberry-pi/python-code</b:URL>
+    <b:RefOrder>9</b:RefOrder>
+  </b:Source>
+  <b:Source>
+    <b:Tag>Gor16</b:Tag>
+    <b:SourceType>DocumentFromInternetSite</b:SourceType>
+    <b:Guid>{8BB17B96-7725-44B3-8CD9-3747E396B7FF}</b:Guid>
+    <b:Author>
+      <b:Author>
+        <b:NameList>
+          <b:Person>
+            <b:Last>Henderson</b:Last>
+            <b:First>Gordon</b:First>
+          </b:Person>
+        </b:NameList>
+      </b:Author>
+    </b:Author>
+    <b:Title>Raspberry Pi | WiringPi | LCD Library | Gordons Projects</b:Title>
+    <b:Year>2016</b:Year>
+    <b:YearAccessed>2017</b:YearAccessed>
+    <b:MonthAccessed>december</b:MonthAccessed>
+    <b:DayAccessed>12</b:DayAccessed>
+    <b:URL>https://projects.drogon.net/raspberry-pi/wiringpi/lcd-library/</b:URL>
+    <b:RefOrder>10</b:RefOrder>
+  </b:Source>
+  <b:Source>
+    <b:Tag>Bri17</b:Tag>
+    <b:SourceType>DocumentFromInternetSite</b:SourceType>
+    <b:Guid>{DFEB5C7C-7BC7-4B9E-80E8-28A3B4AFD72B}</b:Guid>
+    <b:Author>
+      <b:Author>
+        <b:NameList>
+          <b:Person>
+            <b:Last>Cooke</b:Last>
+            <b:First>Brian</b:First>
+          </b:Person>
+        </b:NameList>
+      </b:Author>
+    </b:Author>
+    <b:Title>fivdi/lcd: Node.js Hitachi HD44780 LCD driver</b:Title>
+    <b:Year>2017</b:Year>
+    <b:Month>november</b:Month>
+    <b:Day>4</b:Day>
+    <b:YearAccessed>2017</b:YearAccessed>
+    <b:MonthAccessed>december</b:MonthAccessed>
+    <b:DayAccessed>12</b:DayAccessed>
+    <b:URL>https://github.com/fivdi/lcd</b:URL>
+    <b:RefOrder>11</b:RefOrder>
+  </b:Source>
+  <b:Source>
+    <b:Tag>Jef17</b:Tag>
+    <b:SourceType>DocumentFromInternetSite</b:SourceType>
+    <b:Guid>{51FA3CED-1891-45EB-B788-60C544ECB341}</b:Guid>
+    <b:Author>
+      <b:Author>
+        <b:NameList>
+          <b:Person>
+            <b:Last>Dunn</b:Last>
+            <b:First>Jeff</b:First>
+          </b:Person>
+        </b:NameList>
+      </b:Author>
+    </b:Author>
+    <b:Title>Most popular music streaming services: CHART - Business Insider</b:Title>
+    <b:Year>2017</b:Year>
+    <b:Month>marts</b:Month>
+    <b:Day>13</b:Day>
+    <b:YearAccessed>2017</b:YearAccessed>
+    <b:MonthAccessed>december</b:MonthAccessed>
+    <b:DayAccessed>12</b:DayAccessed>
+    <b:URL>http://www.businessinsider.com/pandora-spotify-most-popular-music-streaming-service-chart-2017-3?r=US&amp;IR=T&amp;IR=T</b:URL>
+    <b:RefOrder>6</b:RefOrder>
+  </b:Source>
+  <b:Source>
+    <b:Tag>Reu17</b:Tag>
+    <b:SourceType>DocumentFromInternetSite</b:SourceType>
+    <b:Guid>{8AD880F3-8EAB-4757-84F9-EA4ACF3FC94B}</b:Guid>
+    <b:Author>
+      <b:Author>
+        <b:Corporate>Reuters</b:Corporate>
+      </b:Author>
+    </b:Author>
+    <b:Title>Apple Music, Spotify, Tidal: A Guide to Music Streaming | Fortune</b:Title>
+    <b:Year>2017</b:Year>
+    <b:Month>september</b:Month>
+    <b:Day>11</b:Day>
+    <b:YearAccessed>2017</b:YearAccessed>
+    <b:MonthAccessed>december</b:MonthAccessed>
+    <b:DayAccessed>12</b:DayAccessed>
+    <b:URL>http://fortune.com/2017/09/11/spotify-apple-music-tidal-streaming/</b:URL>
+    <b:RefOrder>7</b:RefOrder>
+  </b:Source>
+  <b:Source>
+    <b:Tag>Ras17</b:Tag>
+    <b:SourceType>DocumentFromInternetSite</b:SourceType>
+    <b:Guid>{A69DDF2F-2BC1-4E40-ABEF-F05001517A01}</b:Guid>
+    <b:Author>
+      <b:Author>
+        <b:Corporate>Raspberry Pi Foundation</b:Corporate>
+      </b:Author>
+    </b:Author>
+    <b:Title>Raspberry Pi FAQs - Frequently Asked Questions</b:Title>
+    <b:Year>2017</b:Year>
+    <b:YearAccessed>2017</b:YearAccessed>
+    <b:MonthAccessed>december</b:MonthAccessed>
+    <b:DayAccessed>12</b:DayAccessed>
+    <b:URL>https://www.raspberrypi.org/help/faqs/#powerReqs</b:URL>
+    <b:RefOrder>5</b:RefOrder>
+  </b:Source>
+  <b:Source>
+    <b:Tag>Bea17</b:Tag>
+    <b:SourceType>DocumentFromInternetSite</b:SourceType>
+    <b:Guid>{A70246A2-29E1-4B3C-AF52-D61DFCEF9275}</b:Guid>
+    <b:Author>
+      <b:Author>
+        <b:Corporate>BeagleBoard</b:Corporate>
+      </b:Author>
+    </b:Author>
+    <b:Title>System Reference Manual · beagleboard/beaglebone-black Wiki</b:Title>
+    <b:Year>2017</b:Year>
+    <b:Month>oktober</b:Month>
+    <b:Day>18</b:Day>
+    <b:YearAccessed>2017</b:YearAccessed>
+    <b:MonthAccessed>december</b:MonthAccessed>
+    <b:DayAccessed>12</b:DayAccessed>
+    <b:URL>https://github.com/beagleboard/beaglebone-black/wiki/System-Reference-Manual#617_Power_Consumption</b:URL>
+    <b:RefOrder>4</b:RefOrder>
+  </b:Source>
+  <b:Source>
+    <b:Tag>Gor17</b:Tag>
+    <b:SourceType>DocumentFromInternetSite</b:SourceType>
+    <b:Guid>{AAAF18CD-ED8E-485D-8D42-7394B81BD7F1}</b:Guid>
+    <b:Author>
+      <b:Author>
+        <b:NameList>
+          <b:Person>
+            <b:Last>Henderson</b:Last>
+            <b:First>Gordon</b:First>
+          </b:Person>
+        </b:NameList>
+      </b:Author>
+    </b:Author>
+    <b:Title>Drogon Projects | Git - wiringPi/summary</b:Title>
+    <b:Year>2017</b:Year>
+    <b:Month>marts</b:Month>
+    <b:Day>3</b:Day>
+    <b:YearAccessed>2017</b:YearAccessed>
+    <b:MonthAccessed>december</b:MonthAccessed>
+    <b:DayAccessed>12</b:DayAccessed>
+    <b:URL>https://git.drogon.net/?p=wiringPi;a=summary</b:URL>
+    <b:RefOrder>12</b:RefOrder>
+  </b:Source>
+  <b:Source>
+    <b:Tag>Ben16</b:Tag>
+    <b:SourceType>DocumentFromInternetSite</b:SourceType>
+    <b:Guid>{E11EEA3F-C38A-4344-9B15-E6510591DCB6}</b:Guid>
+    <b:Author>
+      <b:Author>
+        <b:NameList>
+          <b:Person>
+            <b:Last>Cronston</b:Last>
+            <b:First>Ben</b:First>
+          </b:Person>
+        </b:NameList>
+      </b:Author>
+    </b:Author>
+    <b:Title>RPi.GPIO 0.6.3 : Python Package Index</b:Title>
+    <b:Year>2016</b:Year>
+    <b:Month>oktober</b:Month>
+    <b:Day>30</b:Day>
+    <b:YearAccessed>2017</b:YearAccessed>
+    <b:MonthAccessed>december</b:MonthAccessed>
+    <b:DayAccessed>12</b:DayAccessed>
+    <b:URL>https://pypi.python.org/pypi/RPi.GPIO</b:URL>
+    <b:RefOrder>13</b:RefOrder>
+  </b:Source>
+  <b:Source>
+    <b:Tag>Goo17</b:Tag>
+    <b:SourceType>DocumentFromInternetSite</b:SourceType>
+    <b:Guid>{87A2D614-E96E-445B-A332-6045FA1077AF}</b:Guid>
+    <b:Author>
+      <b:Author>
+        <b:Corporate>Google</b:Corporate>
+      </b:Author>
+    </b:Author>
+    <b:Title>Python Quickstart | Calendar API | Google Development</b:Title>
+    <b:Year>2017</b:Year>
+    <b:Month>august</b:Month>
+    <b:Day>2</b:Day>
+    <b:YearAccessed>2017</b:YearAccessed>
+    <b:MonthAccessed>december</b:MonthAccessed>
+    <b:DayAccessed>12</b:DayAccessed>
+    <b:URL>https://developers.google.com/google-apps/calendar/quickstart/python</b:URL>
+    <b:RefOrder>14</b:RefOrder>
+  </b:Source>
+  <b:Source>
+    <b:Tag>Ope171</b:Tag>
+    <b:SourceType>DocumentFromInternetSite</b:SourceType>
+    <b:Guid>{BEA36B64-D3BD-471A-9B0D-818254EC39B9}</b:Guid>
+    <b:Author>
+      <b:Author>
+        <b:Corporate>OpenWeatherMap</b:Corporate>
+      </b:Author>
+    </b:Author>
+    <b:Title>Pirce - OpenWeatherMap</b:Title>
+    <b:Year>2017</b:Year>
+    <b:YearAccessed>2017</b:YearAccessed>
+    <b:MonthAccessed>december</b:MonthAccessed>
+    <b:DayAccessed>12</b:DayAccessed>
+    <b:URL>https://openweathermap.org/price</b:URL>
+    <b:RefOrder>15</b:RefOrder>
+  </b:Source>
+  <b:Source>
+    <b:Tag>Wea</b:Tag>
+    <b:SourceType>DocumentFromInternetSite</b:SourceType>
+    <b:Guid>{5DE7AE2C-43DA-4423-8539-180617388AA8}</b:Guid>
+    <b:Author>
+      <b:Author>
+        <b:Corporate>Weather Underground</b:Corporate>
+      </b:Author>
+    </b:Author>
+    <b:Title>API | Weather Undergound</b:Title>
+    <b:URL>https://www.wunderground.com/weather/api/d/pricing.html</b:URL>
+    <b:RefOrder>16</b:RefOrder>
+  </b:Source>
+  <b:Source>
+    <b:Tag>Ste15</b:Tag>
+    <b:SourceType>DocumentFromInternetSite</b:SourceType>
+    <b:Guid>{4BC939FF-BB2A-4390-A5D1-13CE38CAF97D}</b:Guid>
+    <b:Author>
+      <b:Author>
+        <b:NameList>
+          <b:Person>
+            <b:Last>Jodal</b:Last>
+            <b:First>Stein</b:First>
+            <b:Middle>Magnus</b:Middle>
+          </b:Person>
+        </b:NameList>
+      </b:Author>
+    </b:Author>
+    <b:Title>pyspotify &amp;mdash; pyspotify 2.0.5 documentation</b:Title>
+    <b:Year>2015</b:Year>
+    <b:YearAccessed>2017</b:YearAccessed>
+    <b:MonthAccessed>december</b:MonthAccessed>
+    <b:DayAccessed>12</b:DayAccessed>
+    <b:URL>https://pyspotify.mopidy.com/en/latest/</b:URL>
+    <b:RefOrder>8</b:RefOrder>
+  </b:Source>
 </b:Sources>
 </file>
 
 <file path=customXml/itemProps1.xml><?xml version="1.0" encoding="utf-8"?>
-<ds:datastoreItem xmlns:ds="http://schemas.openxmlformats.org/officeDocument/2006/customXml" ds:itemID="{233A6AC0-92C0-49B0-B12A-662E4DA1FC94}">
+<ds:datastoreItem xmlns:ds="http://schemas.openxmlformats.org/officeDocument/2006/customXml" ds:itemID="{B34937D7-451E-4C7C-A807-705253C18C58}">
   <ds:schemaRefs>
     <ds:schemaRef ds:uri="http://schemas.openxmlformats.org/officeDocument/2006/bibliography"/>
   </ds:schemaRefs>

--- a/Office_Documentation/Project_Report_E5IoT.docx
+++ b/Office_Documentation/Project_Report_E5IoT.docx
@@ -2,6 +2,2592 @@
 <file path=word/document.xml><?xml version="1.0" encoding="utf-8"?>
 <w:document xmlns:wpc="http://schemas.microsoft.com/office/word/2010/wordprocessingCanvas" xmlns:cx="http://schemas.microsoft.com/office/drawing/2014/chartex" xmlns:cx1="http://schemas.microsoft.com/office/drawing/2015/9/8/chartex" xmlns:cx2="http://schemas.microsoft.com/office/drawing/2015/10/21/chartex" xmlns:cx3="http://schemas.microsoft.com/office/drawing/2016/5/9/chartex" xmlns:cx4="http://schemas.microsoft.com/office/drawing/2016/5/10/chartex" xmlns:cx5="http://schemas.microsoft.com/office/drawing/2016/5/11/chartex" xmlns:cx6="http://schemas.microsoft.com/office/drawing/2016/5/12/chartex" xmlns:cx7="http://schemas.microsoft.com/office/drawing/2016/5/13/chartex" xmlns:cx8="http://schemas.microsoft.com/office/drawing/2016/5/14/chartex" xmlns:mc="http://schemas.openxmlformats.org/markup-compatibility/2006" xmlns:aink="http://schemas.microsoft.com/office/drawing/2016/ink" xmlns:am3d="http://schemas.microsoft.com/office/drawing/2017/model3d" xmlns:o="urn:schemas-microsoft-com:office:office" xmlns:r="http://schemas.openxmlformats.org/officeDocument/2006/relationships" xmlns:m="http://schemas.openxmlformats.org/officeDocument/2006/math" xmlns:v="urn:schemas-microsoft-com:vml" xmlns:wp14="http://schemas.microsoft.com/office/word/2010/wordprocessingDrawing" xmlns:wp="http://schemas.openxmlformats.org/drawingml/2006/wordprocessingDrawing" xmlns:w10="urn:schemas-microsoft-com:office:word" xmlns:w="http://schemas.openxmlformats.org/wordprocessingml/2006/main" xmlns:w14="http://schemas.microsoft.com/office/word/2010/wordml" xmlns:w15="http://schemas.microsoft.com/office/word/2012/wordml" xmlns:w16cid="http://schemas.microsoft.com/office/word/2016/wordml/cid" xmlns:w16se="http://schemas.microsoft.com/office/word/2015/wordml/symex" xmlns:wpg="http://schemas.microsoft.com/office/word/2010/wordprocessingGroup" xmlns:wpi="http://schemas.microsoft.com/office/word/2010/wordprocessingInk" xmlns:wne="http://schemas.microsoft.com/office/word/2006/wordml" xmlns:wps="http://schemas.microsoft.com/office/word/2010/wordprocessingShape" mc:Ignorable="w14 w15 w16se w16cid wp14">
   <w:body>
+    <w:sdt>
+      <w:sdtPr>
+        <w:rPr>
+          <w:lang w:val="en-US"/>
+        </w:rPr>
+        <w:id w:val="1311452680"/>
+        <w:docPartObj>
+          <w:docPartGallery w:val="Cover Pages"/>
+          <w:docPartUnique/>
+        </w:docPartObj>
+      </w:sdtPr>
+      <w:sdtEndPr>
+        <w:rPr>
+          <w:b/>
+          <w:bCs/>
+          <w:lang w:val="da-DK"/>
+        </w:rPr>
+      </w:sdtEndPr>
+      <w:sdtContent>
+        <w:p>
+          <w:pPr>
+            <w:rPr>
+              <w:rFonts w:asciiTheme="majorHAnsi" w:eastAsiaTheme="majorEastAsia" w:hAnsiTheme="majorHAnsi" w:cstheme="majorBidi"/>
+              <w:color w:val="2F5496" w:themeColor="accent1" w:themeShade="BF"/>
+              <w:sz w:val="32"/>
+              <w:szCs w:val="32"/>
+              <w:lang w:val="en-US"/>
+            </w:rPr>
+          </w:pPr>
+          <w:r>
+            <w:rPr>
+              <w:noProof/>
+              <w:lang w:val="en-US"/>
+            </w:rPr>
+            <w:drawing>
+              <wp:anchor distT="0" distB="0" distL="114300" distR="114300" simplePos="0" relativeHeight="251662336" behindDoc="0" locked="0" layoutInCell="1" allowOverlap="1">
+                <wp:simplePos x="0" y="0"/>
+                <wp:positionH relativeFrom="column">
+                  <wp:posOffset>1232535</wp:posOffset>
+                </wp:positionH>
+                <wp:positionV relativeFrom="paragraph">
+                  <wp:posOffset>5715</wp:posOffset>
+                </wp:positionV>
+                <wp:extent cx="3605279" cy="4220210"/>
+                <wp:effectExtent l="0" t="0" r="0" b="8890"/>
+                <wp:wrapNone/>
+                <wp:docPr id="16" name="Billede 16"/>
+                <wp:cNvGraphicFramePr>
+                  <a:graphicFrameLocks xmlns:a="http://schemas.openxmlformats.org/drawingml/2006/main" noChangeAspect="1"/>
+                </wp:cNvGraphicFramePr>
+                <a:graphic xmlns:a="http://schemas.openxmlformats.org/drawingml/2006/main">
+                  <a:graphicData uri="http://schemas.openxmlformats.org/drawingml/2006/picture">
+                    <pic:pic xmlns:pic="http://schemas.openxmlformats.org/drawingml/2006/picture">
+                      <pic:nvPicPr>
+                        <pic:cNvPr id="0" name="Picture 1"/>
+                        <pic:cNvPicPr>
+                          <a:picLocks noChangeAspect="1" noChangeArrowheads="1"/>
+                        </pic:cNvPicPr>
+                      </pic:nvPicPr>
+                      <pic:blipFill>
+                        <a:blip r:embed="rId8">
+                          <a:extLst>
+                            <a:ext uri="{28A0092B-C50C-407E-A947-70E740481C1C}">
+                              <a14:useLocalDpi xmlns:a14="http://schemas.microsoft.com/office/drawing/2010/main" val="0"/>
+                            </a:ext>
+                          </a:extLst>
+                        </a:blip>
+                        <a:srcRect/>
+                        <a:stretch>
+                          <a:fillRect/>
+                        </a:stretch>
+                      </pic:blipFill>
+                      <pic:spPr bwMode="auto">
+                        <a:xfrm>
+                          <a:off x="0" y="0"/>
+                          <a:ext cx="3605279" cy="4220210"/>
+                        </a:xfrm>
+                        <a:prstGeom prst="rect">
+                          <a:avLst/>
+                        </a:prstGeom>
+                        <a:noFill/>
+                        <a:ln>
+                          <a:noFill/>
+                        </a:ln>
+                      </pic:spPr>
+                    </pic:pic>
+                  </a:graphicData>
+                </a:graphic>
+                <wp14:sizeRelH relativeFrom="page">
+                  <wp14:pctWidth>0</wp14:pctWidth>
+                </wp14:sizeRelH>
+                <wp14:sizeRelV relativeFrom="page">
+                  <wp14:pctHeight>0</wp14:pctHeight>
+                </wp14:sizeRelV>
+              </wp:anchor>
+            </w:drawing>
+          </w:r>
+          <w:r>
+            <w:rPr>
+              <w:rFonts w:asciiTheme="majorHAnsi" w:eastAsiaTheme="majorEastAsia" w:hAnsiTheme="majorHAnsi" w:cstheme="majorBidi"/>
+              <w:noProof/>
+              <w:color w:val="FFFFFF" w:themeColor="background1"/>
+              <w:sz w:val="32"/>
+              <w:szCs w:val="32"/>
+              <w:lang w:val="en-US"/>
+            </w:rPr>
+            <mc:AlternateContent>
+              <mc:Choice Requires="wpg">
+                <w:drawing>
+                  <wp:anchor distT="0" distB="0" distL="114300" distR="114300" simplePos="0" relativeHeight="251659264" behindDoc="0" locked="0" layoutInCell="1" allowOverlap="1">
+                    <wp:simplePos x="0" y="0"/>
+                    <wp:positionH relativeFrom="page">
+                      <wp:posOffset>457200</wp:posOffset>
+                    </wp:positionH>
+                    <wp:positionV relativeFrom="page">
+                      <wp:posOffset>485775</wp:posOffset>
+                    </wp:positionV>
+                    <wp:extent cx="6658610" cy="9144000"/>
+                    <wp:effectExtent l="0" t="0" r="8890" b="0"/>
+                    <wp:wrapNone/>
+                    <wp:docPr id="3" name="Gruppe 3"/>
+                    <wp:cNvGraphicFramePr/>
+                    <a:graphic xmlns:a="http://schemas.openxmlformats.org/drawingml/2006/main">
+                      <a:graphicData uri="http://schemas.microsoft.com/office/word/2010/wordprocessingGroup">
+                        <wpg:wgp>
+                          <wpg:cNvGrpSpPr/>
+                          <wpg:grpSpPr>
+                            <a:xfrm>
+                              <a:off x="0" y="0"/>
+                              <a:ext cx="6658610" cy="9144000"/>
+                              <a:chOff x="9525" y="0"/>
+                              <a:chExt cx="6658610" cy="9144000"/>
+                            </a:xfrm>
+                          </wpg:grpSpPr>
+                          <wps:wsp>
+                            <wps:cNvPr id="22" name="Rektangel 22"/>
+                            <wps:cNvSpPr/>
+                            <wps:spPr>
+                              <a:xfrm>
+                                <a:off x="9525" y="0"/>
+                                <a:ext cx="6658610" cy="9144000"/>
+                              </a:xfrm>
+                              <a:prstGeom prst="rect">
+                                <a:avLst/>
+                              </a:prstGeom>
+                              <a:solidFill>
+                                <a:schemeClr val="tx1"/>
+                              </a:solidFill>
+                              <a:ln>
+                                <a:noFill/>
+                              </a:ln>
+                            </wps:spPr>
+                            <wps:style>
+                              <a:lnRef idx="2">
+                                <a:schemeClr val="accent1">
+                                  <a:shade val="50000"/>
+                                </a:schemeClr>
+                              </a:lnRef>
+                              <a:fillRef idx="1">
+                                <a:schemeClr val="accent1"/>
+                              </a:fillRef>
+                              <a:effectRef idx="0">
+                                <a:schemeClr val="accent1"/>
+                              </a:effectRef>
+                              <a:fontRef idx="minor">
+                                <a:schemeClr val="lt1"/>
+                              </a:fontRef>
+                            </wps:style>
+                            <wps:txbx>
+                              <w:txbxContent>
+                                <w:sdt>
+                                  <w:sdtPr>
+                                    <w:rPr>
+                                      <w:rFonts w:asciiTheme="majorHAnsi" w:eastAsiaTheme="majorEastAsia" w:hAnsiTheme="majorHAnsi" w:cstheme="majorBidi"/>
+                                      <w:color w:val="FFFFFF" w:themeColor="background1"/>
+                                      <w:sz w:val="56"/>
+                                      <w:szCs w:val="84"/>
+                                      <w:lang w:val="en-US"/>
+                                    </w:rPr>
+                                    <w:alias w:val="Titel"/>
+                                    <w:tag w:val=""/>
+                                    <w:id w:val="-1519852635"/>
+                                    <w:dataBinding w:prefixMappings="xmlns:ns0='http://purl.org/dc/elements/1.1/' xmlns:ns1='http://schemas.openxmlformats.org/package/2006/metadata/core-properties' " w:xpath="/ns1:coreProperties[1]/ns0:title[1]" w:storeItemID="{6C3C8BC8-F283-45AE-878A-BAB7291924A1}"/>
+                                    <w:text/>
+                                  </w:sdtPr>
+                                  <w:sdtContent>
+                                    <w:p>
+                                      <w:pPr>
+                                        <w:pStyle w:val="Ingenafstand"/>
+                                        <w:spacing w:after="120"/>
+                                        <w:rPr>
+                                          <w:rFonts w:asciiTheme="majorHAnsi" w:eastAsiaTheme="majorEastAsia" w:hAnsiTheme="majorHAnsi" w:cstheme="majorBidi"/>
+                                          <w:color w:val="FFFFFF" w:themeColor="background1"/>
+                                          <w:sz w:val="84"/>
+                                          <w:szCs w:val="84"/>
+                                          <w:lang w:val="en-US"/>
+                                        </w:rPr>
+                                      </w:pPr>
+                                      <w:r>
+                                        <w:rPr>
+                                          <w:rFonts w:asciiTheme="majorHAnsi" w:eastAsiaTheme="majorEastAsia" w:hAnsiTheme="majorHAnsi" w:cstheme="majorBidi"/>
+                                          <w:color w:val="FFFFFF" w:themeColor="background1"/>
+                                          <w:sz w:val="56"/>
+                                          <w:szCs w:val="84"/>
+                                          <w:lang w:val="en-US"/>
+                                        </w:rPr>
+                                        <w:t xml:space="preserve">E5IoT – </w:t>
+                                      </w:r>
+                                      <w:proofErr w:type="spellStart"/>
+                                      <w:r>
+                                        <w:rPr>
+                                          <w:rFonts w:asciiTheme="majorHAnsi" w:eastAsiaTheme="majorEastAsia" w:hAnsiTheme="majorHAnsi" w:cstheme="majorBidi"/>
+                                          <w:color w:val="FFFFFF" w:themeColor="background1"/>
+                                          <w:sz w:val="56"/>
+                                          <w:szCs w:val="84"/>
+                                          <w:lang w:val="en-US"/>
+                                        </w:rPr>
+                                        <w:t>radIoT</w:t>
+                                      </w:r>
+                                      <w:proofErr w:type="spellEnd"/>
+                                      <w:r>
+                                        <w:rPr>
+                                          <w:rFonts w:asciiTheme="majorHAnsi" w:eastAsiaTheme="majorEastAsia" w:hAnsiTheme="majorHAnsi" w:cstheme="majorBidi"/>
+                                          <w:color w:val="FFFFFF" w:themeColor="background1"/>
+                                          <w:sz w:val="56"/>
+                                          <w:szCs w:val="84"/>
+                                          <w:lang w:val="en-US"/>
+                                        </w:rPr>
+                                        <w:t xml:space="preserve"> – an IoT Alarm Clock Radio</w:t>
+                                      </w:r>
+                                    </w:p>
+                                  </w:sdtContent>
+                                </w:sdt>
+                                <w:sdt>
+                                  <w:sdtPr>
+                                    <w:rPr>
+                                      <w:color w:val="FFFFFF" w:themeColor="background1"/>
+                                      <w:sz w:val="28"/>
+                                      <w:szCs w:val="28"/>
+                                    </w:rPr>
+                                    <w:alias w:val="Undertitel"/>
+                                    <w:tag w:val=""/>
+                                    <w:id w:val="-1472508227"/>
+                                    <w:showingPlcHdr/>
+                                    <w:dataBinding w:prefixMappings="xmlns:ns0='http://purl.org/dc/elements/1.1/' xmlns:ns1='http://schemas.openxmlformats.org/package/2006/metadata/core-properties' " w:xpath="/ns1:coreProperties[1]/ns0:subject[1]" w:storeItemID="{6C3C8BC8-F283-45AE-878A-BAB7291924A1}"/>
+                                    <w:text/>
+                                  </w:sdtPr>
+                                  <w:sdtContent>
+                                    <w:p>
+                                      <w:pPr>
+                                        <w:pStyle w:val="Ingenafstand"/>
+                                        <w:rPr>
+                                          <w:color w:val="FFFFFF" w:themeColor="background1"/>
+                                          <w:sz w:val="28"/>
+                                          <w:szCs w:val="28"/>
+                                        </w:rPr>
+                                      </w:pPr>
+                                      <w:r>
+                                        <w:rPr>
+                                          <w:color w:val="FFFFFF" w:themeColor="background1"/>
+                                          <w:sz w:val="28"/>
+                                          <w:szCs w:val="28"/>
+                                        </w:rPr>
+                                        <w:t xml:space="preserve">     </w:t>
+                                      </w:r>
+                                    </w:p>
+                                  </w:sdtContent>
+                                </w:sdt>
+                                <w:tbl>
+                                  <w:tblPr>
+                                    <w:tblStyle w:val="Almindeligtabel2"/>
+                                    <w:tblW w:w="0" w:type="auto"/>
+                                    <w:tblLook w:val="04A0" w:firstRow="1" w:lastRow="0" w:firstColumn="1" w:lastColumn="0" w:noHBand="0" w:noVBand="1"/>
+                                  </w:tblPr>
+                                  <w:tblGrid>
+                                    <w:gridCol w:w="3842"/>
+                                    <w:gridCol w:w="3812"/>
+                                  </w:tblGrid>
+                                  <w:tr>
+                                    <w:trPr>
+                                      <w:cnfStyle w:val="100000000000" w:firstRow="1" w:lastRow="0" w:firstColumn="0" w:lastColumn="0" w:oddVBand="0" w:evenVBand="0" w:oddHBand="0" w:evenHBand="0" w:firstRowFirstColumn="0" w:firstRowLastColumn="0" w:lastRowFirstColumn="0" w:lastRowLastColumn="0"/>
+                                    </w:trPr>
+                                    <w:tc>
+                                      <w:tcPr>
+                                        <w:cnfStyle w:val="001000000000" w:firstRow="0" w:lastRow="0" w:firstColumn="1" w:lastColumn="0" w:oddVBand="0" w:evenVBand="0" w:oddHBand="0" w:evenHBand="0" w:firstRowFirstColumn="0" w:firstRowLastColumn="0" w:lastRowFirstColumn="0" w:lastRowLastColumn="0"/>
+                                        <w:tcW w:w="7654" w:type="dxa"/>
+                                        <w:gridSpan w:val="2"/>
+                                      </w:tcPr>
+                                      <w:p>
+                                        <w:pPr>
+                                          <w:rPr>
+                                            <w:sz w:val="28"/>
+                                            <w:szCs w:val="28"/>
+                                          </w:rPr>
+                                        </w:pPr>
+                                        <w:r>
+                                          <w:rPr>
+                                            <w:sz w:val="40"/>
+                                            <w:szCs w:val="28"/>
+                                          </w:rPr>
+                                          <w:t>TEAM</w:t>
+                                        </w:r>
+                                      </w:p>
+                                    </w:tc>
+                                  </w:tr>
+                                  <w:tr>
+                                    <w:trPr>
+                                      <w:cnfStyle w:val="000000100000" w:firstRow="0" w:lastRow="0" w:firstColumn="0" w:lastColumn="0" w:oddVBand="0" w:evenVBand="0" w:oddHBand="1" w:evenHBand="0" w:firstRowFirstColumn="0" w:firstRowLastColumn="0" w:lastRowFirstColumn="0" w:lastRowLastColumn="0"/>
+                                    </w:trPr>
+                                    <w:tc>
+                                      <w:tcPr>
+                                        <w:cnfStyle w:val="001000000000" w:firstRow="0" w:lastRow="0" w:firstColumn="1" w:lastColumn="0" w:oddVBand="0" w:evenVBand="0" w:oddHBand="0" w:evenHBand="0" w:firstRowFirstColumn="0" w:firstRowLastColumn="0" w:lastRowFirstColumn="0" w:lastRowLastColumn="0"/>
+                                        <w:tcW w:w="3842" w:type="dxa"/>
+                                      </w:tcPr>
+                                      <w:p>
+                                        <w:pPr>
+                                          <w:rPr>
+                                            <w:sz w:val="28"/>
+                                            <w:szCs w:val="28"/>
+                                          </w:rPr>
+                                        </w:pPr>
+                                        <w:r>
+                                          <w:rPr>
+                                            <w:sz w:val="28"/>
+                                            <w:szCs w:val="28"/>
+                                          </w:rPr>
+                                          <w:t xml:space="preserve">#1 Stud. </w:t>
+                                        </w:r>
+                                        <w:proofErr w:type="spellStart"/>
+                                        <w:r>
+                                          <w:rPr>
+                                            <w:sz w:val="28"/>
+                                            <w:szCs w:val="28"/>
+                                          </w:rPr>
+                                          <w:t>Nr</w:t>
+                                        </w:r>
+                                        <w:proofErr w:type="spellEnd"/>
+                                        <w:r>
+                                          <w:rPr>
+                                            <w:sz w:val="28"/>
+                                            <w:szCs w:val="28"/>
+                                          </w:rPr>
+                                          <w:t xml:space="preserve">: </w:t>
+                                        </w:r>
+                                        <w:r>
+                                          <w:rPr>
+                                            <w:sz w:val="28"/>
+                                            <w:szCs w:val="28"/>
+                                          </w:rPr>
+                                          <w:t>201507096</w:t>
+                                        </w:r>
+                                      </w:p>
+                                    </w:tc>
+                                    <w:tc>
+                                      <w:tcPr>
+                                        <w:tcW w:w="3812" w:type="dxa"/>
+                                      </w:tcPr>
+                                      <w:p>
+                                        <w:pPr>
+                                          <w:cnfStyle w:val="000000100000" w:firstRow="0" w:lastRow="0" w:firstColumn="0" w:lastColumn="0" w:oddVBand="0" w:evenVBand="0" w:oddHBand="1" w:evenHBand="0" w:firstRowFirstColumn="0" w:firstRowLastColumn="0" w:lastRowFirstColumn="0" w:lastRowLastColumn="0"/>
+                                          <w:rPr>
+                                            <w:sz w:val="28"/>
+                                            <w:szCs w:val="28"/>
+                                          </w:rPr>
+                                        </w:pPr>
+                                        <w:r>
+                                          <w:rPr>
+                                            <w:sz w:val="28"/>
+                                            <w:szCs w:val="28"/>
+                                          </w:rPr>
+                                          <w:t xml:space="preserve">Navn: </w:t>
+                                        </w:r>
+                                        <w:r>
+                                          <w:rPr>
+                                            <w:sz w:val="28"/>
+                                            <w:szCs w:val="28"/>
+                                          </w:rPr>
+                                          <w:t>Jacob Pedersen</w:t>
+                                        </w:r>
+                                      </w:p>
+                                    </w:tc>
+                                  </w:tr>
+                                </w:tbl>
+                                <w:p>
+                                  <w:pPr>
+                                    <w:pStyle w:val="Ingenafstand"/>
+                                    <w:rPr>
+                                      <w:color w:val="FFFFFF" w:themeColor="background1"/>
+                                      <w:sz w:val="28"/>
+                                      <w:szCs w:val="28"/>
+                                    </w:rPr>
+                                  </w:pPr>
+                                </w:p>
+                              </w:txbxContent>
+                            </wps:txbx>
+                            <wps:bodyPr rot="0" spcFirstLastPara="0" vertOverflow="overflow" horzOverflow="overflow" vert="horz" wrap="square" lIns="457200" tIns="914400" rIns="914400" bIns="2651760" numCol="1" spcCol="0" rtlCol="0" fromWordArt="0" anchor="b" anchorCtr="0" forceAA="0" compatLnSpc="1">
+                              <a:prstTxWarp prst="textNoShape">
+                                <a:avLst/>
+                              </a:prstTxWarp>
+                              <a:noAutofit/>
+                            </wps:bodyPr>
+                          </wps:wsp>
+                          <wps:wsp>
+                            <wps:cNvPr id="24" name="Tekstfelt 24"/>
+                            <wps:cNvSpPr txBox="1"/>
+                            <wps:spPr>
+                              <a:xfrm>
+                                <a:off x="9525" y="7143750"/>
+                                <a:ext cx="6629400" cy="1561465"/>
+                              </a:xfrm>
+                              <a:prstGeom prst="rect">
+                                <a:avLst/>
+                              </a:prstGeom>
+                              <a:noFill/>
+                              <a:ln w="6350">
+                                <a:noFill/>
+                              </a:ln>
+                              <a:effectLst/>
+                            </wps:spPr>
+                            <wps:style>
+                              <a:lnRef idx="0">
+                                <a:schemeClr val="accent1"/>
+                              </a:lnRef>
+                              <a:fillRef idx="0">
+                                <a:schemeClr val="accent1"/>
+                              </a:fillRef>
+                              <a:effectRef idx="0">
+                                <a:schemeClr val="accent1"/>
+                              </a:effectRef>
+                              <a:fontRef idx="minor">
+                                <a:schemeClr val="dk1"/>
+                              </a:fontRef>
+                            </wps:style>
+                            <wps:txbx>
+                              <w:txbxContent>
+                                <w:sdt>
+                                  <w:sdtPr>
+                                    <w:rPr>
+                                      <w:color w:val="FFFFFF" w:themeColor="background1"/>
+                                      <w:sz w:val="32"/>
+                                      <w:szCs w:val="32"/>
+                                    </w:rPr>
+                                    <w:alias w:val="Forfatter"/>
+                                    <w:tag w:val=""/>
+                                    <w:id w:val="-79673380"/>
+                                    <w:dataBinding w:prefixMappings="xmlns:ns0='http://purl.org/dc/elements/1.1/' xmlns:ns1='http://schemas.openxmlformats.org/package/2006/metadata/core-properties' " w:xpath="/ns1:coreProperties[1]/ns0:creator[1]" w:storeItemID="{6C3C8BC8-F283-45AE-878A-BAB7291924A1}"/>
+                                    <w:text/>
+                                  </w:sdtPr>
+                                  <w:sdtContent>
+                                    <w:p>
+                                      <w:pPr>
+                                        <w:pStyle w:val="Ingenafstand"/>
+                                        <w:rPr>
+                                          <w:color w:val="FFFFFF" w:themeColor="background1"/>
+                                          <w:sz w:val="32"/>
+                                          <w:szCs w:val="32"/>
+                                        </w:rPr>
+                                      </w:pPr>
+                                      <w:r>
+                                        <w:rPr>
+                                          <w:color w:val="FFFFFF" w:themeColor="background1"/>
+                                          <w:sz w:val="32"/>
+                                          <w:szCs w:val="32"/>
+                                        </w:rPr>
+                                        <w:t>Jacob Bechmann Pedersen</w:t>
+                                      </w:r>
+                                    </w:p>
+                                  </w:sdtContent>
+                                </w:sdt>
+                                <w:p>
+                                  <w:pPr>
+                                    <w:pStyle w:val="Ingenafstand"/>
+                                    <w:rPr>
+                                      <w:color w:val="FFFFFF" w:themeColor="background1"/>
+                                      <w:sz w:val="18"/>
+                                      <w:szCs w:val="18"/>
+                                    </w:rPr>
+                                  </w:pPr>
+                                  <w:sdt>
+                                    <w:sdtPr>
+                                      <w:rPr>
+                                        <w:caps/>
+                                        <w:color w:val="FFFFFF" w:themeColor="background1"/>
+                                        <w:sz w:val="18"/>
+                                        <w:szCs w:val="18"/>
+                                      </w:rPr>
+                                      <w:alias w:val="Firma"/>
+                                      <w:tag w:val=""/>
+                                      <w:id w:val="458767479"/>
+                                      <w:showingPlcHdr/>
+                                      <w:dataBinding w:prefixMappings="xmlns:ns0='http://schemas.openxmlformats.org/officeDocument/2006/extended-properties' " w:xpath="/ns0:Properties[1]/ns0:Company[1]" w:storeItemID="{6668398D-A668-4E3E-A5EB-62B293D839F1}"/>
+                                      <w:text/>
+                                    </w:sdtPr>
+                                    <w:sdtContent>
+                                      <w:r>
+                                        <w:rPr>
+                                          <w:caps/>
+                                          <w:color w:val="FFFFFF" w:themeColor="background1"/>
+                                          <w:sz w:val="18"/>
+                                          <w:szCs w:val="18"/>
+                                        </w:rPr>
+                                        <w:t xml:space="preserve">     </w:t>
+                                      </w:r>
+                                    </w:sdtContent>
+                                  </w:sdt>
+                                  <w:r>
+                                    <w:rPr>
+                                      <w:color w:val="FFFFFF" w:themeColor="background1"/>
+                                      <w:sz w:val="18"/>
+                                      <w:szCs w:val="18"/>
+                                    </w:rPr>
+                                    <w:t>  </w:t>
+                                  </w:r>
+                                  <w:sdt>
+                                    <w:sdtPr>
+                                      <w:rPr>
+                                        <w:color w:val="FFFFFF" w:themeColor="background1"/>
+                                        <w:sz w:val="18"/>
+                                        <w:szCs w:val="18"/>
+                                      </w:rPr>
+                                      <w:alias w:val="Adresse"/>
+                                      <w:tag w:val=""/>
+                                      <w:id w:val="-490410324"/>
+                                      <w:showingPlcHdr/>
+                                      <w:dataBinding w:prefixMappings="xmlns:ns0='http://schemas.microsoft.com/office/2006/coverPageProps' " w:xpath="/ns0:CoverPageProperties[1]/ns0:CompanyAddress[1]" w:storeItemID="{55AF091B-3C7A-41E3-B477-F2FDAA23CFDA}"/>
+                                      <w:text/>
+                                    </w:sdtPr>
+                                    <w:sdtContent>
+                                      <w:r>
+                                        <w:rPr>
+                                          <w:color w:val="FFFFFF" w:themeColor="background1"/>
+                                          <w:sz w:val="18"/>
+                                          <w:szCs w:val="18"/>
+                                        </w:rPr>
+                                        <w:t xml:space="preserve">     </w:t>
+                                      </w:r>
+                                    </w:sdtContent>
+                                  </w:sdt>
+                                </w:p>
+                              </w:txbxContent>
+                            </wps:txbx>
+                            <wps:bodyPr rot="0" spcFirstLastPara="0" vertOverflow="overflow" horzOverflow="overflow" vert="horz" wrap="square" lIns="457200" tIns="0" rIns="914400" bIns="0" numCol="1" spcCol="0" rtlCol="0" fromWordArt="0" anchor="b" anchorCtr="0" forceAA="0" compatLnSpc="1">
+                              <a:prstTxWarp prst="textNoShape">
+                                <a:avLst/>
+                              </a:prstTxWarp>
+                              <a:noAutofit/>
+                            </wps:bodyPr>
+                          </wps:wsp>
+                        </wpg:wgp>
+                      </a:graphicData>
+                    </a:graphic>
+                    <wp14:sizeRelH relativeFrom="page">
+                      <wp14:pctWidth>0</wp14:pctWidth>
+                    </wp14:sizeRelH>
+                    <wp14:sizeRelV relativeFrom="page">
+                      <wp14:pctHeight>90900</wp14:pctHeight>
+                    </wp14:sizeRelV>
+                  </wp:anchor>
+                </w:drawing>
+              </mc:Choice>
+              <mc:Fallback>
+                <w:pict>
+                  <v:group id="Gruppe 3" o:spid="_x0000_s1026" style="position:absolute;margin-left:36pt;margin-top:38.25pt;width:524.3pt;height:10in;z-index:251659264;mso-height-percent:909;mso-position-horizontal-relative:page;mso-position-vertical-relative:page;mso-height-percent:909" coordorigin="95" coordsize="66586,91440" o:gfxdata="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">
+                    <v:rect id="Rektangel 22" o:spid="_x0000_s1027" style="position:absolute;left:95;width:66586;height:91440;visibility:visible;mso-wrap-style:square;v-text-anchor:bottom" o:gfxdata="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" fillcolor="black [3213]" stroked="f" strokeweight="1pt">
+                      <v:textbox inset="36pt,1in,1in,208.8pt">
+                        <w:txbxContent>
+                          <w:sdt>
+                            <w:sdtPr>
+                              <w:rPr>
+                                <w:rFonts w:asciiTheme="majorHAnsi" w:eastAsiaTheme="majorEastAsia" w:hAnsiTheme="majorHAnsi" w:cstheme="majorBidi"/>
+                                <w:color w:val="FFFFFF" w:themeColor="background1"/>
+                                <w:sz w:val="56"/>
+                                <w:szCs w:val="84"/>
+                                <w:lang w:val="en-US"/>
+                              </w:rPr>
+                              <w:alias w:val="Titel"/>
+                              <w:tag w:val=""/>
+                              <w:id w:val="-1519852635"/>
+                              <w:dataBinding w:prefixMappings="xmlns:ns0='http://purl.org/dc/elements/1.1/' xmlns:ns1='http://schemas.openxmlformats.org/package/2006/metadata/core-properties' " w:xpath="/ns1:coreProperties[1]/ns0:title[1]" w:storeItemID="{6C3C8BC8-F283-45AE-878A-BAB7291924A1}"/>
+                              <w:text/>
+                            </w:sdtPr>
+                            <w:sdtContent>
+                              <w:p>
+                                <w:pPr>
+                                  <w:pStyle w:val="Ingenafstand"/>
+                                  <w:spacing w:after="120"/>
+                                  <w:rPr>
+                                    <w:rFonts w:asciiTheme="majorHAnsi" w:eastAsiaTheme="majorEastAsia" w:hAnsiTheme="majorHAnsi" w:cstheme="majorBidi"/>
+                                    <w:color w:val="FFFFFF" w:themeColor="background1"/>
+                                    <w:sz w:val="84"/>
+                                    <w:szCs w:val="84"/>
+                                    <w:lang w:val="en-US"/>
+                                  </w:rPr>
+                                </w:pPr>
+                                <w:r>
+                                  <w:rPr>
+                                    <w:rFonts w:asciiTheme="majorHAnsi" w:eastAsiaTheme="majorEastAsia" w:hAnsiTheme="majorHAnsi" w:cstheme="majorBidi"/>
+                                    <w:color w:val="FFFFFF" w:themeColor="background1"/>
+                                    <w:sz w:val="56"/>
+                                    <w:szCs w:val="84"/>
+                                    <w:lang w:val="en-US"/>
+                                  </w:rPr>
+                                  <w:t xml:space="preserve">E5IoT – </w:t>
+                                </w:r>
+                                <w:proofErr w:type="spellStart"/>
+                                <w:r>
+                                  <w:rPr>
+                                    <w:rFonts w:asciiTheme="majorHAnsi" w:eastAsiaTheme="majorEastAsia" w:hAnsiTheme="majorHAnsi" w:cstheme="majorBidi"/>
+                                    <w:color w:val="FFFFFF" w:themeColor="background1"/>
+                                    <w:sz w:val="56"/>
+                                    <w:szCs w:val="84"/>
+                                    <w:lang w:val="en-US"/>
+                                  </w:rPr>
+                                  <w:t>radIoT</w:t>
+                                </w:r>
+                                <w:proofErr w:type="spellEnd"/>
+                                <w:r>
+                                  <w:rPr>
+                                    <w:rFonts w:asciiTheme="majorHAnsi" w:eastAsiaTheme="majorEastAsia" w:hAnsiTheme="majorHAnsi" w:cstheme="majorBidi"/>
+                                    <w:color w:val="FFFFFF" w:themeColor="background1"/>
+                                    <w:sz w:val="56"/>
+                                    <w:szCs w:val="84"/>
+                                    <w:lang w:val="en-US"/>
+                                  </w:rPr>
+                                  <w:t xml:space="preserve"> – an IoT Alarm Clock Radio</w:t>
+                                </w:r>
+                              </w:p>
+                            </w:sdtContent>
+                          </w:sdt>
+                          <w:sdt>
+                            <w:sdtPr>
+                              <w:rPr>
+                                <w:color w:val="FFFFFF" w:themeColor="background1"/>
+                                <w:sz w:val="28"/>
+                                <w:szCs w:val="28"/>
+                              </w:rPr>
+                              <w:alias w:val="Undertitel"/>
+                              <w:tag w:val=""/>
+                              <w:id w:val="-1472508227"/>
+                              <w:showingPlcHdr/>
+                              <w:dataBinding w:prefixMappings="xmlns:ns0='http://purl.org/dc/elements/1.1/' xmlns:ns1='http://schemas.openxmlformats.org/package/2006/metadata/core-properties' " w:xpath="/ns1:coreProperties[1]/ns0:subject[1]" w:storeItemID="{6C3C8BC8-F283-45AE-878A-BAB7291924A1}"/>
+                              <w:text/>
+                            </w:sdtPr>
+                            <w:sdtContent>
+                              <w:p>
+                                <w:pPr>
+                                  <w:pStyle w:val="Ingenafstand"/>
+                                  <w:rPr>
+                                    <w:color w:val="FFFFFF" w:themeColor="background1"/>
+                                    <w:sz w:val="28"/>
+                                    <w:szCs w:val="28"/>
+                                  </w:rPr>
+                                </w:pPr>
+                                <w:r>
+                                  <w:rPr>
+                                    <w:color w:val="FFFFFF" w:themeColor="background1"/>
+                                    <w:sz w:val="28"/>
+                                    <w:szCs w:val="28"/>
+                                  </w:rPr>
+                                  <w:t xml:space="preserve">     </w:t>
+                                </w:r>
+                              </w:p>
+                            </w:sdtContent>
+                          </w:sdt>
+                          <w:tbl>
+                            <w:tblPr>
+                              <w:tblStyle w:val="Almindeligtabel2"/>
+                              <w:tblW w:w="0" w:type="auto"/>
+                              <w:tblLook w:val="04A0" w:firstRow="1" w:lastRow="0" w:firstColumn="1" w:lastColumn="0" w:noHBand="0" w:noVBand="1"/>
+                            </w:tblPr>
+                            <w:tblGrid>
+                              <w:gridCol w:w="3842"/>
+                              <w:gridCol w:w="3812"/>
+                            </w:tblGrid>
+                            <w:tr>
+                              <w:trPr>
+                                <w:cnfStyle w:val="100000000000" w:firstRow="1" w:lastRow="0" w:firstColumn="0" w:lastColumn="0" w:oddVBand="0" w:evenVBand="0" w:oddHBand="0" w:evenHBand="0" w:firstRowFirstColumn="0" w:firstRowLastColumn="0" w:lastRowFirstColumn="0" w:lastRowLastColumn="0"/>
+                              </w:trPr>
+                              <w:tc>
+                                <w:tcPr>
+                                  <w:cnfStyle w:val="001000000000" w:firstRow="0" w:lastRow="0" w:firstColumn="1" w:lastColumn="0" w:oddVBand="0" w:evenVBand="0" w:oddHBand="0" w:evenHBand="0" w:firstRowFirstColumn="0" w:firstRowLastColumn="0" w:lastRowFirstColumn="0" w:lastRowLastColumn="0"/>
+                                  <w:tcW w:w="7654" w:type="dxa"/>
+                                  <w:gridSpan w:val="2"/>
+                                </w:tcPr>
+                                <w:p>
+                                  <w:pPr>
+                                    <w:rPr>
+                                      <w:sz w:val="28"/>
+                                      <w:szCs w:val="28"/>
+                                    </w:rPr>
+                                  </w:pPr>
+                                  <w:r>
+                                    <w:rPr>
+                                      <w:sz w:val="40"/>
+                                      <w:szCs w:val="28"/>
+                                    </w:rPr>
+                                    <w:t>TEAM</w:t>
+                                  </w:r>
+                                </w:p>
+                              </w:tc>
+                            </w:tr>
+                            <w:tr>
+                              <w:trPr>
+                                <w:cnfStyle w:val="000000100000" w:firstRow="0" w:lastRow="0" w:firstColumn="0" w:lastColumn="0" w:oddVBand="0" w:evenVBand="0" w:oddHBand="1" w:evenHBand="0" w:firstRowFirstColumn="0" w:firstRowLastColumn="0" w:lastRowFirstColumn="0" w:lastRowLastColumn="0"/>
+                              </w:trPr>
+                              <w:tc>
+                                <w:tcPr>
+                                  <w:cnfStyle w:val="001000000000" w:firstRow="0" w:lastRow="0" w:firstColumn="1" w:lastColumn="0" w:oddVBand="0" w:evenVBand="0" w:oddHBand="0" w:evenHBand="0" w:firstRowFirstColumn="0" w:firstRowLastColumn="0" w:lastRowFirstColumn="0" w:lastRowLastColumn="0"/>
+                                  <w:tcW w:w="3842" w:type="dxa"/>
+                                </w:tcPr>
+                                <w:p>
+                                  <w:pPr>
+                                    <w:rPr>
+                                      <w:sz w:val="28"/>
+                                      <w:szCs w:val="28"/>
+                                    </w:rPr>
+                                  </w:pPr>
+                                  <w:r>
+                                    <w:rPr>
+                                      <w:sz w:val="28"/>
+                                      <w:szCs w:val="28"/>
+                                    </w:rPr>
+                                    <w:t xml:space="preserve">#1 Stud. </w:t>
+                                  </w:r>
+                                  <w:proofErr w:type="spellStart"/>
+                                  <w:r>
+                                    <w:rPr>
+                                      <w:sz w:val="28"/>
+                                      <w:szCs w:val="28"/>
+                                    </w:rPr>
+                                    <w:t>Nr</w:t>
+                                  </w:r>
+                                  <w:proofErr w:type="spellEnd"/>
+                                  <w:r>
+                                    <w:rPr>
+                                      <w:sz w:val="28"/>
+                                      <w:szCs w:val="28"/>
+                                    </w:rPr>
+                                    <w:t xml:space="preserve">: </w:t>
+                                  </w:r>
+                                  <w:r>
+                                    <w:rPr>
+                                      <w:sz w:val="28"/>
+                                      <w:szCs w:val="28"/>
+                                    </w:rPr>
+                                    <w:t>201507096</w:t>
+                                  </w:r>
+                                </w:p>
+                              </w:tc>
+                              <w:tc>
+                                <w:tcPr>
+                                  <w:tcW w:w="3812" w:type="dxa"/>
+                                </w:tcPr>
+                                <w:p>
+                                  <w:pPr>
+                                    <w:cnfStyle w:val="000000100000" w:firstRow="0" w:lastRow="0" w:firstColumn="0" w:lastColumn="0" w:oddVBand="0" w:evenVBand="0" w:oddHBand="1" w:evenHBand="0" w:firstRowFirstColumn="0" w:firstRowLastColumn="0" w:lastRowFirstColumn="0" w:lastRowLastColumn="0"/>
+                                    <w:rPr>
+                                      <w:sz w:val="28"/>
+                                      <w:szCs w:val="28"/>
+                                    </w:rPr>
+                                  </w:pPr>
+                                  <w:r>
+                                    <w:rPr>
+                                      <w:sz w:val="28"/>
+                                      <w:szCs w:val="28"/>
+                                    </w:rPr>
+                                    <w:t xml:space="preserve">Navn: </w:t>
+                                  </w:r>
+                                  <w:r>
+                                    <w:rPr>
+                                      <w:sz w:val="28"/>
+                                      <w:szCs w:val="28"/>
+                                    </w:rPr>
+                                    <w:t>Jacob Pedersen</w:t>
+                                  </w:r>
+                                </w:p>
+                              </w:tc>
+                            </w:tr>
+                          </w:tbl>
+                          <w:p>
+                            <w:pPr>
+                              <w:pStyle w:val="Ingenafstand"/>
+                              <w:rPr>
+                                <w:color w:val="FFFFFF" w:themeColor="background1"/>
+                                <w:sz w:val="28"/>
+                                <w:szCs w:val="28"/>
+                              </w:rPr>
+                            </w:pPr>
+                          </w:p>
+                        </w:txbxContent>
+                      </v:textbox>
+                    </v:rect>
+                    <v:shapetype id="_x0000_t202" coordsize="21600,21600" o:spt="202" path="m,l,21600r21600,l21600,xe">
+                      <v:stroke joinstyle="miter"/>
+                      <v:path gradientshapeok="t" o:connecttype="rect"/>
+                    </v:shapetype>
+                    <v:shape id="Tekstfelt 24" o:spid="_x0000_s1028" type="#_x0000_t202" style="position:absolute;left:95;top:71437;width:66294;height:15615;visibility:visible;mso-wrap-style:square;v-text-anchor:bottom" o:gfxdata="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" filled="f" stroked="f" strokeweight=".5pt">
+                      <v:textbox inset="36pt,0,1in,0">
+                        <w:txbxContent>
+                          <w:sdt>
+                            <w:sdtPr>
+                              <w:rPr>
+                                <w:color w:val="FFFFFF" w:themeColor="background1"/>
+                                <w:sz w:val="32"/>
+                                <w:szCs w:val="32"/>
+                              </w:rPr>
+                              <w:alias w:val="Forfatter"/>
+                              <w:tag w:val=""/>
+                              <w:id w:val="-79673380"/>
+                              <w:dataBinding w:prefixMappings="xmlns:ns0='http://purl.org/dc/elements/1.1/' xmlns:ns1='http://schemas.openxmlformats.org/package/2006/metadata/core-properties' " w:xpath="/ns1:coreProperties[1]/ns0:creator[1]" w:storeItemID="{6C3C8BC8-F283-45AE-878A-BAB7291924A1}"/>
+                              <w:text/>
+                            </w:sdtPr>
+                            <w:sdtContent>
+                              <w:p>
+                                <w:pPr>
+                                  <w:pStyle w:val="Ingenafstand"/>
+                                  <w:rPr>
+                                    <w:color w:val="FFFFFF" w:themeColor="background1"/>
+                                    <w:sz w:val="32"/>
+                                    <w:szCs w:val="32"/>
+                                  </w:rPr>
+                                </w:pPr>
+                                <w:r>
+                                  <w:rPr>
+                                    <w:color w:val="FFFFFF" w:themeColor="background1"/>
+                                    <w:sz w:val="32"/>
+                                    <w:szCs w:val="32"/>
+                                  </w:rPr>
+                                  <w:t>Jacob Bechmann Pedersen</w:t>
+                                </w:r>
+                              </w:p>
+                            </w:sdtContent>
+                          </w:sdt>
+                          <w:p>
+                            <w:pPr>
+                              <w:pStyle w:val="Ingenafstand"/>
+                              <w:rPr>
+                                <w:color w:val="FFFFFF" w:themeColor="background1"/>
+                                <w:sz w:val="18"/>
+                                <w:szCs w:val="18"/>
+                              </w:rPr>
+                            </w:pPr>
+                            <w:sdt>
+                              <w:sdtPr>
+                                <w:rPr>
+                                  <w:caps/>
+                                  <w:color w:val="FFFFFF" w:themeColor="background1"/>
+                                  <w:sz w:val="18"/>
+                                  <w:szCs w:val="18"/>
+                                </w:rPr>
+                                <w:alias w:val="Firma"/>
+                                <w:tag w:val=""/>
+                                <w:id w:val="458767479"/>
+                                <w:showingPlcHdr/>
+                                <w:dataBinding w:prefixMappings="xmlns:ns0='http://schemas.openxmlformats.org/officeDocument/2006/extended-properties' " w:xpath="/ns0:Properties[1]/ns0:Company[1]" w:storeItemID="{6668398D-A668-4E3E-A5EB-62B293D839F1}"/>
+                                <w:text/>
+                              </w:sdtPr>
+                              <w:sdtContent>
+                                <w:r>
+                                  <w:rPr>
+                                    <w:caps/>
+                                    <w:color w:val="FFFFFF" w:themeColor="background1"/>
+                                    <w:sz w:val="18"/>
+                                    <w:szCs w:val="18"/>
+                                  </w:rPr>
+                                  <w:t xml:space="preserve">     </w:t>
+                                </w:r>
+                              </w:sdtContent>
+                            </w:sdt>
+                            <w:r>
+                              <w:rPr>
+                                <w:color w:val="FFFFFF" w:themeColor="background1"/>
+                                <w:sz w:val="18"/>
+                                <w:szCs w:val="18"/>
+                              </w:rPr>
+                              <w:t>  </w:t>
+                            </w:r>
+                            <w:sdt>
+                              <w:sdtPr>
+                                <w:rPr>
+                                  <w:color w:val="FFFFFF" w:themeColor="background1"/>
+                                  <w:sz w:val="18"/>
+                                  <w:szCs w:val="18"/>
+                                </w:rPr>
+                                <w:alias w:val="Adresse"/>
+                                <w:tag w:val=""/>
+                                <w:id w:val="-490410324"/>
+                                <w:showingPlcHdr/>
+                                <w:dataBinding w:prefixMappings="xmlns:ns0='http://schemas.microsoft.com/office/2006/coverPageProps' " w:xpath="/ns0:CoverPageProperties[1]/ns0:CompanyAddress[1]" w:storeItemID="{55AF091B-3C7A-41E3-B477-F2FDAA23CFDA}"/>
+                                <w:text/>
+                              </w:sdtPr>
+                              <w:sdtContent>
+                                <w:r>
+                                  <w:rPr>
+                                    <w:color w:val="FFFFFF" w:themeColor="background1"/>
+                                    <w:sz w:val="18"/>
+                                    <w:szCs w:val="18"/>
+                                  </w:rPr>
+                                  <w:t xml:space="preserve">     </w:t>
+                                </w:r>
+                              </w:sdtContent>
+                            </w:sdt>
+                          </w:p>
+                        </w:txbxContent>
+                      </v:textbox>
+                    </v:shape>
+                    <w10:wrap anchorx="page" anchory="page"/>
+                  </v:group>
+                </w:pict>
+              </mc:Fallback>
+            </mc:AlternateContent>
+          </w:r>
+          <w:r>
+            <w:rPr>
+              <w:noProof/>
+            </w:rPr>
+            <w:drawing>
+              <wp:anchor distT="0" distB="0" distL="114300" distR="114300" simplePos="0" relativeHeight="251661312" behindDoc="0" locked="0" layoutInCell="1" allowOverlap="1">
+                <wp:simplePos x="0" y="0"/>
+                <wp:positionH relativeFrom="margin">
+                  <wp:posOffset>180975</wp:posOffset>
+                </wp:positionH>
+                <wp:positionV relativeFrom="paragraph">
+                  <wp:posOffset>6331585</wp:posOffset>
+                </wp:positionV>
+                <wp:extent cx="2276475" cy="903126"/>
+                <wp:effectExtent l="0" t="0" r="0" b="0"/>
+                <wp:wrapNone/>
+                <wp:docPr id="27" name="Billede 27"/>
+                <wp:cNvGraphicFramePr>
+                  <a:graphicFrameLocks xmlns:a="http://schemas.openxmlformats.org/drawingml/2006/main" noChangeAspect="1"/>
+                </wp:cNvGraphicFramePr>
+                <a:graphic xmlns:a="http://schemas.openxmlformats.org/drawingml/2006/main">
+                  <a:graphicData uri="http://schemas.openxmlformats.org/drawingml/2006/picture">
+                    <pic:pic xmlns:pic="http://schemas.openxmlformats.org/drawingml/2006/picture">
+                      <pic:nvPicPr>
+                        <pic:cNvPr id="0" name="Picture 4"/>
+                        <pic:cNvPicPr>
+                          <a:picLocks noChangeAspect="1" noChangeArrowheads="1"/>
+                        </pic:cNvPicPr>
+                      </pic:nvPicPr>
+                      <pic:blipFill>
+                        <a:blip r:embed="rId9" cstate="print">
+                          <a:extLst>
+                            <a:ext uri="{28A0092B-C50C-407E-A947-70E740481C1C}">
+                              <a14:useLocalDpi xmlns:a14="http://schemas.microsoft.com/office/drawing/2010/main" val="0"/>
+                            </a:ext>
+                          </a:extLst>
+                        </a:blip>
+                        <a:srcRect/>
+                        <a:stretch>
+                          <a:fillRect/>
+                        </a:stretch>
+                      </pic:blipFill>
+                      <pic:spPr bwMode="auto">
+                        <a:xfrm>
+                          <a:off x="0" y="0"/>
+                          <a:ext cx="2276475" cy="903126"/>
+                        </a:xfrm>
+                        <a:prstGeom prst="rect">
+                          <a:avLst/>
+                        </a:prstGeom>
+                        <a:noFill/>
+                        <a:ln>
+                          <a:noFill/>
+                        </a:ln>
+                      </pic:spPr>
+                    </pic:pic>
+                  </a:graphicData>
+                </a:graphic>
+                <wp14:sizeRelH relativeFrom="page">
+                  <wp14:pctWidth>0</wp14:pctWidth>
+                </wp14:sizeRelH>
+                <wp14:sizeRelV relativeFrom="page">
+                  <wp14:pctHeight>0</wp14:pctHeight>
+                </wp14:sizeRelV>
+              </wp:anchor>
+            </w:drawing>
+          </w:r>
+          <w:r>
+            <w:rPr>
+              <w:lang w:val="en-US"/>
+            </w:rPr>
+            <w:br w:type="page"/>
+          </w:r>
+        </w:p>
+      </w:sdtContent>
+    </w:sdt>
+    <w:sdt>
+      <w:sdtPr>
+        <w:id w:val="-784259764"/>
+        <w:docPartObj>
+          <w:docPartGallery w:val="Table of Contents"/>
+          <w:docPartUnique/>
+        </w:docPartObj>
+      </w:sdtPr>
+      <w:sdtEndPr>
+        <w:rPr>
+          <w:rFonts w:asciiTheme="minorHAnsi" w:eastAsiaTheme="minorEastAsia" w:hAnsiTheme="minorHAnsi" w:cstheme="minorBidi"/>
+          <w:b/>
+          <w:bCs/>
+          <w:color w:val="auto"/>
+          <w:sz w:val="22"/>
+          <w:szCs w:val="22"/>
+        </w:rPr>
+      </w:sdtEndPr>
+      <w:sdtContent>
+        <w:p>
+          <w:pPr>
+            <w:pStyle w:val="Overskrift"/>
+          </w:pPr>
+          <w:r>
+            <w:t>Indhold</w:t>
+          </w:r>
+        </w:p>
+        <w:p>
+          <w:pPr>
+            <w:pStyle w:val="Indholdsfortegnelse1"/>
+            <w:tabs>
+              <w:tab w:val="right" w:leader="dot" w:pos="9628"/>
+            </w:tabs>
+            <w:rPr>
+              <w:noProof/>
+            </w:rPr>
+          </w:pPr>
+          <w:r>
+            <w:fldChar w:fldCharType="begin"/>
+          </w:r>
+          <w:r>
+            <w:instrText xml:space="preserve"> TOC \o "1-3" \h \z \u </w:instrText>
+          </w:r>
+          <w:r>
+            <w:fldChar w:fldCharType="separate"/>
+          </w:r>
+          <w:hyperlink w:anchor="_Toc500878280" w:history="1">
+            <w:r>
+              <w:rPr>
+                <w:rStyle w:val="Hyperlink"/>
+                <w:noProof/>
+                <w:lang w:val="en-US"/>
+              </w:rPr>
+              <w:t>Introduction</w:t>
+            </w:r>
+            <w:r>
+              <w:rPr>
+                <w:noProof/>
+                <w:webHidden/>
+              </w:rPr>
+              <w:tab/>
+            </w:r>
+            <w:r>
+              <w:rPr>
+                <w:noProof/>
+                <w:webHidden/>
+              </w:rPr>
+              <w:fldChar w:fldCharType="begin"/>
+            </w:r>
+            <w:r>
+              <w:rPr>
+                <w:noProof/>
+                <w:webHidden/>
+              </w:rPr>
+              <w:instrText xml:space="preserve"> PAGEREF _Toc500878280 \h </w:instrText>
+            </w:r>
+            <w:r>
+              <w:rPr>
+                <w:noProof/>
+                <w:webHidden/>
+              </w:rPr>
+            </w:r>
+            <w:r>
+              <w:rPr>
+                <w:noProof/>
+                <w:webHidden/>
+              </w:rPr>
+              <w:fldChar w:fldCharType="separate"/>
+            </w:r>
+            <w:r>
+              <w:rPr>
+                <w:noProof/>
+                <w:webHidden/>
+              </w:rPr>
+              <w:t>2</w:t>
+            </w:r>
+            <w:r>
+              <w:rPr>
+                <w:noProof/>
+                <w:webHidden/>
+              </w:rPr>
+              <w:fldChar w:fldCharType="end"/>
+            </w:r>
+          </w:hyperlink>
+        </w:p>
+        <w:p>
+          <w:pPr>
+            <w:pStyle w:val="Indholdsfortegnelse1"/>
+            <w:tabs>
+              <w:tab w:val="right" w:leader="dot" w:pos="9628"/>
+            </w:tabs>
+            <w:rPr>
+              <w:noProof/>
+            </w:rPr>
+          </w:pPr>
+          <w:hyperlink w:anchor="_Toc500878281" w:history="1">
+            <w:r>
+              <w:rPr>
+                <w:rStyle w:val="Hyperlink"/>
+                <w:noProof/>
+                <w:lang w:val="en-US"/>
+              </w:rPr>
+              <w:t>Project Description</w:t>
+            </w:r>
+            <w:r>
+              <w:rPr>
+                <w:noProof/>
+                <w:webHidden/>
+              </w:rPr>
+              <w:tab/>
+            </w:r>
+            <w:r>
+              <w:rPr>
+                <w:noProof/>
+                <w:webHidden/>
+              </w:rPr>
+              <w:fldChar w:fldCharType="begin"/>
+            </w:r>
+            <w:r>
+              <w:rPr>
+                <w:noProof/>
+                <w:webHidden/>
+              </w:rPr>
+              <w:instrText xml:space="preserve"> PAGEREF _Toc500878281 \h </w:instrText>
+            </w:r>
+            <w:r>
+              <w:rPr>
+                <w:noProof/>
+                <w:webHidden/>
+              </w:rPr>
+            </w:r>
+            <w:r>
+              <w:rPr>
+                <w:noProof/>
+                <w:webHidden/>
+              </w:rPr>
+              <w:fldChar w:fldCharType="separate"/>
+            </w:r>
+            <w:r>
+              <w:rPr>
+                <w:noProof/>
+                <w:webHidden/>
+              </w:rPr>
+              <w:t>2</w:t>
+            </w:r>
+            <w:r>
+              <w:rPr>
+                <w:noProof/>
+                <w:webHidden/>
+              </w:rPr>
+              <w:fldChar w:fldCharType="end"/>
+            </w:r>
+          </w:hyperlink>
+        </w:p>
+        <w:p>
+          <w:pPr>
+            <w:pStyle w:val="Indholdsfortegnelse1"/>
+            <w:tabs>
+              <w:tab w:val="right" w:leader="dot" w:pos="9628"/>
+            </w:tabs>
+            <w:rPr>
+              <w:noProof/>
+            </w:rPr>
+          </w:pPr>
+          <w:hyperlink w:anchor="_Toc500878282" w:history="1">
+            <w:r>
+              <w:rPr>
+                <w:rStyle w:val="Hyperlink"/>
+                <w:noProof/>
+                <w:lang w:val="en-US"/>
+              </w:rPr>
+              <w:t>Requirements Analysis</w:t>
+            </w:r>
+            <w:r>
+              <w:rPr>
+                <w:noProof/>
+                <w:webHidden/>
+              </w:rPr>
+              <w:tab/>
+            </w:r>
+            <w:r>
+              <w:rPr>
+                <w:noProof/>
+                <w:webHidden/>
+              </w:rPr>
+              <w:fldChar w:fldCharType="begin"/>
+            </w:r>
+            <w:r>
+              <w:rPr>
+                <w:noProof/>
+                <w:webHidden/>
+              </w:rPr>
+              <w:instrText xml:space="preserve"> PAGEREF _Toc500878282 \h </w:instrText>
+            </w:r>
+            <w:r>
+              <w:rPr>
+                <w:noProof/>
+                <w:webHidden/>
+              </w:rPr>
+            </w:r>
+            <w:r>
+              <w:rPr>
+                <w:noProof/>
+                <w:webHidden/>
+              </w:rPr>
+              <w:fldChar w:fldCharType="separate"/>
+            </w:r>
+            <w:r>
+              <w:rPr>
+                <w:noProof/>
+                <w:webHidden/>
+              </w:rPr>
+              <w:t>2</w:t>
+            </w:r>
+            <w:r>
+              <w:rPr>
+                <w:noProof/>
+                <w:webHidden/>
+              </w:rPr>
+              <w:fldChar w:fldCharType="end"/>
+            </w:r>
+          </w:hyperlink>
+        </w:p>
+        <w:p>
+          <w:pPr>
+            <w:pStyle w:val="Indholdsfortegnelse3"/>
+            <w:tabs>
+              <w:tab w:val="right" w:leader="dot" w:pos="9628"/>
+            </w:tabs>
+            <w:rPr>
+              <w:noProof/>
+            </w:rPr>
+          </w:pPr>
+          <w:hyperlink w:anchor="_Toc500878283" w:history="1">
+            <w:r>
+              <w:rPr>
+                <w:rStyle w:val="Hyperlink"/>
+                <w:noProof/>
+                <w:lang w:val="en-US"/>
+              </w:rPr>
+              <w:t>Ubiquitous</w:t>
+            </w:r>
+            <w:r>
+              <w:rPr>
+                <w:noProof/>
+                <w:webHidden/>
+              </w:rPr>
+              <w:tab/>
+            </w:r>
+            <w:r>
+              <w:rPr>
+                <w:noProof/>
+                <w:webHidden/>
+              </w:rPr>
+              <w:fldChar w:fldCharType="begin"/>
+            </w:r>
+            <w:r>
+              <w:rPr>
+                <w:noProof/>
+                <w:webHidden/>
+              </w:rPr>
+              <w:instrText xml:space="preserve"> PAGEREF _Toc500878283 \h </w:instrText>
+            </w:r>
+            <w:r>
+              <w:rPr>
+                <w:noProof/>
+                <w:webHidden/>
+              </w:rPr>
+            </w:r>
+            <w:r>
+              <w:rPr>
+                <w:noProof/>
+                <w:webHidden/>
+              </w:rPr>
+              <w:fldChar w:fldCharType="separate"/>
+            </w:r>
+            <w:r>
+              <w:rPr>
+                <w:noProof/>
+                <w:webHidden/>
+              </w:rPr>
+              <w:t>3</w:t>
+            </w:r>
+            <w:r>
+              <w:rPr>
+                <w:noProof/>
+                <w:webHidden/>
+              </w:rPr>
+              <w:fldChar w:fldCharType="end"/>
+            </w:r>
+          </w:hyperlink>
+        </w:p>
+        <w:p>
+          <w:pPr>
+            <w:pStyle w:val="Indholdsfortegnelse3"/>
+            <w:tabs>
+              <w:tab w:val="right" w:leader="dot" w:pos="9628"/>
+            </w:tabs>
+            <w:rPr>
+              <w:noProof/>
+            </w:rPr>
+          </w:pPr>
+          <w:hyperlink w:anchor="_Toc500878284" w:history="1">
+            <w:r>
+              <w:rPr>
+                <w:rStyle w:val="Hyperlink"/>
+                <w:noProof/>
+                <w:lang w:val="en-US"/>
+              </w:rPr>
+              <w:t>Event-driven</w:t>
+            </w:r>
+            <w:r>
+              <w:rPr>
+                <w:noProof/>
+                <w:webHidden/>
+              </w:rPr>
+              <w:tab/>
+            </w:r>
+            <w:r>
+              <w:rPr>
+                <w:noProof/>
+                <w:webHidden/>
+              </w:rPr>
+              <w:fldChar w:fldCharType="begin"/>
+            </w:r>
+            <w:r>
+              <w:rPr>
+                <w:noProof/>
+                <w:webHidden/>
+              </w:rPr>
+              <w:instrText xml:space="preserve"> PAGEREF _Toc500878284 \h </w:instrText>
+            </w:r>
+            <w:r>
+              <w:rPr>
+                <w:noProof/>
+                <w:webHidden/>
+              </w:rPr>
+            </w:r>
+            <w:r>
+              <w:rPr>
+                <w:noProof/>
+                <w:webHidden/>
+              </w:rPr>
+              <w:fldChar w:fldCharType="separate"/>
+            </w:r>
+            <w:r>
+              <w:rPr>
+                <w:noProof/>
+                <w:webHidden/>
+              </w:rPr>
+              <w:t>3</w:t>
+            </w:r>
+            <w:r>
+              <w:rPr>
+                <w:noProof/>
+                <w:webHidden/>
+              </w:rPr>
+              <w:fldChar w:fldCharType="end"/>
+            </w:r>
+          </w:hyperlink>
+        </w:p>
+        <w:p>
+          <w:pPr>
+            <w:pStyle w:val="Indholdsfortegnelse3"/>
+            <w:tabs>
+              <w:tab w:val="right" w:leader="dot" w:pos="9628"/>
+            </w:tabs>
+            <w:rPr>
+              <w:noProof/>
+            </w:rPr>
+          </w:pPr>
+          <w:hyperlink w:anchor="_Toc500878285" w:history="1">
+            <w:r>
+              <w:rPr>
+                <w:rStyle w:val="Hyperlink"/>
+                <w:noProof/>
+                <w:lang w:val="en-US"/>
+              </w:rPr>
+              <w:t>State-driven</w:t>
+            </w:r>
+            <w:r>
+              <w:rPr>
+                <w:noProof/>
+                <w:webHidden/>
+              </w:rPr>
+              <w:tab/>
+            </w:r>
+            <w:r>
+              <w:rPr>
+                <w:noProof/>
+                <w:webHidden/>
+              </w:rPr>
+              <w:fldChar w:fldCharType="begin"/>
+            </w:r>
+            <w:r>
+              <w:rPr>
+                <w:noProof/>
+                <w:webHidden/>
+              </w:rPr>
+              <w:instrText xml:space="preserve"> PAGEREF _Toc500878285 \h </w:instrText>
+            </w:r>
+            <w:r>
+              <w:rPr>
+                <w:noProof/>
+                <w:webHidden/>
+              </w:rPr>
+            </w:r>
+            <w:r>
+              <w:rPr>
+                <w:noProof/>
+                <w:webHidden/>
+              </w:rPr>
+              <w:fldChar w:fldCharType="separate"/>
+            </w:r>
+            <w:r>
+              <w:rPr>
+                <w:noProof/>
+                <w:webHidden/>
+              </w:rPr>
+              <w:t>3</w:t>
+            </w:r>
+            <w:r>
+              <w:rPr>
+                <w:noProof/>
+                <w:webHidden/>
+              </w:rPr>
+              <w:fldChar w:fldCharType="end"/>
+            </w:r>
+          </w:hyperlink>
+        </w:p>
+        <w:p>
+          <w:pPr>
+            <w:pStyle w:val="Indholdsfortegnelse3"/>
+            <w:tabs>
+              <w:tab w:val="right" w:leader="dot" w:pos="9628"/>
+            </w:tabs>
+            <w:rPr>
+              <w:noProof/>
+            </w:rPr>
+          </w:pPr>
+          <w:hyperlink w:anchor="_Toc500878286" w:history="1">
+            <w:r>
+              <w:rPr>
+                <w:rStyle w:val="Hyperlink"/>
+                <w:noProof/>
+                <w:lang w:val="en-US"/>
+              </w:rPr>
+              <w:t>Option</w:t>
+            </w:r>
+            <w:r>
+              <w:rPr>
+                <w:noProof/>
+                <w:webHidden/>
+              </w:rPr>
+              <w:tab/>
+            </w:r>
+            <w:r>
+              <w:rPr>
+                <w:noProof/>
+                <w:webHidden/>
+              </w:rPr>
+              <w:fldChar w:fldCharType="begin"/>
+            </w:r>
+            <w:r>
+              <w:rPr>
+                <w:noProof/>
+                <w:webHidden/>
+              </w:rPr>
+              <w:instrText xml:space="preserve"> PAGEREF _Toc500878286 \h </w:instrText>
+            </w:r>
+            <w:r>
+              <w:rPr>
+                <w:noProof/>
+                <w:webHidden/>
+              </w:rPr>
+            </w:r>
+            <w:r>
+              <w:rPr>
+                <w:noProof/>
+                <w:webHidden/>
+              </w:rPr>
+              <w:fldChar w:fldCharType="separate"/>
+            </w:r>
+            <w:r>
+              <w:rPr>
+                <w:noProof/>
+                <w:webHidden/>
+              </w:rPr>
+              <w:t>3</w:t>
+            </w:r>
+            <w:r>
+              <w:rPr>
+                <w:noProof/>
+                <w:webHidden/>
+              </w:rPr>
+              <w:fldChar w:fldCharType="end"/>
+            </w:r>
+          </w:hyperlink>
+        </w:p>
+        <w:p>
+          <w:pPr>
+            <w:pStyle w:val="Indholdsfortegnelse3"/>
+            <w:tabs>
+              <w:tab w:val="right" w:leader="dot" w:pos="9628"/>
+            </w:tabs>
+            <w:rPr>
+              <w:noProof/>
+            </w:rPr>
+          </w:pPr>
+          <w:hyperlink w:anchor="_Toc500878287" w:history="1">
+            <w:r>
+              <w:rPr>
+                <w:rStyle w:val="Hyperlink"/>
+                <w:noProof/>
+                <w:lang w:val="en-US"/>
+              </w:rPr>
+              <w:t>Unwanted Behavior</w:t>
+            </w:r>
+            <w:r>
+              <w:rPr>
+                <w:noProof/>
+                <w:webHidden/>
+              </w:rPr>
+              <w:tab/>
+            </w:r>
+            <w:r>
+              <w:rPr>
+                <w:noProof/>
+                <w:webHidden/>
+              </w:rPr>
+              <w:fldChar w:fldCharType="begin"/>
+            </w:r>
+            <w:r>
+              <w:rPr>
+                <w:noProof/>
+                <w:webHidden/>
+              </w:rPr>
+              <w:instrText xml:space="preserve"> PAGEREF _Toc500878287 \h </w:instrText>
+            </w:r>
+            <w:r>
+              <w:rPr>
+                <w:noProof/>
+                <w:webHidden/>
+              </w:rPr>
+            </w:r>
+            <w:r>
+              <w:rPr>
+                <w:noProof/>
+                <w:webHidden/>
+              </w:rPr>
+              <w:fldChar w:fldCharType="separate"/>
+            </w:r>
+            <w:r>
+              <w:rPr>
+                <w:noProof/>
+                <w:webHidden/>
+              </w:rPr>
+              <w:t>3</w:t>
+            </w:r>
+            <w:r>
+              <w:rPr>
+                <w:noProof/>
+                <w:webHidden/>
+              </w:rPr>
+              <w:fldChar w:fldCharType="end"/>
+            </w:r>
+          </w:hyperlink>
+        </w:p>
+        <w:p>
+          <w:pPr>
+            <w:pStyle w:val="Indholdsfortegnelse1"/>
+            <w:tabs>
+              <w:tab w:val="right" w:leader="dot" w:pos="9628"/>
+            </w:tabs>
+            <w:rPr>
+              <w:noProof/>
+            </w:rPr>
+          </w:pPr>
+          <w:hyperlink w:anchor="_Toc500878288" w:history="1">
+            <w:r>
+              <w:rPr>
+                <w:rStyle w:val="Hyperlink"/>
+                <w:noProof/>
+                <w:lang w:val="en-US"/>
+              </w:rPr>
+              <w:t>System Design</w:t>
+            </w:r>
+            <w:r>
+              <w:rPr>
+                <w:noProof/>
+                <w:webHidden/>
+              </w:rPr>
+              <w:tab/>
+            </w:r>
+            <w:r>
+              <w:rPr>
+                <w:noProof/>
+                <w:webHidden/>
+              </w:rPr>
+              <w:fldChar w:fldCharType="begin"/>
+            </w:r>
+            <w:r>
+              <w:rPr>
+                <w:noProof/>
+                <w:webHidden/>
+              </w:rPr>
+              <w:instrText xml:space="preserve"> PAGEREF _Toc500878288 \h </w:instrText>
+            </w:r>
+            <w:r>
+              <w:rPr>
+                <w:noProof/>
+                <w:webHidden/>
+              </w:rPr>
+            </w:r>
+            <w:r>
+              <w:rPr>
+                <w:noProof/>
+                <w:webHidden/>
+              </w:rPr>
+              <w:fldChar w:fldCharType="separate"/>
+            </w:r>
+            <w:r>
+              <w:rPr>
+                <w:noProof/>
+                <w:webHidden/>
+              </w:rPr>
+              <w:t>4</w:t>
+            </w:r>
+            <w:r>
+              <w:rPr>
+                <w:noProof/>
+                <w:webHidden/>
+              </w:rPr>
+              <w:fldChar w:fldCharType="end"/>
+            </w:r>
+          </w:hyperlink>
+        </w:p>
+        <w:p>
+          <w:pPr>
+            <w:pStyle w:val="Indholdsfortegnelse2"/>
+            <w:tabs>
+              <w:tab w:val="right" w:leader="dot" w:pos="9628"/>
+            </w:tabs>
+            <w:rPr>
+              <w:noProof/>
+            </w:rPr>
+          </w:pPr>
+          <w:hyperlink w:anchor="_Toc500878289" w:history="1">
+            <w:r>
+              <w:rPr>
+                <w:rStyle w:val="Hyperlink"/>
+                <w:noProof/>
+                <w:lang w:val="en-US"/>
+              </w:rPr>
+              <w:t>Behavioral Design</w:t>
+            </w:r>
+            <w:r>
+              <w:rPr>
+                <w:noProof/>
+                <w:webHidden/>
+              </w:rPr>
+              <w:tab/>
+            </w:r>
+            <w:r>
+              <w:rPr>
+                <w:noProof/>
+                <w:webHidden/>
+              </w:rPr>
+              <w:fldChar w:fldCharType="begin"/>
+            </w:r>
+            <w:r>
+              <w:rPr>
+                <w:noProof/>
+                <w:webHidden/>
+              </w:rPr>
+              <w:instrText xml:space="preserve"> PAGEREF _Toc500878289 \h </w:instrText>
+            </w:r>
+            <w:r>
+              <w:rPr>
+                <w:noProof/>
+                <w:webHidden/>
+              </w:rPr>
+            </w:r>
+            <w:r>
+              <w:rPr>
+                <w:noProof/>
+                <w:webHidden/>
+              </w:rPr>
+              <w:fldChar w:fldCharType="separate"/>
+            </w:r>
+            <w:r>
+              <w:rPr>
+                <w:noProof/>
+                <w:webHidden/>
+              </w:rPr>
+              <w:t>4</w:t>
+            </w:r>
+            <w:r>
+              <w:rPr>
+                <w:noProof/>
+                <w:webHidden/>
+              </w:rPr>
+              <w:fldChar w:fldCharType="end"/>
+            </w:r>
+          </w:hyperlink>
+        </w:p>
+        <w:p>
+          <w:pPr>
+            <w:pStyle w:val="Indholdsfortegnelse2"/>
+            <w:tabs>
+              <w:tab w:val="right" w:leader="dot" w:pos="9628"/>
+            </w:tabs>
+            <w:rPr>
+              <w:noProof/>
+            </w:rPr>
+          </w:pPr>
+          <w:hyperlink w:anchor="_Toc500878290" w:history="1">
+            <w:r>
+              <w:rPr>
+                <w:rStyle w:val="Hyperlink"/>
+                <w:noProof/>
+                <w:lang w:val="en-US"/>
+              </w:rPr>
+              <w:t>Interface Design</w:t>
+            </w:r>
+            <w:r>
+              <w:rPr>
+                <w:noProof/>
+                <w:webHidden/>
+              </w:rPr>
+              <w:tab/>
+            </w:r>
+            <w:r>
+              <w:rPr>
+                <w:noProof/>
+                <w:webHidden/>
+              </w:rPr>
+              <w:fldChar w:fldCharType="begin"/>
+            </w:r>
+            <w:r>
+              <w:rPr>
+                <w:noProof/>
+                <w:webHidden/>
+              </w:rPr>
+              <w:instrText xml:space="preserve"> PAGEREF _Toc500878290 \h </w:instrText>
+            </w:r>
+            <w:r>
+              <w:rPr>
+                <w:noProof/>
+                <w:webHidden/>
+              </w:rPr>
+            </w:r>
+            <w:r>
+              <w:rPr>
+                <w:noProof/>
+                <w:webHidden/>
+              </w:rPr>
+              <w:fldChar w:fldCharType="separate"/>
+            </w:r>
+            <w:r>
+              <w:rPr>
+                <w:noProof/>
+                <w:webHidden/>
+              </w:rPr>
+              <w:t>5</w:t>
+            </w:r>
+            <w:r>
+              <w:rPr>
+                <w:noProof/>
+                <w:webHidden/>
+              </w:rPr>
+              <w:fldChar w:fldCharType="end"/>
+            </w:r>
+          </w:hyperlink>
+        </w:p>
+        <w:p>
+          <w:pPr>
+            <w:pStyle w:val="Indholdsfortegnelse2"/>
+            <w:tabs>
+              <w:tab w:val="right" w:leader="dot" w:pos="9628"/>
+            </w:tabs>
+            <w:rPr>
+              <w:noProof/>
+            </w:rPr>
+          </w:pPr>
+          <w:hyperlink w:anchor="_Toc500878291" w:history="1">
+            <w:r>
+              <w:rPr>
+                <w:rStyle w:val="Hyperlink"/>
+                <w:noProof/>
+                <w:lang w:val="en-US"/>
+              </w:rPr>
+              <w:t>Hardware Considerations</w:t>
+            </w:r>
+            <w:r>
+              <w:rPr>
+                <w:noProof/>
+                <w:webHidden/>
+              </w:rPr>
+              <w:tab/>
+            </w:r>
+            <w:r>
+              <w:rPr>
+                <w:noProof/>
+                <w:webHidden/>
+              </w:rPr>
+              <w:fldChar w:fldCharType="begin"/>
+            </w:r>
+            <w:r>
+              <w:rPr>
+                <w:noProof/>
+                <w:webHidden/>
+              </w:rPr>
+              <w:instrText xml:space="preserve"> PAGEREF _Toc500878291 \h </w:instrText>
+            </w:r>
+            <w:r>
+              <w:rPr>
+                <w:noProof/>
+                <w:webHidden/>
+              </w:rPr>
+            </w:r>
+            <w:r>
+              <w:rPr>
+                <w:noProof/>
+                <w:webHidden/>
+              </w:rPr>
+              <w:fldChar w:fldCharType="separate"/>
+            </w:r>
+            <w:r>
+              <w:rPr>
+                <w:noProof/>
+                <w:webHidden/>
+              </w:rPr>
+              <w:t>6</w:t>
+            </w:r>
+            <w:r>
+              <w:rPr>
+                <w:noProof/>
+                <w:webHidden/>
+              </w:rPr>
+              <w:fldChar w:fldCharType="end"/>
+            </w:r>
+          </w:hyperlink>
+        </w:p>
+        <w:p>
+          <w:pPr>
+            <w:pStyle w:val="Indholdsfortegnelse2"/>
+            <w:tabs>
+              <w:tab w:val="right" w:leader="dot" w:pos="9628"/>
+            </w:tabs>
+            <w:rPr>
+              <w:noProof/>
+            </w:rPr>
+          </w:pPr>
+          <w:hyperlink w:anchor="_Toc500878292" w:history="1">
+            <w:r>
+              <w:rPr>
+                <w:rStyle w:val="Hyperlink"/>
+                <w:noProof/>
+                <w:lang w:val="en-US"/>
+              </w:rPr>
+              <w:t>Software Considerations</w:t>
+            </w:r>
+            <w:r>
+              <w:rPr>
+                <w:noProof/>
+                <w:webHidden/>
+              </w:rPr>
+              <w:tab/>
+            </w:r>
+            <w:r>
+              <w:rPr>
+                <w:noProof/>
+                <w:webHidden/>
+              </w:rPr>
+              <w:fldChar w:fldCharType="begin"/>
+            </w:r>
+            <w:r>
+              <w:rPr>
+                <w:noProof/>
+                <w:webHidden/>
+              </w:rPr>
+              <w:instrText xml:space="preserve"> PAGEREF _Toc500878292 \h </w:instrText>
+            </w:r>
+            <w:r>
+              <w:rPr>
+                <w:noProof/>
+                <w:webHidden/>
+              </w:rPr>
+            </w:r>
+            <w:r>
+              <w:rPr>
+                <w:noProof/>
+                <w:webHidden/>
+              </w:rPr>
+              <w:fldChar w:fldCharType="separate"/>
+            </w:r>
+            <w:r>
+              <w:rPr>
+                <w:noProof/>
+                <w:webHidden/>
+              </w:rPr>
+              <w:t>8</w:t>
+            </w:r>
+            <w:r>
+              <w:rPr>
+                <w:noProof/>
+                <w:webHidden/>
+              </w:rPr>
+              <w:fldChar w:fldCharType="end"/>
+            </w:r>
+          </w:hyperlink>
+        </w:p>
+        <w:p>
+          <w:pPr>
+            <w:pStyle w:val="Indholdsfortegnelse3"/>
+            <w:tabs>
+              <w:tab w:val="right" w:leader="dot" w:pos="9628"/>
+            </w:tabs>
+            <w:rPr>
+              <w:noProof/>
+            </w:rPr>
+          </w:pPr>
+          <w:hyperlink w:anchor="_Toc500878293" w:history="1">
+            <w:r>
+              <w:rPr>
+                <w:rStyle w:val="Hyperlink"/>
+                <w:noProof/>
+                <w:lang w:val="en-US"/>
+              </w:rPr>
+              <w:t>Music Streaming</w:t>
+            </w:r>
+            <w:r>
+              <w:rPr>
+                <w:noProof/>
+                <w:webHidden/>
+              </w:rPr>
+              <w:tab/>
+            </w:r>
+            <w:r>
+              <w:rPr>
+                <w:noProof/>
+                <w:webHidden/>
+              </w:rPr>
+              <w:fldChar w:fldCharType="begin"/>
+            </w:r>
+            <w:r>
+              <w:rPr>
+                <w:noProof/>
+                <w:webHidden/>
+              </w:rPr>
+              <w:instrText xml:space="preserve"> PAGEREF _Toc500878293 \h </w:instrText>
+            </w:r>
+            <w:r>
+              <w:rPr>
+                <w:noProof/>
+                <w:webHidden/>
+              </w:rPr>
+            </w:r>
+            <w:r>
+              <w:rPr>
+                <w:noProof/>
+                <w:webHidden/>
+              </w:rPr>
+              <w:fldChar w:fldCharType="separate"/>
+            </w:r>
+            <w:r>
+              <w:rPr>
+                <w:noProof/>
+                <w:webHidden/>
+              </w:rPr>
+              <w:t>8</w:t>
+            </w:r>
+            <w:r>
+              <w:rPr>
+                <w:noProof/>
+                <w:webHidden/>
+              </w:rPr>
+              <w:fldChar w:fldCharType="end"/>
+            </w:r>
+          </w:hyperlink>
+        </w:p>
+        <w:p>
+          <w:pPr>
+            <w:pStyle w:val="Indholdsfortegnelse3"/>
+            <w:tabs>
+              <w:tab w:val="right" w:leader="dot" w:pos="9628"/>
+            </w:tabs>
+            <w:rPr>
+              <w:noProof/>
+            </w:rPr>
+          </w:pPr>
+          <w:hyperlink w:anchor="_Toc500878294" w:history="1">
+            <w:r>
+              <w:rPr>
+                <w:rStyle w:val="Hyperlink"/>
+                <w:noProof/>
+                <w:lang w:val="en-US"/>
+              </w:rPr>
+              <w:t>Local Audio</w:t>
+            </w:r>
+            <w:r>
+              <w:rPr>
+                <w:noProof/>
+                <w:webHidden/>
+              </w:rPr>
+              <w:tab/>
+            </w:r>
+            <w:r>
+              <w:rPr>
+                <w:noProof/>
+                <w:webHidden/>
+              </w:rPr>
+              <w:fldChar w:fldCharType="begin"/>
+            </w:r>
+            <w:r>
+              <w:rPr>
+                <w:noProof/>
+                <w:webHidden/>
+              </w:rPr>
+              <w:instrText xml:space="preserve"> PAGEREF _Toc500878294 \h </w:instrText>
+            </w:r>
+            <w:r>
+              <w:rPr>
+                <w:noProof/>
+                <w:webHidden/>
+              </w:rPr>
+            </w:r>
+            <w:r>
+              <w:rPr>
+                <w:noProof/>
+                <w:webHidden/>
+              </w:rPr>
+              <w:fldChar w:fldCharType="separate"/>
+            </w:r>
+            <w:r>
+              <w:rPr>
+                <w:noProof/>
+                <w:webHidden/>
+              </w:rPr>
+              <w:t>9</w:t>
+            </w:r>
+            <w:r>
+              <w:rPr>
+                <w:noProof/>
+                <w:webHidden/>
+              </w:rPr>
+              <w:fldChar w:fldCharType="end"/>
+            </w:r>
+          </w:hyperlink>
+        </w:p>
+        <w:p>
+          <w:pPr>
+            <w:pStyle w:val="Indholdsfortegnelse3"/>
+            <w:tabs>
+              <w:tab w:val="right" w:leader="dot" w:pos="9628"/>
+            </w:tabs>
+            <w:rPr>
+              <w:noProof/>
+            </w:rPr>
+          </w:pPr>
+          <w:hyperlink w:anchor="_Toc500878295" w:history="1">
+            <w:r>
+              <w:rPr>
+                <w:rStyle w:val="Hyperlink"/>
+                <w:noProof/>
+                <w:lang w:val="en-US"/>
+              </w:rPr>
+              <w:t>Display</w:t>
+            </w:r>
+            <w:r>
+              <w:rPr>
+                <w:noProof/>
+                <w:webHidden/>
+              </w:rPr>
+              <w:tab/>
+            </w:r>
+            <w:r>
+              <w:rPr>
+                <w:noProof/>
+                <w:webHidden/>
+              </w:rPr>
+              <w:fldChar w:fldCharType="begin"/>
+            </w:r>
+            <w:r>
+              <w:rPr>
+                <w:noProof/>
+                <w:webHidden/>
+              </w:rPr>
+              <w:instrText xml:space="preserve"> PAGEREF _Toc500878295 \h </w:instrText>
+            </w:r>
+            <w:r>
+              <w:rPr>
+                <w:noProof/>
+                <w:webHidden/>
+              </w:rPr>
+            </w:r>
+            <w:r>
+              <w:rPr>
+                <w:noProof/>
+                <w:webHidden/>
+              </w:rPr>
+              <w:fldChar w:fldCharType="separate"/>
+            </w:r>
+            <w:r>
+              <w:rPr>
+                <w:noProof/>
+                <w:webHidden/>
+              </w:rPr>
+              <w:t>9</w:t>
+            </w:r>
+            <w:r>
+              <w:rPr>
+                <w:noProof/>
+                <w:webHidden/>
+              </w:rPr>
+              <w:fldChar w:fldCharType="end"/>
+            </w:r>
+          </w:hyperlink>
+        </w:p>
+        <w:p>
+          <w:pPr>
+            <w:pStyle w:val="Indholdsfortegnelse3"/>
+            <w:tabs>
+              <w:tab w:val="right" w:leader="dot" w:pos="9628"/>
+            </w:tabs>
+            <w:rPr>
+              <w:noProof/>
+            </w:rPr>
+          </w:pPr>
+          <w:hyperlink w:anchor="_Toc500878296" w:history="1">
+            <w:r>
+              <w:rPr>
+                <w:rStyle w:val="Hyperlink"/>
+                <w:noProof/>
+                <w:lang w:val="en-US"/>
+              </w:rPr>
+              <w:t>Buttons</w:t>
+            </w:r>
+            <w:r>
+              <w:rPr>
+                <w:noProof/>
+                <w:webHidden/>
+              </w:rPr>
+              <w:tab/>
+            </w:r>
+            <w:r>
+              <w:rPr>
+                <w:noProof/>
+                <w:webHidden/>
+              </w:rPr>
+              <w:fldChar w:fldCharType="begin"/>
+            </w:r>
+            <w:r>
+              <w:rPr>
+                <w:noProof/>
+                <w:webHidden/>
+              </w:rPr>
+              <w:instrText xml:space="preserve"> PAGEREF _Toc500878296 \h </w:instrText>
+            </w:r>
+            <w:r>
+              <w:rPr>
+                <w:noProof/>
+                <w:webHidden/>
+              </w:rPr>
+            </w:r>
+            <w:r>
+              <w:rPr>
+                <w:noProof/>
+                <w:webHidden/>
+              </w:rPr>
+              <w:fldChar w:fldCharType="separate"/>
+            </w:r>
+            <w:r>
+              <w:rPr>
+                <w:noProof/>
+                <w:webHidden/>
+              </w:rPr>
+              <w:t>9</w:t>
+            </w:r>
+            <w:r>
+              <w:rPr>
+                <w:noProof/>
+                <w:webHidden/>
+              </w:rPr>
+              <w:fldChar w:fldCharType="end"/>
+            </w:r>
+          </w:hyperlink>
+        </w:p>
+        <w:p>
+          <w:pPr>
+            <w:pStyle w:val="Indholdsfortegnelse3"/>
+            <w:tabs>
+              <w:tab w:val="right" w:leader="dot" w:pos="9628"/>
+            </w:tabs>
+            <w:rPr>
+              <w:noProof/>
+            </w:rPr>
+          </w:pPr>
+          <w:hyperlink w:anchor="_Toc500878297" w:history="1">
+            <w:r>
+              <w:rPr>
+                <w:rStyle w:val="Hyperlink"/>
+                <w:noProof/>
+                <w:lang w:val="en-US"/>
+              </w:rPr>
+              <w:t>Calendar API</w:t>
+            </w:r>
+            <w:r>
+              <w:rPr>
+                <w:noProof/>
+                <w:webHidden/>
+              </w:rPr>
+              <w:tab/>
+            </w:r>
+            <w:r>
+              <w:rPr>
+                <w:noProof/>
+                <w:webHidden/>
+              </w:rPr>
+              <w:fldChar w:fldCharType="begin"/>
+            </w:r>
+            <w:r>
+              <w:rPr>
+                <w:noProof/>
+                <w:webHidden/>
+              </w:rPr>
+              <w:instrText xml:space="preserve"> PAGEREF _Toc500878297 \h </w:instrText>
+            </w:r>
+            <w:r>
+              <w:rPr>
+                <w:noProof/>
+                <w:webHidden/>
+              </w:rPr>
+            </w:r>
+            <w:r>
+              <w:rPr>
+                <w:noProof/>
+                <w:webHidden/>
+              </w:rPr>
+              <w:fldChar w:fldCharType="separate"/>
+            </w:r>
+            <w:r>
+              <w:rPr>
+                <w:noProof/>
+                <w:webHidden/>
+              </w:rPr>
+              <w:t>10</w:t>
+            </w:r>
+            <w:r>
+              <w:rPr>
+                <w:noProof/>
+                <w:webHidden/>
+              </w:rPr>
+              <w:fldChar w:fldCharType="end"/>
+            </w:r>
+          </w:hyperlink>
+        </w:p>
+        <w:p>
+          <w:pPr>
+            <w:pStyle w:val="Indholdsfortegnelse3"/>
+            <w:tabs>
+              <w:tab w:val="right" w:leader="dot" w:pos="9628"/>
+            </w:tabs>
+            <w:rPr>
+              <w:noProof/>
+            </w:rPr>
+          </w:pPr>
+          <w:hyperlink w:anchor="_Toc500878298" w:history="1">
+            <w:r>
+              <w:rPr>
+                <w:rStyle w:val="Hyperlink"/>
+                <w:noProof/>
+                <w:lang w:val="en-US"/>
+              </w:rPr>
+              <w:t>Weather API</w:t>
+            </w:r>
+            <w:r>
+              <w:rPr>
+                <w:noProof/>
+                <w:webHidden/>
+              </w:rPr>
+              <w:tab/>
+            </w:r>
+            <w:r>
+              <w:rPr>
+                <w:noProof/>
+                <w:webHidden/>
+              </w:rPr>
+              <w:fldChar w:fldCharType="begin"/>
+            </w:r>
+            <w:r>
+              <w:rPr>
+                <w:noProof/>
+                <w:webHidden/>
+              </w:rPr>
+              <w:instrText xml:space="preserve"> PAGEREF _Toc500878298 \h </w:instrText>
+            </w:r>
+            <w:r>
+              <w:rPr>
+                <w:noProof/>
+                <w:webHidden/>
+              </w:rPr>
+            </w:r>
+            <w:r>
+              <w:rPr>
+                <w:noProof/>
+                <w:webHidden/>
+              </w:rPr>
+              <w:fldChar w:fldCharType="separate"/>
+            </w:r>
+            <w:r>
+              <w:rPr>
+                <w:noProof/>
+                <w:webHidden/>
+              </w:rPr>
+              <w:t>10</w:t>
+            </w:r>
+            <w:r>
+              <w:rPr>
+                <w:noProof/>
+                <w:webHidden/>
+              </w:rPr>
+              <w:fldChar w:fldCharType="end"/>
+            </w:r>
+          </w:hyperlink>
+        </w:p>
+        <w:p>
+          <w:pPr>
+            <w:pStyle w:val="Indholdsfortegnelse3"/>
+            <w:tabs>
+              <w:tab w:val="right" w:leader="dot" w:pos="9628"/>
+            </w:tabs>
+            <w:rPr>
+              <w:noProof/>
+            </w:rPr>
+          </w:pPr>
+          <w:hyperlink w:anchor="_Toc500878299" w:history="1">
+            <w:r>
+              <w:rPr>
+                <w:rStyle w:val="Hyperlink"/>
+                <w:noProof/>
+                <w:lang w:val="en-US"/>
+              </w:rPr>
+              <w:t>Voice API</w:t>
+            </w:r>
+            <w:r>
+              <w:rPr>
+                <w:noProof/>
+                <w:webHidden/>
+              </w:rPr>
+              <w:tab/>
+            </w:r>
+            <w:r>
+              <w:rPr>
+                <w:noProof/>
+                <w:webHidden/>
+              </w:rPr>
+              <w:fldChar w:fldCharType="begin"/>
+            </w:r>
+            <w:r>
+              <w:rPr>
+                <w:noProof/>
+                <w:webHidden/>
+              </w:rPr>
+              <w:instrText xml:space="preserve"> PAGEREF _Toc500878299 \h </w:instrText>
+            </w:r>
+            <w:r>
+              <w:rPr>
+                <w:noProof/>
+                <w:webHidden/>
+              </w:rPr>
+            </w:r>
+            <w:r>
+              <w:rPr>
+                <w:noProof/>
+                <w:webHidden/>
+              </w:rPr>
+              <w:fldChar w:fldCharType="separate"/>
+            </w:r>
+            <w:r>
+              <w:rPr>
+                <w:noProof/>
+                <w:webHidden/>
+              </w:rPr>
+              <w:t>10</w:t>
+            </w:r>
+            <w:r>
+              <w:rPr>
+                <w:noProof/>
+                <w:webHidden/>
+              </w:rPr>
+              <w:fldChar w:fldCharType="end"/>
+            </w:r>
+          </w:hyperlink>
+        </w:p>
+        <w:p>
+          <w:pPr>
+            <w:pStyle w:val="Indholdsfortegnelse3"/>
+            <w:tabs>
+              <w:tab w:val="right" w:leader="dot" w:pos="9628"/>
+            </w:tabs>
+            <w:rPr>
+              <w:noProof/>
+            </w:rPr>
+          </w:pPr>
+          <w:hyperlink w:anchor="_Toc500878300" w:history="1">
+            <w:r>
+              <w:rPr>
+                <w:rStyle w:val="Hyperlink"/>
+                <w:noProof/>
+                <w:lang w:val="en-US"/>
+              </w:rPr>
+              <w:t>Finite State Machine</w:t>
+            </w:r>
+            <w:r>
+              <w:rPr>
+                <w:noProof/>
+                <w:webHidden/>
+              </w:rPr>
+              <w:tab/>
+            </w:r>
+            <w:r>
+              <w:rPr>
+                <w:noProof/>
+                <w:webHidden/>
+              </w:rPr>
+              <w:fldChar w:fldCharType="begin"/>
+            </w:r>
+            <w:r>
+              <w:rPr>
+                <w:noProof/>
+                <w:webHidden/>
+              </w:rPr>
+              <w:instrText xml:space="preserve"> PAGEREF _Toc500878300 \h </w:instrText>
+            </w:r>
+            <w:r>
+              <w:rPr>
+                <w:noProof/>
+                <w:webHidden/>
+              </w:rPr>
+            </w:r>
+            <w:r>
+              <w:rPr>
+                <w:noProof/>
+                <w:webHidden/>
+              </w:rPr>
+              <w:fldChar w:fldCharType="separate"/>
+            </w:r>
+            <w:r>
+              <w:rPr>
+                <w:noProof/>
+                <w:webHidden/>
+              </w:rPr>
+              <w:t>10</w:t>
+            </w:r>
+            <w:r>
+              <w:rPr>
+                <w:noProof/>
+                <w:webHidden/>
+              </w:rPr>
+              <w:fldChar w:fldCharType="end"/>
+            </w:r>
+          </w:hyperlink>
+        </w:p>
+        <w:p>
+          <w:pPr>
+            <w:pStyle w:val="Indholdsfortegnelse1"/>
+            <w:tabs>
+              <w:tab w:val="right" w:leader="dot" w:pos="9628"/>
+            </w:tabs>
+            <w:rPr>
+              <w:noProof/>
+            </w:rPr>
+          </w:pPr>
+          <w:hyperlink w:anchor="_Toc500878301" w:history="1">
+            <w:r>
+              <w:rPr>
+                <w:rStyle w:val="Hyperlink"/>
+                <w:noProof/>
+                <w:lang w:val="en-US"/>
+              </w:rPr>
+              <w:t>Implement</w:t>
+            </w:r>
+            <w:r>
+              <w:rPr>
+                <w:rStyle w:val="Hyperlink"/>
+                <w:noProof/>
+                <w:lang w:val="en-US"/>
+              </w:rPr>
+              <w:t>a</w:t>
+            </w:r>
+            <w:r>
+              <w:rPr>
+                <w:rStyle w:val="Hyperlink"/>
+                <w:noProof/>
+                <w:lang w:val="en-US"/>
+              </w:rPr>
+              <w:t>tion</w:t>
+            </w:r>
+            <w:r>
+              <w:rPr>
+                <w:noProof/>
+                <w:webHidden/>
+              </w:rPr>
+              <w:tab/>
+            </w:r>
+            <w:r>
+              <w:rPr>
+                <w:noProof/>
+                <w:webHidden/>
+              </w:rPr>
+              <w:fldChar w:fldCharType="begin"/>
+            </w:r>
+            <w:r>
+              <w:rPr>
+                <w:noProof/>
+                <w:webHidden/>
+              </w:rPr>
+              <w:instrText xml:space="preserve"> PAGEREF _Toc500878301 \h </w:instrText>
+            </w:r>
+            <w:r>
+              <w:rPr>
+                <w:noProof/>
+                <w:webHidden/>
+              </w:rPr>
+            </w:r>
+            <w:r>
+              <w:rPr>
+                <w:noProof/>
+                <w:webHidden/>
+              </w:rPr>
+              <w:fldChar w:fldCharType="separate"/>
+            </w:r>
+            <w:r>
+              <w:rPr>
+                <w:noProof/>
+                <w:webHidden/>
+              </w:rPr>
+              <w:t>10</w:t>
+            </w:r>
+            <w:r>
+              <w:rPr>
+                <w:noProof/>
+                <w:webHidden/>
+              </w:rPr>
+              <w:fldChar w:fldCharType="end"/>
+            </w:r>
+          </w:hyperlink>
+        </w:p>
+        <w:p>
+          <w:r>
+            <w:rPr>
+              <w:b/>
+              <w:bCs/>
+            </w:rPr>
+            <w:fldChar w:fldCharType="end"/>
+          </w:r>
+        </w:p>
+      </w:sdtContent>
+    </w:sdt>
+    <w:p>
+      <w:pPr>
+        <w:rPr>
+          <w:rFonts w:asciiTheme="majorHAnsi" w:eastAsiaTheme="majorEastAsia" w:hAnsiTheme="majorHAnsi" w:cstheme="majorBidi"/>
+          <w:color w:val="2F5496" w:themeColor="accent1" w:themeShade="BF"/>
+          <w:sz w:val="32"/>
+          <w:szCs w:val="32"/>
+          <w:lang w:val="en-US"/>
+        </w:rPr>
+      </w:pPr>
+      <w:r>
+        <w:rPr>
+          <w:lang w:val="en-US"/>
+        </w:rPr>
+        <w:br w:type="page"/>
+      </w:r>
+    </w:p>
     <w:p>
       <w:pPr>
         <w:pStyle w:val="Overskrift1"/>
@@ -9,12 +2595,22 @@
           <w:lang w:val="en-US"/>
         </w:rPr>
       </w:pPr>
+    </w:p>
+    <w:p>
+      <w:pPr>
+        <w:pStyle w:val="Overskrift1"/>
+        <w:rPr>
+          <w:lang w:val="en-US"/>
+        </w:rPr>
+      </w:pPr>
+      <w:bookmarkStart w:id="0" w:name="_Toc500878280"/>
       <w:r>
         <w:rPr>
           <w:lang w:val="en-US"/>
         </w:rPr>
         <w:t>Introduction</w:t>
       </w:r>
+      <w:bookmarkEnd w:id="0"/>
     </w:p>
     <w:p>
       <w:pPr>
@@ -42,12 +2638,14 @@
           <w:lang w:val="en-US"/>
         </w:rPr>
       </w:pPr>
+      <w:bookmarkStart w:id="1" w:name="_Toc500878281"/>
       <w:r>
         <w:rPr>
           <w:lang w:val="en-US"/>
         </w:rPr>
         <w:t>Project Description</w:t>
       </w:r>
+      <w:bookmarkEnd w:id="1"/>
     </w:p>
     <w:p>
       <w:pPr>
@@ -180,13 +2778,7 @@
         <w:rPr>
           <w:lang w:val="en-US"/>
         </w:rPr>
-        <w:t xml:space="preserve">The proposed </w:t>
-      </w:r>
-      <w:r>
-        <w:rPr>
-          <w:lang w:val="en-US"/>
-        </w:rPr>
-        <w:t>solution to these questions will come in the form of a little “radio alarm clock”-like device, that will play some music from the user’s library as the alarm (Either through streaming, or local library), and will fade in the tracks, to wake them pleasantly. This could perhaps be coupled with therapy lighting!</w:t>
+        <w:t>The proposed solution to these questions will come in the form of a little “radio alarm clock”-like device, that will play some music from the user’s library as the alarm (Either through streaming, or local library), and will fade in the tracks, to wake them pleasantly. This could perhaps be coupled with therapy lighting!</w:t>
       </w:r>
     </w:p>
     <w:p>
@@ -225,25 +2817,7 @@
         <w:rPr>
           <w:lang w:val="en-US"/>
         </w:rPr>
-        <w:t>This project development will be loosely based around som</w:t>
-      </w:r>
-      <w:r>
-        <w:rPr>
-          <w:lang w:val="en-US"/>
-        </w:rPr>
-        <w:t>e</w:t>
-      </w:r>
-      <w:r>
-        <w:rPr>
-          <w:lang w:val="en-US"/>
-        </w:rPr>
-        <w:t xml:space="preserve"> of the activities </w:t>
-      </w:r>
-      <w:r>
-        <w:rPr>
-          <w:lang w:val="en-US"/>
-        </w:rPr>
-        <w:t xml:space="preserve">in EUDP, which is the </w:t>
+        <w:t xml:space="preserve">This project development will be loosely based around some of the activities in EUDP, which is the </w:t>
       </w:r>
       <w:proofErr w:type="spellStart"/>
       <w:r>
@@ -278,7 +2852,7 @@
           <w:rPr>
             <w:lang w:val="en-US"/>
           </w:rPr>
-          <w:id w:val="-1811465997"/>
+          <w:id w:val="-1803618845"/>
           <w:citation/>
         </w:sdtPr>
         <w:sdtContent>
@@ -329,12 +2903,14 @@
           <w:lang w:val="en-US"/>
         </w:rPr>
       </w:pPr>
+      <w:bookmarkStart w:id="2" w:name="_Toc500878282"/>
       <w:r>
         <w:rPr>
           <w:lang w:val="en-US"/>
         </w:rPr>
         <w:t>Requirements Analysis</w:t>
       </w:r>
+      <w:bookmarkEnd w:id="2"/>
     </w:p>
     <w:p>
       <w:pPr>
@@ -353,7 +2929,7 @@
           <w:rPr>
             <w:lang w:val="en-US"/>
           </w:rPr>
-          <w:id w:val="1127739089"/>
+          <w:id w:val="1914042953"/>
           <w:citation/>
         </w:sdtPr>
         <w:sdtContent>
@@ -448,7 +3024,7 @@
           <w:rPr>
             <w:lang w:val="en-US"/>
           </w:rPr>
-          <w:id w:val="-1828115497"/>
+          <w:id w:val="598141473"/>
           <w:citation/>
         </w:sdtPr>
         <w:sdtContent>
@@ -513,12 +3089,14 @@
           <w:lang w:val="en-US"/>
         </w:rPr>
       </w:pPr>
+      <w:bookmarkStart w:id="3" w:name="_Toc500878283"/>
       <w:r>
         <w:rPr>
           <w:lang w:val="en-US"/>
         </w:rPr>
         <w:t>Ubiquitous</w:t>
       </w:r>
+      <w:bookmarkEnd w:id="3"/>
     </w:p>
     <w:p>
       <w:pPr>
@@ -718,12 +3296,14 @@
           <w:lang w:val="en-US"/>
         </w:rPr>
       </w:pPr>
+      <w:bookmarkStart w:id="4" w:name="_Toc500878284"/>
       <w:r>
         <w:rPr>
           <w:lang w:val="en-US"/>
         </w:rPr>
         <w:t>Event-driven</w:t>
       </w:r>
+      <w:bookmarkEnd w:id="4"/>
     </w:p>
     <w:p>
       <w:pPr>
@@ -862,12 +3442,14 @@
           <w:lang w:val="en-US"/>
         </w:rPr>
       </w:pPr>
+      <w:bookmarkStart w:id="5" w:name="_Toc500878285"/>
       <w:r>
         <w:rPr>
           <w:lang w:val="en-US"/>
         </w:rPr>
         <w:t>State-driven</w:t>
       </w:r>
+      <w:bookmarkEnd w:id="5"/>
     </w:p>
     <w:p>
       <w:pPr>
@@ -984,13 +3566,7 @@
         <w:rPr>
           <w:lang w:val="en-US"/>
         </w:rPr>
-        <w:t>Wh</w:t>
-      </w:r>
-      <w:r>
-        <w:rPr>
-          <w:lang w:val="en-US"/>
-        </w:rPr>
-        <w:t xml:space="preserve">ile connected to an online playlist service, the system </w:t>
+        <w:t xml:space="preserve">While connected to an online playlist service, the system </w:t>
       </w:r>
       <w:r>
         <w:rPr>
@@ -1044,12 +3620,14 @@
           <w:lang w:val="en-US"/>
         </w:rPr>
       </w:pPr>
+      <w:bookmarkStart w:id="6" w:name="_Toc500878286"/>
       <w:r>
         <w:rPr>
           <w:lang w:val="en-US"/>
         </w:rPr>
         <w:t>Option</w:t>
       </w:r>
+      <w:bookmarkEnd w:id="6"/>
     </w:p>
     <w:p>
       <w:pPr>
@@ -1097,13 +3675,7 @@
         <w:rPr>
           <w:lang w:val="en-US"/>
         </w:rPr>
-        <w:t>Where</w:t>
-      </w:r>
-      <w:r>
-        <w:rPr>
-          <w:lang w:val="en-US"/>
-        </w:rPr>
-        <w:t xml:space="preserve"> user input is available, the input </w:t>
+        <w:t xml:space="preserve">Where user input is available, the input </w:t>
       </w:r>
       <w:r>
         <w:rPr>
@@ -1157,12 +3729,14 @@
           <w:lang w:val="en-US"/>
         </w:rPr>
       </w:pPr>
+      <w:bookmarkStart w:id="7" w:name="_Toc500878287"/>
       <w:r>
         <w:rPr>
           <w:lang w:val="en-US"/>
         </w:rPr>
         <w:t>Unwanted Behavior</w:t>
       </w:r>
+      <w:bookmarkEnd w:id="7"/>
     </w:p>
     <w:p>
       <w:pPr>
@@ -1247,10 +3821,10 @@
         <mc:AlternateContent>
           <mc:Choice Requires="wps">
             <w:drawing>
-              <wp:inline distT="0" distB="0" distL="0" distR="0">
+              <wp:inline distT="0" distB="0" distL="0" distR="0" wp14:anchorId="7B9F53B7" wp14:editId="2A5B7E08">
                 <wp:extent cx="6115050" cy="1404620"/>
                 <wp:effectExtent l="0" t="0" r="19050" b="15875"/>
-                <wp:docPr id="217" name="Tekstfelt 2"/>
+                <wp:docPr id="4" name="Tekstfelt 2"/>
                 <wp:cNvGraphicFramePr>
                   <a:graphicFrameLocks xmlns:a="http://schemas.openxmlformats.org/drawingml/2006/main"/>
                 </wp:cNvGraphicFramePr>
@@ -2025,11 +4599,7 @@
           </mc:Choice>
           <mc:Fallback>
             <w:pict>
-              <v:shapetype id="_x0000_t202" coordsize="21600,21600" o:spt="202" path="m,l,21600r21600,l21600,xe">
-                <v:stroke joinstyle="miter"/>
-                <v:path gradientshapeok="t" o:connecttype="rect"/>
-              </v:shapetype>
-              <v:shape id="Tekstfelt 2" o:spid="_x0000_s1026" type="#_x0000_t202" style="width:481.5pt;height:110.6pt;visibility:visible;mso-wrap-style:square;mso-left-percent:-10001;mso-top-percent:-10001;mso-position-horizontal:absolute;mso-position-horizontal-relative:char;mso-position-vertical:absolute;mso-position-vertical-relative:line;mso-left-percent:-10001;mso-top-percent:-10001;v-text-anchor:top" o:gfxdata="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">
+              <v:shape w14:anchorId="7B9F53B7" id="Tekstfelt 2" o:spid="_x0000_s1029" type="#_x0000_t202" style="width:481.5pt;height:110.6pt;visibility:visible;mso-wrap-style:square;mso-left-percent:-10001;mso-top-percent:-10001;mso-position-horizontal:absolute;mso-position-horizontal-relative:char;mso-position-vertical:absolute;mso-position-vertical-relative:line;mso-left-percent:-10001;mso-top-percent:-10001;v-text-anchor:top" o:gfxdata="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">
                 <v:textbox style="mso-fit-shape-to-text:t">
                   <w:txbxContent>
                     <w:p>
@@ -2838,25 +5408,7 @@
         <w:rPr>
           <w:lang w:val="en-US"/>
         </w:rPr>
-        <w:t xml:space="preserve">The project specific requirements, as well as the broader course-defined project requirements will both be considered and implemented. </w:t>
-      </w:r>
-      <w:r>
-        <w:rPr>
-          <w:lang w:val="en-US"/>
-        </w:rPr>
-        <w:t xml:space="preserve">As </w:t>
-      </w:r>
-      <w:r>
-        <w:rPr>
-          <w:lang w:val="en-US"/>
-        </w:rPr>
-        <w:t xml:space="preserve">the course-defined requirements naturally arise from the projects requirements anyhow, the implementation of one will likely </w:t>
-      </w:r>
-      <w:r>
-        <w:rPr>
-          <w:lang w:val="en-US"/>
-        </w:rPr>
-        <w:t>entail the other.</w:t>
+        <w:t>The project specific requirements, as well as the broader course-defined project requirements will both be considered and implemented. As the course-defined requirements naturally arise from the projects requirements anyhow, the implementation of one will likely entail the other.</w:t>
       </w:r>
     </w:p>
     <w:p>
@@ -2866,12 +5418,14 @@
           <w:lang w:val="en-US"/>
         </w:rPr>
       </w:pPr>
+      <w:bookmarkStart w:id="8" w:name="_Toc500878288"/>
       <w:r>
         <w:rPr>
           <w:lang w:val="en-US"/>
         </w:rPr>
         <w:t>System Design</w:t>
       </w:r>
+      <w:bookmarkEnd w:id="8"/>
     </w:p>
     <w:p>
       <w:pPr>
@@ -2880,36 +5434,26 @@
           <w:lang w:val="en-US"/>
         </w:rPr>
       </w:pPr>
+      <w:bookmarkStart w:id="9" w:name="_Toc500878289"/>
       <w:r>
         <w:rPr>
           <w:lang w:val="en-US"/>
         </w:rPr>
         <w:t>Behavioral Design</w:t>
       </w:r>
-    </w:p>
-    <w:p>
-      <w:pPr>
-        <w:rPr>
-          <w:lang w:val="en-US"/>
-        </w:rPr>
-      </w:pPr>
-      <w:r>
-        <w:rPr>
-          <w:lang w:val="en-US"/>
-        </w:rPr>
-        <w:t xml:space="preserve">From the requirements set </w:t>
-      </w:r>
-      <w:r>
-        <w:rPr>
-          <w:lang w:val="en-US"/>
-        </w:rPr>
-        <w:t>in the requirements analy</w:t>
-      </w:r>
-      <w:r>
-        <w:rPr>
-          <w:lang w:val="en-US"/>
-        </w:rPr>
-        <w:t>sis, some considerations towards the design emerge. For example. The System should have a default state, that does not perform any tasks, unless the user asks it to. In addition to this, the system should also switch into another state which plays songs when the alarm is triggered.</w:t>
+      <w:bookmarkEnd w:id="9"/>
+    </w:p>
+    <w:p>
+      <w:pPr>
+        <w:rPr>
+          <w:lang w:val="en-US"/>
+        </w:rPr>
+      </w:pPr>
+      <w:r>
+        <w:rPr>
+          <w:lang w:val="en-US"/>
+        </w:rPr>
+        <w:t>From the requirements set in the requirements analysis, some considerations towards the design emerge. For example. The System should have a default state, that does not perform any tasks, unless the user asks it to. In addition to this, the system should also switch into another state which plays songs when the alarm is triggered.</w:t>
       </w:r>
     </w:p>
     <w:p>
@@ -2936,10 +5480,10 @@
         </w:rPr>
         <w:lastRenderedPageBreak/>
         <w:drawing>
-          <wp:inline distT="0" distB="0" distL="0" distR="0">
+          <wp:inline distT="0" distB="0" distL="0" distR="0" wp14:anchorId="12FEB7C6" wp14:editId="50DCE99D">
             <wp:extent cx="5543550" cy="3000375"/>
             <wp:effectExtent l="0" t="0" r="0" b="9525"/>
-            <wp:docPr id="8" name="Billede 8"/>
+            <wp:docPr id="9" name="Billede 9"/>
             <wp:cNvGraphicFramePr>
               <a:graphicFrameLocks xmlns:a="http://schemas.openxmlformats.org/drawingml/2006/main" noChangeAspect="1"/>
             </wp:cNvGraphicFramePr>
@@ -2951,7 +5495,7 @@
                     <pic:cNvPicPr/>
                   </pic:nvPicPr>
                   <pic:blipFill>
-                    <a:blip r:embed="rId8">
+                    <a:blip r:embed="rId10">
                       <a:extLst>
                         <a:ext uri="{28A0092B-C50C-407E-A947-70E740481C1C}">
                           <a14:useLocalDpi xmlns:a14="http://schemas.microsoft.com/office/drawing/2010/main" val="0"/>
@@ -3031,13 +5575,7 @@
         <w:rPr>
           <w:lang w:val="en-US"/>
         </w:rPr>
-        <w:t xml:space="preserve">In the FSM diagram, every considered API is represented by a state, that symbolizes the system making the necessary calls to that specific API, and then returning to the man idle state “menu”. Although only a “to be” implemented feature, the </w:t>
-      </w:r>
-      <w:r>
-        <w:rPr>
-          <w:lang w:val="en-US"/>
-        </w:rPr>
-        <w:t>“</w:t>
+        <w:t>In the FSM diagram, every considered API is represented by a state, that symbolizes the system making the necessary calls to that specific API, and then returning to the man idle state “menu”. Although only a “to be” implemented feature, the “</w:t>
       </w:r>
       <w:proofErr w:type="spellStart"/>
       <w:r>
@@ -3051,61 +5589,7 @@
         <w:rPr>
           <w:lang w:val="en-US"/>
         </w:rPr>
-        <w:t>”</w:t>
-      </w:r>
-      <w:r>
-        <w:rPr>
-          <w:lang w:val="en-US"/>
-        </w:rPr>
-        <w:t xml:space="preserve"> is included</w:t>
-      </w:r>
-      <w:r>
-        <w:rPr>
-          <w:lang w:val="en-US"/>
-        </w:rPr>
-        <w:t xml:space="preserve"> as a state</w:t>
-      </w:r>
-      <w:r>
-        <w:rPr>
-          <w:lang w:val="en-US"/>
-        </w:rPr>
-        <w:t xml:space="preserve"> to visualize its special state transitions. As it can transition between states like </w:t>
-      </w:r>
-      <w:r>
-        <w:rPr>
-          <w:lang w:val="en-US"/>
-        </w:rPr>
-        <w:t>“</w:t>
-      </w:r>
-      <w:r>
-        <w:rPr>
-          <w:lang w:val="en-US"/>
-        </w:rPr>
-        <w:t>menu</w:t>
-      </w:r>
-      <w:r>
-        <w:rPr>
-          <w:lang w:val="en-US"/>
-        </w:rPr>
-        <w:t>”</w:t>
-      </w:r>
-      <w:r>
-        <w:rPr>
-          <w:lang w:val="en-US"/>
-        </w:rPr>
-        <w:t>,</w:t>
-      </w:r>
-      <w:r>
-        <w:rPr>
-          <w:lang w:val="en-US"/>
-        </w:rPr>
-        <w:t xml:space="preserve"> due to its ability to make calls to the other states from the parsed voice input.</w:t>
-      </w:r>
-      <w:r>
-        <w:rPr>
-          <w:lang w:val="en-US"/>
-        </w:rPr>
-        <w:t xml:space="preserve"> </w:t>
+        <w:t xml:space="preserve">” is included as a state to visualize its special state transitions. As it can transition between states like “menu”, due to its ability to make calls to the other states from the parsed voice input. </w:t>
       </w:r>
     </w:p>
     <w:p>
@@ -3115,36 +5599,26 @@
           <w:lang w:val="en-US"/>
         </w:rPr>
       </w:pPr>
+      <w:bookmarkStart w:id="10" w:name="_Toc500878290"/>
       <w:r>
         <w:rPr>
           <w:lang w:val="en-US"/>
         </w:rPr>
         <w:t>Interface Design</w:t>
       </w:r>
-    </w:p>
-    <w:p>
-      <w:pPr>
-        <w:rPr>
-          <w:lang w:val="en-US"/>
-        </w:rPr>
-      </w:pPr>
-      <w:r>
-        <w:rPr>
-          <w:lang w:val="en-US"/>
-        </w:rPr>
-        <w:t>In broad strokes, the system will need to consist of the following</w:t>
-      </w:r>
-      <w:r>
-        <w:rPr>
-          <w:lang w:val="en-US"/>
-        </w:rPr>
-        <w:t xml:space="preserve"> hardware/software and</w:t>
-      </w:r>
-      <w:r>
-        <w:rPr>
-          <w:lang w:val="en-US"/>
-        </w:rPr>
-        <w:t xml:space="preserve"> services:</w:t>
+      <w:bookmarkEnd w:id="10"/>
+    </w:p>
+    <w:p>
+      <w:pPr>
+        <w:rPr>
+          <w:lang w:val="en-US"/>
+        </w:rPr>
+      </w:pPr>
+      <w:r>
+        <w:rPr>
+          <w:lang w:val="en-US"/>
+        </w:rPr>
+        <w:t>In broad strokes, the system will need to consist of the following hardware/software and services:</w:t>
       </w:r>
     </w:p>
     <w:p>
@@ -3403,13 +5877,7 @@
         <w:rPr>
           <w:lang w:val="en-US"/>
         </w:rPr>
-        <w:t>, where the connections are illustrated as simple inputs and outputs. The interactions between these interfaces will be explored more thoroughly</w:t>
-      </w:r>
-      <w:r>
-        <w:rPr>
-          <w:lang w:val="en-US"/>
-        </w:rPr>
-        <w:t>, when specific possible solutions are found.</w:t>
+        <w:t>, where the connections are illustrated as simple inputs and outputs. The interactions between these interfaces will be explored more thoroughly, when specific possible solutions are found.</w:t>
       </w:r>
     </w:p>
     <w:p>
@@ -3424,10 +5892,10 @@
         </w:rPr>
         <w:lastRenderedPageBreak/>
         <w:drawing>
-          <wp:inline distT="0" distB="0" distL="0" distR="0">
+          <wp:inline distT="0" distB="0" distL="0" distR="0" wp14:anchorId="45FB1F33" wp14:editId="4DE8C856">
             <wp:extent cx="4936516" cy="4250690"/>
             <wp:effectExtent l="0" t="0" r="0" b="0"/>
-            <wp:docPr id="1" name="Billede 1"/>
+            <wp:docPr id="10" name="Billede 10"/>
             <wp:cNvGraphicFramePr>
               <a:graphicFrameLocks xmlns:a="http://schemas.openxmlformats.org/drawingml/2006/main" noChangeAspect="1"/>
             </wp:cNvGraphicFramePr>
@@ -3439,11 +5907,11 @@
                     <pic:cNvPicPr/>
                   </pic:nvPicPr>
                   <pic:blipFill>
-                    <a:blip r:embed="rId9" cstate="print">
+                    <a:blip r:embed="rId11" cstate="print">
                       <a:extLst>
                         <a:ext uri="{BEBA8EAE-BF5A-486C-A8C5-ECC9F3942E4B}">
                           <a14:imgProps xmlns:a14="http://schemas.microsoft.com/office/drawing/2010/main">
-                            <a14:imgLayer r:embed="rId10">
+                            <a14:imgLayer r:embed="rId12">
                               <a14:imgEffect>
                                 <a14:saturation sat="0"/>
                               </a14:imgEffect>
@@ -3483,7 +5951,6 @@
           <w:lang w:val="en-US"/>
         </w:rPr>
       </w:pPr>
-      <w:bookmarkStart w:id="0" w:name="_Ref500527230"/>
       <w:r>
         <w:rPr>
           <w:lang w:val="en-US"/>
@@ -3512,7 +5979,6 @@
       <w:r>
         <w:fldChar w:fldCharType="end"/>
       </w:r>
-      <w:bookmarkEnd w:id="0"/>
       <w:r>
         <w:rPr>
           <w:lang w:val="en-US"/>
@@ -3690,18 +6156,14 @@
           <w:lang w:val="en-US"/>
         </w:rPr>
       </w:pPr>
-      <w:r>
-        <w:rPr>
-          <w:lang w:val="en-US"/>
-        </w:rPr>
-        <w:t>Hardware</w:t>
-      </w:r>
-      <w:r>
-        <w:rPr>
-          <w:lang w:val="en-US"/>
-        </w:rPr>
-        <w:t xml:space="preserve"> Considerations</w:t>
-      </w:r>
+      <w:bookmarkStart w:id="11" w:name="_Toc500878291"/>
+      <w:r>
+        <w:rPr>
+          <w:lang w:val="en-US"/>
+        </w:rPr>
+        <w:t>Hardware Considerations</w:t>
+      </w:r>
+      <w:bookmarkEnd w:id="11"/>
     </w:p>
     <w:p>
       <w:pPr>
@@ -3727,13 +6189,7 @@
         <w:rPr>
           <w:lang w:val="en-US"/>
         </w:rPr>
-        <w:t xml:space="preserve">, web API’s and play music, it </w:t>
-      </w:r>
-      <w:r>
-        <w:rPr>
-          <w:lang w:val="en-US"/>
-        </w:rPr>
-        <w:t xml:space="preserve">would make the most sense to have an operating system on it. There are only a few </w:t>
+        <w:t xml:space="preserve">, web API’s and play music, it would make the most sense to have an operating system on it. There are only a few </w:t>
       </w:r>
       <w:proofErr w:type="spellStart"/>
       <w:r>
@@ -3970,13 +6426,7 @@
         <w:rPr>
           <w:lang w:val="en-US"/>
         </w:rPr>
-        <w:t>, TCP/IP-Stack</w:t>
-      </w:r>
-      <w:r>
-        <w:rPr>
-          <w:lang w:val="en-US"/>
-        </w:rPr>
-        <w:t xml:space="preserve">, </w:t>
+        <w:t xml:space="preserve">, TCP/IP-Stack, </w:t>
       </w:r>
       <w:proofErr w:type="gramStart"/>
       <w:r>
@@ -4161,10 +6611,10 @@
           <w:noProof/>
         </w:rPr>
         <w:drawing>
-          <wp:inline distT="0" distB="0" distL="0" distR="0" wp14:anchorId="16637EE0" wp14:editId="33A2372D">
+          <wp:inline distT="0" distB="0" distL="0" distR="0" wp14:anchorId="765A58CA" wp14:editId="030D3D84">
             <wp:extent cx="3333750" cy="2094180"/>
             <wp:effectExtent l="0" t="0" r="0" b="1905"/>
-            <wp:docPr id="5" name="Billede 5"/>
+            <wp:docPr id="11" name="Billede 11"/>
             <wp:cNvGraphicFramePr>
               <a:graphicFrameLocks xmlns:a="http://schemas.openxmlformats.org/drawingml/2006/main" noChangeAspect="1"/>
             </wp:cNvGraphicFramePr>
@@ -4176,7 +6626,7 @@
                     <pic:cNvPicPr/>
                   </pic:nvPicPr>
                   <pic:blipFill>
-                    <a:blip r:embed="rId11"/>
+                    <a:blip r:embed="rId13"/>
                     <a:stretch>
                       <a:fillRect/>
                     </a:stretch>
@@ -4206,7 +6656,6 @@
           <w:lang w:val="en-US"/>
         </w:rPr>
       </w:pPr>
-      <w:bookmarkStart w:id="1" w:name="_Ref500860584"/>
       <w:r>
         <w:rPr>
           <w:lang w:val="en-US"/>
@@ -4235,7 +6684,6 @@
       <w:r>
         <w:fldChar w:fldCharType="end"/>
       </w:r>
-      <w:bookmarkEnd w:id="1"/>
       <w:r>
         <w:rPr>
           <w:lang w:val="en-US"/>
@@ -4254,7 +6702,7 @@
           <w:rPr>
             <w:noProof/>
           </w:rPr>
-          <w:id w:val="1096373152"/>
+          <w:id w:val="1572534258"/>
           <w:citation/>
         </w:sdtPr>
         <w:sdtContent>
@@ -4314,10 +6762,10 @@
           <w:lang w:val="en-US"/>
         </w:rPr>
         <w:drawing>
-          <wp:inline distT="0" distB="0" distL="0" distR="0" wp14:anchorId="31F1AF8F" wp14:editId="4F0EF40B">
+          <wp:inline distT="0" distB="0" distL="0" distR="0" wp14:anchorId="2DFD9572" wp14:editId="745AFB7F">
             <wp:extent cx="4048125" cy="2176040"/>
             <wp:effectExtent l="0" t="0" r="0" b="0"/>
-            <wp:docPr id="6" name="Billede 6"/>
+            <wp:docPr id="12" name="Billede 12"/>
             <wp:cNvGraphicFramePr>
               <a:graphicFrameLocks xmlns:a="http://schemas.openxmlformats.org/drawingml/2006/main" noChangeAspect="1"/>
             </wp:cNvGraphicFramePr>
@@ -4329,7 +6777,7 @@
                     <pic:cNvPicPr/>
                   </pic:nvPicPr>
                   <pic:blipFill>
-                    <a:blip r:embed="rId12"/>
+                    <a:blip r:embed="rId14"/>
                     <a:stretch>
                       <a:fillRect/>
                     </a:stretch>
@@ -4359,7 +6807,6 @@
           <w:lang w:val="en-US"/>
         </w:rPr>
       </w:pPr>
-      <w:bookmarkStart w:id="2" w:name="_Ref500860961"/>
       <w:r>
         <w:rPr>
           <w:lang w:val="en-US"/>
@@ -4397,7 +6844,6 @@
         </w:rPr>
         <w:fldChar w:fldCharType="end"/>
       </w:r>
-      <w:bookmarkEnd w:id="2"/>
       <w:r>
         <w:rPr>
           <w:lang w:val="en-US"/>
@@ -4409,7 +6855,7 @@
           <w:rPr>
             <w:lang w:val="en-US"/>
           </w:rPr>
-          <w:id w:val="-1826118311"/>
+          <w:id w:val="1795399542"/>
           <w:citation/>
         </w:sdtPr>
         <w:sdtContent>
@@ -4420,6 +6866,9 @@
             <w:fldChar w:fldCharType="begin"/>
           </w:r>
           <w:r>
+            <w:rPr>
+              <w:lang w:val="en-US"/>
+            </w:rPr>
             <w:instrText xml:space="preserve"> CITATION Ras17 \l 1030 </w:instrText>
           </w:r>
           <w:r>
@@ -4431,14 +6880,9 @@
           <w:r>
             <w:rPr>
               <w:noProof/>
-            </w:rPr>
-            <w:t xml:space="preserve"> </w:t>
-          </w:r>
-          <w:r>
-            <w:rPr>
-              <w:noProof/>
-            </w:rPr>
-            <w:t>[5]</w:t>
+              <w:lang w:val="en-US"/>
+            </w:rPr>
+            <w:t xml:space="preserve"> [5]</w:t>
           </w:r>
           <w:r>
             <w:rPr>
@@ -4563,10 +7007,10 @@
         </w:rPr>
         <w:lastRenderedPageBreak/>
         <w:drawing>
-          <wp:inline distT="0" distB="0" distL="0" distR="0">
+          <wp:inline distT="0" distB="0" distL="0" distR="0" wp14:anchorId="616F3A1C" wp14:editId="0315317F">
             <wp:extent cx="4769864" cy="1110615"/>
             <wp:effectExtent l="0" t="0" r="0" b="0"/>
-            <wp:docPr id="7" name="Billede 7"/>
+            <wp:docPr id="13" name="Billede 13"/>
             <wp:cNvGraphicFramePr>
               <a:graphicFrameLocks xmlns:a="http://schemas.openxmlformats.org/drawingml/2006/main" noChangeAspect="1"/>
             </wp:cNvGraphicFramePr>
@@ -4580,7 +7024,7 @@
                     </pic:cNvPicPr>
                   </pic:nvPicPr>
                   <pic:blipFill rotWithShape="1">
-                    <a:blip r:embed="rId13">
+                    <a:blip r:embed="rId15">
                       <a:extLst>
                         <a:ext uri="{28A0092B-C50C-407E-A947-70E740481C1C}">
                           <a14:useLocalDpi xmlns:a14="http://schemas.microsoft.com/office/drawing/2010/main" val="0"/>
@@ -4623,7 +7067,6 @@
           <w:lang w:val="en-US"/>
         </w:rPr>
       </w:pPr>
-      <w:bookmarkStart w:id="3" w:name="_Ref500860971"/>
       <w:r>
         <w:rPr>
           <w:lang w:val="en-US"/>
@@ -4652,7 +7095,6 @@
       <w:r>
         <w:fldChar w:fldCharType="end"/>
       </w:r>
-      <w:bookmarkEnd w:id="3"/>
       <w:r>
         <w:rPr>
           <w:lang w:val="en-US"/>
@@ -4684,13 +7126,7 @@
         <w:rPr>
           <w:lang w:val="en-US"/>
         </w:rPr>
-        <w:t xml:space="preserve">An unconsidered </w:t>
-      </w:r>
-      <w:r>
-        <w:rPr>
-          <w:lang w:val="en-US"/>
-        </w:rPr>
-        <w:t xml:space="preserve">scenario from these tables is the power consumption of the Raspberry Pi Zero W while using a </w:t>
+        <w:t xml:space="preserve">An unconsidered scenario from these tables is the power consumption of the Raspberry Pi Zero W while using a </w:t>
       </w:r>
       <w:proofErr w:type="spellStart"/>
       <w:r>
@@ -4704,13 +7140,7 @@
         <w:rPr>
           <w:lang w:val="en-US"/>
         </w:rPr>
-        <w:t xml:space="preserve"> connection. </w:t>
-      </w:r>
-      <w:r>
-        <w:rPr>
-          <w:lang w:val="en-US"/>
-        </w:rPr>
-        <w:t xml:space="preserve">It could be argued, that this </w:t>
+        <w:t xml:space="preserve"> connection. It could be argued, that this </w:t>
       </w:r>
       <w:proofErr w:type="spellStart"/>
       <w:r>
@@ -4734,6 +7164,7 @@
           <w:lang w:val="en-US"/>
         </w:rPr>
       </w:pPr>
+      <w:bookmarkStart w:id="12" w:name="_Toc500878292"/>
       <w:r>
         <w:rPr>
           <w:lang w:val="en-US"/>
@@ -4746,6 +7177,7 @@
         </w:rPr>
         <w:t xml:space="preserve"> Considerations</w:t>
       </w:r>
+      <w:bookmarkEnd w:id="12"/>
     </w:p>
     <w:p>
       <w:pPr>
@@ -4805,43 +7237,33 @@
           <w:lang w:val="en-US"/>
         </w:rPr>
       </w:pPr>
+      <w:bookmarkStart w:id="13" w:name="_Toc500878293"/>
       <w:r>
         <w:rPr>
           <w:lang w:val="en-US"/>
         </w:rPr>
         <w:t>Music Streaming</w:t>
       </w:r>
-    </w:p>
-    <w:p>
-      <w:pPr>
-        <w:rPr>
-          <w:lang w:val="en-US"/>
-        </w:rPr>
-      </w:pPr>
-      <w:r>
-        <w:rPr>
-          <w:lang w:val="en-US"/>
-        </w:rPr>
-        <w:t xml:space="preserve">Based upon an extensive list by </w:t>
-      </w:r>
-      <w:r>
-        <w:rPr>
-          <w:lang w:val="en-US"/>
-        </w:rPr>
-        <w:t xml:space="preserve">Jeff Dunn on </w:t>
-      </w:r>
-      <w:r>
-        <w:rPr>
-          <w:lang w:val="en-US"/>
-        </w:rPr>
-        <w:t>Business Insider</w:t>
+      <w:bookmarkEnd w:id="13"/>
+    </w:p>
+    <w:p>
+      <w:pPr>
+        <w:rPr>
+          <w:lang w:val="en-US"/>
+        </w:rPr>
+      </w:pPr>
+      <w:r>
+        <w:rPr>
+          <w:lang w:val="en-US"/>
+        </w:rPr>
+        <w:t>Based upon an extensive list by Jeff Dunn on Business Insider</w:t>
       </w:r>
       <w:sdt>
         <w:sdtPr>
           <w:rPr>
             <w:lang w:val="en-US"/>
           </w:rPr>
-          <w:id w:val="-177579995"/>
+          <w:id w:val="-835531403"/>
           <w:citation/>
         </w:sdtPr>
         <w:sdtContent>
@@ -4882,13 +7304,7 @@
         <w:rPr>
           <w:lang w:val="en-US"/>
         </w:rPr>
-        <w:t>, the most widely used music platform for streaming is Pandora, which carries around 32% of all listeners</w:t>
-      </w:r>
-      <w:r>
-        <w:rPr>
-          <w:lang w:val="en-US"/>
-        </w:rPr>
-        <w:t xml:space="preserve"> in America as shown in </w:t>
+        <w:t xml:space="preserve">, the most widely used music platform for streaming is Pandora, which carries around 32% of all listeners in America as shown in </w:t>
       </w:r>
       <w:r>
         <w:rPr>
@@ -4936,25 +7352,7 @@
         <w:rPr>
           <w:lang w:val="en-US"/>
         </w:rPr>
-        <w:t>.</w:t>
-      </w:r>
-      <w:r>
-        <w:rPr>
-          <w:lang w:val="en-US"/>
-        </w:rPr>
-        <w:t xml:space="preserve"> </w:t>
-      </w:r>
-      <w:r>
-        <w:rPr>
-          <w:lang w:val="en-US"/>
-        </w:rPr>
-        <w:t>W</w:t>
-      </w:r>
-      <w:r>
-        <w:rPr>
-          <w:lang w:val="en-US"/>
-        </w:rPr>
-        <w:t>hile this is an impressive statistic, it carries the unfortunate caveat that this only applies to the United States.</w:t>
+        <w:t>. While this is an impressive statistic, it carries the unfortunate caveat that this only applies to the United States.</w:t>
       </w:r>
     </w:p>
     <w:p>
@@ -4967,10 +7365,10 @@
           <w:noProof/>
         </w:rPr>
         <w:drawing>
-          <wp:inline distT="0" distB="0" distL="0" distR="0" wp14:anchorId="5718DD6C" wp14:editId="27B9C283">
+          <wp:inline distT="0" distB="0" distL="0" distR="0" wp14:anchorId="5F188923" wp14:editId="4B51DFCE">
             <wp:extent cx="4867275" cy="3636063"/>
             <wp:effectExtent l="0" t="0" r="0" b="2540"/>
-            <wp:docPr id="3" name="Billede 3"/>
+            <wp:docPr id="14" name="Billede 14"/>
             <wp:cNvGraphicFramePr>
               <a:graphicFrameLocks xmlns:a="http://schemas.openxmlformats.org/drawingml/2006/main" noChangeAspect="1"/>
             </wp:cNvGraphicFramePr>
@@ -4982,7 +7380,7 @@
                     <pic:cNvPicPr/>
                   </pic:nvPicPr>
                   <pic:blipFill>
-                    <a:blip r:embed="rId14"/>
+                    <a:blip r:embed="rId16"/>
                     <a:stretch>
                       <a:fillRect/>
                     </a:stretch>
@@ -5011,7 +7409,6 @@
           <w:lang w:val="en-US"/>
         </w:rPr>
       </w:pPr>
-      <w:bookmarkStart w:id="4" w:name="_Ref500851381"/>
       <w:r>
         <w:rPr>
           <w:lang w:val="en-US"/>
@@ -5040,7 +7437,6 @@
       <w:r>
         <w:fldChar w:fldCharType="end"/>
       </w:r>
-      <w:bookmarkEnd w:id="4"/>
       <w:r>
         <w:rPr>
           <w:lang w:val="en-US"/>
@@ -5080,7 +7476,7 @@
           <w:rPr>
             <w:lang w:val="en-US"/>
           </w:rPr>
-          <w:id w:val="-1709716200"/>
+          <w:id w:val="1488044909"/>
           <w:citation/>
         </w:sdtPr>
         <w:sdtContent>
@@ -5134,19 +7530,7 @@
         <w:rPr>
           <w:lang w:val="en-US"/>
         </w:rPr>
-        <w:t>It just so happens, that Spotify does not have a Node.js implemented API. It does, however, have a</w:t>
-      </w:r>
-      <w:r>
-        <w:rPr>
-          <w:lang w:val="en-US"/>
-        </w:rPr>
-        <w:t>n extensive software library for playing tracks and fetching data.</w:t>
-      </w:r>
-      <w:r>
-        <w:rPr>
-          <w:lang w:val="en-US"/>
-        </w:rPr>
-        <w:t xml:space="preserve"> This </w:t>
+        <w:t xml:space="preserve">It just so happens, that Spotify does not have a Node.js implemented API. It does, however, have an extensive software library for playing tracks and fetching data. This </w:t>
       </w:r>
       <w:proofErr w:type="spellStart"/>
       <w:r>
@@ -5175,7 +7559,7 @@
           <w:rPr>
             <w:lang w:val="en-US"/>
           </w:rPr>
-          <w:id w:val="-863212032"/>
+          <w:id w:val="-1918695649"/>
           <w:citation/>
         </w:sdtPr>
         <w:sdtContent>
@@ -5216,43 +7600,7 @@
         <w:rPr>
           <w:lang w:val="en-US"/>
         </w:rPr>
-        <w:t>. Since the this is the only possible implementation available</w:t>
-      </w:r>
-      <w:r>
-        <w:rPr>
-          <w:lang w:val="en-US"/>
-        </w:rPr>
-        <w:t>,</w:t>
-      </w:r>
-      <w:r>
-        <w:rPr>
-          <w:lang w:val="en-US"/>
-        </w:rPr>
-        <w:t xml:space="preserve"> </w:t>
-      </w:r>
-      <w:r>
-        <w:rPr>
-          <w:lang w:val="en-US"/>
-        </w:rPr>
-        <w:t>i</w:t>
-      </w:r>
-      <w:r>
-        <w:rPr>
-          <w:lang w:val="en-US"/>
-        </w:rPr>
-        <w:t>t s</w:t>
-      </w:r>
-      <w:r>
-        <w:rPr>
-          <w:lang w:val="en-US"/>
-        </w:rPr>
-        <w:t>e</w:t>
-      </w:r>
-      <w:r>
-        <w:rPr>
-          <w:lang w:val="en-US"/>
-        </w:rPr>
-        <w:t>ems that Python scripts for the system is the way to go.</w:t>
+        <w:t>. Since the this is the only possible implementation available, it seems that Python scripts for the system is the way to go.</w:t>
       </w:r>
     </w:p>
     <w:p>
@@ -5262,30 +7610,26 @@
           <w:lang w:val="en-US"/>
         </w:rPr>
       </w:pPr>
+      <w:bookmarkStart w:id="14" w:name="_Toc500878294"/>
       <w:r>
         <w:rPr>
           <w:lang w:val="en-US"/>
         </w:rPr>
         <w:t>Local Audio</w:t>
       </w:r>
-    </w:p>
-    <w:p>
-      <w:pPr>
-        <w:rPr>
-          <w:lang w:val="en-US"/>
-        </w:rPr>
-      </w:pPr>
-      <w:r>
-        <w:rPr>
-          <w:lang w:val="en-US"/>
-        </w:rPr>
-        <w:t xml:space="preserve">The local audio playback can be handled in several different ways. For example, the </w:t>
-      </w:r>
-      <w:r>
-        <w:rPr>
-          <w:lang w:val="en-US"/>
-        </w:rPr>
-        <w:t xml:space="preserve">Raspberry Pi’s Raspbian distribution (And many other </w:t>
+      <w:bookmarkEnd w:id="14"/>
+    </w:p>
+    <w:p>
+      <w:pPr>
+        <w:rPr>
+          <w:lang w:val="en-US"/>
+        </w:rPr>
+      </w:pPr>
+      <w:r>
+        <w:rPr>
+          <w:lang w:val="en-US"/>
+        </w:rPr>
+        <w:t xml:space="preserve">The local audio playback can be handled in several different ways. For example, the Raspberry Pi’s Raspbian distribution (And many other </w:t>
       </w:r>
       <w:proofErr w:type="spellStart"/>
       <w:r>
@@ -5299,13 +7643,7 @@
         <w:rPr>
           <w:lang w:val="en-US"/>
         </w:rPr>
-        <w:t xml:space="preserve"> distros as well) comes with the Advanced </w:t>
-      </w:r>
-      <w:r>
-        <w:rPr>
-          <w:lang w:val="en-US"/>
-        </w:rPr>
-        <w:t xml:space="preserve">Linux Sound Architecture (ALSA), that contains several built-in </w:t>
+        <w:t xml:space="preserve"> distros as well) comes with the Advanced Linux Sound Architecture (ALSA), that contains several built-in </w:t>
       </w:r>
       <w:proofErr w:type="gramStart"/>
       <w:r>
@@ -5319,15 +7657,7 @@
         <w:rPr>
           <w:lang w:val="en-US"/>
         </w:rPr>
-        <w:t>, including some for playing and recordi</w:t>
-      </w:r>
-      <w:bookmarkStart w:id="5" w:name="_GoBack"/>
-      <w:bookmarkEnd w:id="5"/>
-      <w:r>
-        <w:rPr>
-          <w:lang w:val="en-US"/>
-        </w:rPr>
-        <w:t>ng audio. These can be called from any scripting language that allows passing messages to the operating system.</w:t>
+        <w:t>, including some for playing and recording audio. These can be called from any scripting language that allows passing messages to the operating system.</w:t>
       </w:r>
     </w:p>
     <w:p>
@@ -5350,79 +7680,12 @@
         <w:t>pyAudio</w:t>
       </w:r>
       <w:proofErr w:type="spellEnd"/>
-      <w:r>
-        <w:rPr>
-          <w:lang w:val="en-US"/>
-        </w:rPr>
-        <w:t xml:space="preserve">, that wraps the </w:t>
-      </w:r>
-      <w:proofErr w:type="spellStart"/>
-      <w:r>
-        <w:rPr>
-          <w:lang w:val="en-US"/>
-        </w:rPr>
-        <w:t>pulseAudio</w:t>
-      </w:r>
-      <w:proofErr w:type="spellEnd"/>
-      <w:r>
-        <w:rPr>
-          <w:lang w:val="en-US"/>
-        </w:rPr>
-        <w:t xml:space="preserve"> libraries. In keeping with the rest of the Python API’s, this seems like a decent option so that everything can be worked into a collection of Python Scripts.</w:t>
-      </w:r>
-    </w:p>
-    <w:p>
-      <w:pPr>
-        <w:pStyle w:val="Overskrift3"/>
-        <w:rPr>
-          <w:lang w:val="en-US"/>
-        </w:rPr>
-      </w:pPr>
-      <w:r>
-        <w:rPr>
-          <w:lang w:val="en-US"/>
-        </w:rPr>
-        <w:t>Display</w:t>
-      </w:r>
-    </w:p>
-    <w:p>
-      <w:pPr>
-        <w:rPr>
-          <w:lang w:val="en-US"/>
-        </w:rPr>
-      </w:pPr>
-      <w:r>
-        <w:rPr>
-          <w:lang w:val="en-US"/>
-        </w:rPr>
-        <w:t>The display block can b</w:t>
-      </w:r>
-      <w:r>
-        <w:rPr>
-          <w:lang w:val="en-US"/>
-        </w:rPr>
-        <w:t xml:space="preserve">e made from the software modules provided by </w:t>
-      </w:r>
-      <w:proofErr w:type="spellStart"/>
-      <w:r>
-        <w:rPr>
-          <w:lang w:val="en-US"/>
-        </w:rPr>
-        <w:t>Adafruit</w:t>
-      </w:r>
-      <w:proofErr w:type="spellEnd"/>
-      <w:r>
-        <w:rPr>
-          <w:lang w:val="en-US"/>
-        </w:rPr>
-        <w:t>, since they supply examples in python</w:t>
-      </w:r>
       <w:sdt>
         <w:sdtPr>
           <w:rPr>
             <w:lang w:val="en-US"/>
           </w:rPr>
-          <w:id w:val="961926470"/>
+          <w:id w:val="1980872154"/>
           <w:citation/>
         </w:sdtPr>
         <w:sdtContent>
@@ -5436,7 +7699,7 @@
             <w:rPr>
               <w:lang w:val="en-US"/>
             </w:rPr>
-            <w:instrText xml:space="preserve"> CITATION Ada15 \l 1030 </w:instrText>
+            <w:instrText xml:space="preserve"> CITATION Hub06 \l 1030 </w:instrText>
           </w:r>
           <w:r>
             <w:rPr>
@@ -5449,7 +7712,7 @@
               <w:noProof/>
               <w:lang w:val="en-US"/>
             </w:rPr>
-            <w:t xml:space="preserve"> [4]</w:t>
+            <w:t xml:space="preserve"> [9]</w:t>
           </w:r>
           <w:r>
             <w:rPr>
@@ -5463,19 +7726,118 @@
         <w:rPr>
           <w:lang w:val="en-US"/>
         </w:rPr>
-        <w:t xml:space="preserve">, </w:t>
-      </w:r>
-      <w:r>
-        <w:rPr>
-          <w:lang w:val="en-US"/>
-        </w:rPr>
-        <w:t>that even includes</w:t>
-      </w:r>
-      <w:r>
-        <w:rPr>
-          <w:lang w:val="en-US"/>
-        </w:rPr>
-        <w:t xml:space="preserve"> a wiring diagram for their cobbler GPIO breakout board:</w:t>
+        <w:t xml:space="preserve">, that wraps the </w:t>
+      </w:r>
+      <w:proofErr w:type="spellStart"/>
+      <w:r>
+        <w:rPr>
+          <w:lang w:val="en-US"/>
+        </w:rPr>
+        <w:t>pulseAudio</w:t>
+      </w:r>
+      <w:proofErr w:type="spellEnd"/>
+      <w:r>
+        <w:rPr>
+          <w:lang w:val="en-US"/>
+        </w:rPr>
+        <w:t xml:space="preserve"> libraries. In keeping with the rest of the Python API’s, this seems like a decent option so that everything can be worked into a collection of Python Scripts.</w:t>
+      </w:r>
+    </w:p>
+    <w:p>
+      <w:pPr>
+        <w:pStyle w:val="Overskrift3"/>
+        <w:rPr>
+          <w:lang w:val="en-US"/>
+        </w:rPr>
+      </w:pPr>
+      <w:bookmarkStart w:id="15" w:name="_Toc500878295"/>
+      <w:r>
+        <w:rPr>
+          <w:lang w:val="en-US"/>
+        </w:rPr>
+        <w:t>Display</w:t>
+      </w:r>
+      <w:bookmarkEnd w:id="15"/>
+    </w:p>
+    <w:p>
+      <w:pPr>
+        <w:rPr>
+          <w:lang w:val="en-US"/>
+        </w:rPr>
+      </w:pPr>
+      <w:r>
+        <w:rPr>
+          <w:lang w:val="en-US"/>
+        </w:rPr>
+        <w:t>The display block can b</w:t>
+      </w:r>
+      <w:r>
+        <w:rPr>
+          <w:lang w:val="en-US"/>
+        </w:rPr>
+        <w:t xml:space="preserve">e made from the software modules provided by </w:t>
+      </w:r>
+      <w:proofErr w:type="spellStart"/>
+      <w:r>
+        <w:rPr>
+          <w:lang w:val="en-US"/>
+        </w:rPr>
+        <w:t>Adafruit</w:t>
+      </w:r>
+      <w:proofErr w:type="spellEnd"/>
+      <w:r>
+        <w:rPr>
+          <w:lang w:val="en-US"/>
+        </w:rPr>
+        <w:t>, since they supply examples in python</w:t>
+      </w:r>
+      <w:sdt>
+        <w:sdtPr>
+          <w:rPr>
+            <w:lang w:val="en-US"/>
+          </w:rPr>
+          <w:id w:val="-604272885"/>
+          <w:citation/>
+        </w:sdtPr>
+        <w:sdtContent>
+          <w:r>
+            <w:rPr>
+              <w:lang w:val="en-US"/>
+            </w:rPr>
+            <w:fldChar w:fldCharType="begin"/>
+          </w:r>
+          <w:r>
+            <w:rPr>
+              <w:lang w:val="en-US"/>
+            </w:rPr>
+            <w:instrText xml:space="preserve"> CITATION Ada15 \l 1030 </w:instrText>
+          </w:r>
+          <w:r>
+            <w:rPr>
+              <w:lang w:val="en-US"/>
+            </w:rPr>
+            <w:fldChar w:fldCharType="separate"/>
+          </w:r>
+          <w:r>
+            <w:rPr>
+              <w:noProof/>
+              <w:lang w:val="en-US"/>
+            </w:rPr>
+            <w:t xml:space="preserve"> [4]</w:t>
+          </w:r>
+          <w:r>
+            <w:rPr>
+              <w:lang w:val="en-US"/>
+            </w:rPr>
+            <w:fldChar w:fldCharType="end"/>
+          </w:r>
+        </w:sdtContent>
+      </w:sdt>
+      <w:r>
+        <w:rPr>
+          <w:lang w:val="en-US"/>
+        </w:rPr>
+        <w:t>, that even includes a wiring diagram for their cobbler GPIO breakout board:</w:t>
       </w:r>
     </w:p>
     <w:p>
@@ -5487,10 +7849,10 @@
           <w:noProof/>
         </w:rPr>
         <w:drawing>
-          <wp:inline distT="0" distB="0" distL="0" distR="0">
+          <wp:inline distT="0" distB="0" distL="0" distR="0" wp14:anchorId="1F03B562" wp14:editId="6C523861">
             <wp:extent cx="6120130" cy="2937662"/>
             <wp:effectExtent l="0" t="0" r="0" b="0"/>
-            <wp:docPr id="2" name="Billede 2" descr="raspberry_pi_pi-char-lcd.gif"/>
+            <wp:docPr id="15" name="Billede 15" descr="raspberry_pi_pi-char-lcd.gif"/>
             <wp:cNvGraphicFramePr>
               <a:graphicFrameLocks xmlns:a="http://schemas.openxmlformats.org/drawingml/2006/main" noChangeAspect="1"/>
             </wp:cNvGraphicFramePr>
@@ -5504,7 +7866,7 @@
                     </pic:cNvPicPr>
                   </pic:nvPicPr>
                   <pic:blipFill>
-                    <a:blip r:embed="rId15">
+                    <a:blip r:embed="rId17">
                       <a:extLst>
                         <a:ext uri="{28A0092B-C50C-407E-A947-70E740481C1C}">
                           <a14:useLocalDpi xmlns:a14="http://schemas.microsoft.com/office/drawing/2010/main" val="0"/>
@@ -5609,26 +7971,14 @@
         <w:rPr>
           <w:lang w:val="en-US"/>
         </w:rPr>
-        <w:t xml:space="preserve">erfectly fine, and can interact with several different libraries. Other implementations exist, either through pre-compiled </w:t>
-      </w:r>
-      <w:r>
-        <w:rPr>
-          <w:lang w:val="en-US"/>
-        </w:rPr>
-        <w:t>C</w:t>
-      </w:r>
-      <w:r>
-        <w:rPr>
-          <w:lang w:val="en-US"/>
-        </w:rPr>
-        <w:t>-based ones</w:t>
+        <w:t>erfectly fine, and can interact with several different libraries. Other implementations exist, either through pre-compiled C-based ones</w:t>
       </w:r>
       <w:sdt>
         <w:sdtPr>
           <w:rPr>
             <w:lang w:val="en-US"/>
           </w:rPr>
-          <w:id w:val="-1238550892"/>
+          <w:id w:val="257408565"/>
           <w:citation/>
         </w:sdtPr>
         <w:sdtContent>
@@ -5676,7 +8026,7 @@
           <w:rPr>
             <w:lang w:val="en-US"/>
           </w:rPr>
-          <w:id w:val="-525489677"/>
+          <w:id w:val="1407419531"/>
           <w:citation/>
         </w:sdtPr>
         <w:sdtContent>
@@ -5723,10 +8073,18 @@
     <w:p>
       <w:pPr>
         <w:pStyle w:val="Overskrift3"/>
-      </w:pPr>
-      <w:r>
+        <w:rPr>
+          <w:lang w:val="en-US"/>
+        </w:rPr>
+      </w:pPr>
+      <w:bookmarkStart w:id="16" w:name="_Toc500878296"/>
+      <w:r>
+        <w:rPr>
+          <w:lang w:val="en-US"/>
+        </w:rPr>
         <w:t>Buttons</w:t>
       </w:r>
+      <w:bookmarkEnd w:id="16"/>
     </w:p>
     <w:p>
       <w:pPr>
@@ -5757,6 +8115,7 @@
         <w:rPr>
           <w:lang w:val="en-US"/>
         </w:rPr>
+        <w:lastRenderedPageBreak/>
         <w:t xml:space="preserve">However, some more elegant solutions have been developed. For </w:t>
       </w:r>
       <w:proofErr w:type="spellStart"/>
@@ -5792,7 +8151,7 @@
           <w:rPr>
             <w:lang w:val="en-US"/>
           </w:rPr>
-          <w:id w:val="-767464990"/>
+          <w:id w:val="899485428"/>
           <w:citation/>
         </w:sdtPr>
         <w:sdtContent>
@@ -5860,7 +8219,7 @@
           <w:rPr>
             <w:lang w:val="en-US"/>
           </w:rPr>
-          <w:id w:val="-1253970843"/>
+          <w:id w:val="84894565"/>
           <w:citation/>
         </w:sdtPr>
         <w:sdtContent>
@@ -5931,13 +8290,14 @@
           <w:lang w:val="en-US"/>
         </w:rPr>
       </w:pPr>
-      <w:r>
-        <w:rPr>
-          <w:lang w:val="en-US"/>
-        </w:rPr>
-        <w:lastRenderedPageBreak/>
+      <w:bookmarkStart w:id="17" w:name="_Toc500878297"/>
+      <w:r>
+        <w:rPr>
+          <w:lang w:val="en-US"/>
+        </w:rPr>
         <w:t>Calendar API</w:t>
       </w:r>
+      <w:bookmarkEnd w:id="17"/>
     </w:p>
     <w:p>
       <w:pPr>
@@ -5969,49 +8329,19 @@
         <w:rPr>
           <w:lang w:val="en-US"/>
         </w:rPr>
-        <w:t xml:space="preserve"> a majority of Smartphones support Google Calendar</w:t>
-      </w:r>
-      <w:r>
-        <w:rPr>
-          <w:lang w:val="en-US"/>
-        </w:rPr>
-        <w:t>, a</w:t>
-      </w:r>
-      <w:r>
-        <w:rPr>
-          <w:lang w:val="en-US"/>
-        </w:rPr>
-        <w:t>nd Google have plenty of API support for scripting, and non</w:t>
-      </w:r>
-      <w:r>
-        <w:rPr>
-          <w:lang w:val="en-US"/>
-        </w:rPr>
-        <w:t>-</w:t>
-      </w:r>
-      <w:r>
-        <w:rPr>
-          <w:lang w:val="en-US"/>
-        </w:rPr>
-        <w:t xml:space="preserve">scripting languages, this was a no-brainer. </w:t>
-      </w:r>
-      <w:r>
-        <w:rPr>
-          <w:lang w:val="en-US"/>
-        </w:rPr>
-        <w:t xml:space="preserve">As with any other API, one </w:t>
-      </w:r>
-      <w:r>
-        <w:rPr>
-          <w:lang w:val="en-US"/>
-        </w:rPr>
-        <w:t>must</w:t>
-      </w:r>
-      <w:r>
-        <w:rPr>
-          <w:lang w:val="en-US"/>
-        </w:rPr>
-        <w:t xml:space="preserve"> s</w:t>
+        <w:t xml:space="preserve"> a majority of Smartphones support Google Calendar, a</w:t>
+      </w:r>
+      <w:r>
+        <w:rPr>
+          <w:lang w:val="en-US"/>
+        </w:rPr>
+        <w:t xml:space="preserve">nd Google have plenty of API support for scripting, and non-scripting languages, this was a no-brainer. </w:t>
+      </w:r>
+      <w:r>
+        <w:rPr>
+          <w:lang w:val="en-US"/>
+        </w:rPr>
+        <w:t>As with any other API, one must s</w:t>
       </w:r>
       <w:r>
         <w:rPr>
@@ -6043,7 +8373,7 @@
           <w:rPr>
             <w:lang w:val="en-US"/>
           </w:rPr>
-          <w:id w:val="-1039510118"/>
+          <w:id w:val="1937404010"/>
           <w:citation/>
         </w:sdtPr>
         <w:sdtContent>
@@ -6108,12 +8438,14 @@
           <w:lang w:val="en-US"/>
         </w:rPr>
       </w:pPr>
+      <w:bookmarkStart w:id="18" w:name="_Toc500878298"/>
       <w:r>
         <w:rPr>
           <w:lang w:val="en-US"/>
         </w:rPr>
         <w:t>Weather API</w:t>
       </w:r>
+      <w:bookmarkEnd w:id="18"/>
     </w:p>
     <w:p>
       <w:pPr>
@@ -6178,7 +8510,7 @@
           <w:rPr>
             <w:lang w:val="en-US"/>
           </w:rPr>
-          <w:id w:val="1871796692"/>
+          <w:id w:val="-283200104"/>
           <w:citation/>
         </w:sdtPr>
         <w:sdtContent>
@@ -6220,7 +8552,7 @@
           <w:rPr>
             <w:lang w:val="en-US"/>
           </w:rPr>
-          <w:id w:val="-1739861137"/>
+          <w:id w:val="-96340936"/>
           <w:citation/>
         </w:sdtPr>
         <w:sdtContent>
@@ -6266,259 +8598,1442 @@
     </w:p>
     <w:p>
       <w:pPr>
-        <w:rPr>
-          <w:lang w:val="en-US"/>
-        </w:rPr>
-      </w:pPr>
-    </w:p>
-    <w:p>
-      <w:pPr>
-        <w:rPr>
-          <w:lang w:val="en-US"/>
-        </w:rPr>
-      </w:pPr>
-    </w:p>
-    <w:p>
-      <w:pPr>
-        <w:rPr>
-          <w:lang w:val="en-US"/>
-        </w:rPr>
-      </w:pPr>
-    </w:p>
-    <w:p>
-      <w:pPr>
-        <w:rPr>
-          <w:lang w:val="en-US"/>
-        </w:rPr>
-      </w:pPr>
-      <w:r>
-        <w:rPr>
-          <w:lang w:val="en-US"/>
-        </w:rPr>
-        <w:t>Running Spotify in Linux:</w:t>
-      </w:r>
-    </w:p>
-    <w:p>
-      <w:pPr>
-        <w:rPr>
-          <w:lang w:val="en-US"/>
-        </w:rPr>
-      </w:pPr>
-      <w:hyperlink r:id="rId16" w:history="1">
-        <w:r>
+        <w:pStyle w:val="Overskrift3"/>
+        <w:rPr>
+          <w:lang w:val="en-US"/>
+        </w:rPr>
+      </w:pPr>
+      <w:bookmarkStart w:id="19" w:name="_Toc500878299"/>
+      <w:r>
+        <w:rPr>
+          <w:lang w:val="en-US"/>
+        </w:rPr>
+        <w:t>Voice API</w:t>
+      </w:r>
+      <w:bookmarkEnd w:id="19"/>
+    </w:p>
+    <w:p>
+      <w:pPr>
+        <w:rPr>
+          <w:lang w:val="en-US"/>
+        </w:rPr>
+      </w:pPr>
+      <w:r>
+        <w:rPr>
+          <w:lang w:val="en-US"/>
+        </w:rPr>
+        <w:t>Since there is a significant advantage to using several of Google’s API’s for the same project, the obvious choice for a Voice processing API would be Google Assistants API</w:t>
+      </w:r>
+      <w:sdt>
+        <w:sdtPr>
           <w:rPr>
-            <w:rStyle w:val="Hyperlink"/>
             <w:lang w:val="en-US"/>
           </w:rPr>
-          <w:t>https://www.spotify.com/dk/download/linux/</w:t>
-        </w:r>
-      </w:hyperlink>
-      <w:r>
-        <w:rPr>
-          <w:lang w:val="en-US"/>
-        </w:rPr>
-        <w:t xml:space="preserve"> </w:t>
-      </w:r>
-    </w:p>
-    <w:p>
-      <w:pPr>
-        <w:rPr>
-          <w:lang w:val="en-US"/>
-        </w:rPr>
-      </w:pPr>
-      <w:hyperlink r:id="rId17" w:history="1">
-        <w:r>
+          <w:id w:val="2133511720"/>
+          <w:citation/>
+        </w:sdtPr>
+        <w:sdtContent>
+          <w:r>
+            <w:rPr>
+              <w:lang w:val="en-US"/>
+            </w:rPr>
+            <w:fldChar w:fldCharType="begin"/>
+          </w:r>
+          <w:r>
+            <w:rPr>
+              <w:lang w:val="en-US"/>
+            </w:rPr>
+            <w:instrText xml:space="preserve"> CITATION Goo171 \l 1030 </w:instrText>
+          </w:r>
+          <w:r>
+            <w:rPr>
+              <w:lang w:val="en-US"/>
+            </w:rPr>
+            <w:fldChar w:fldCharType="separate"/>
+          </w:r>
+          <w:r>
+            <w:rPr>
+              <w:noProof/>
+              <w:lang w:val="en-US"/>
+            </w:rPr>
+            <w:t xml:space="preserve"> [18]</w:t>
+          </w:r>
+          <w:r>
+            <w:rPr>
+              <w:lang w:val="en-US"/>
+            </w:rPr>
+            <w:fldChar w:fldCharType="end"/>
+          </w:r>
+        </w:sdtContent>
+      </w:sdt>
+      <w:r>
+        <w:rPr>
+          <w:lang w:val="en-US"/>
+        </w:rPr>
+        <w:t>. Another possible candidate for this product could have been Amazon’s Alexa</w:t>
+      </w:r>
+      <w:sdt>
+        <w:sdtPr>
           <w:rPr>
-            <w:rStyle w:val="Hyperlink"/>
             <w:lang w:val="en-US"/>
           </w:rPr>
-          <w:t>https://github.com/pwittchen/spotify-cli-linux</w:t>
-        </w:r>
-      </w:hyperlink>
-      <w:r>
-        <w:rPr>
-          <w:lang w:val="en-US"/>
-        </w:rPr>
-        <w:t xml:space="preserve"> </w:t>
-      </w:r>
-    </w:p>
-    <w:p>
-      <w:pPr>
-        <w:rPr>
-          <w:lang w:val="en-US"/>
-        </w:rPr>
-      </w:pPr>
-      <w:r>
-        <w:rPr>
-          <w:lang w:val="en-US"/>
-        </w:rPr>
-        <w:t>Spotify playback in JS:</w:t>
-      </w:r>
-    </w:p>
-    <w:p>
-      <w:pPr>
-        <w:rPr>
-          <w:lang w:val="en-US"/>
-        </w:rPr>
-      </w:pPr>
-      <w:hyperlink r:id="rId18" w:history="1">
-        <w:r>
+          <w:id w:val="857621954"/>
+          <w:citation/>
+        </w:sdtPr>
+        <w:sdtContent>
+          <w:r>
+            <w:rPr>
+              <w:lang w:val="en-US"/>
+            </w:rPr>
+            <w:fldChar w:fldCharType="begin"/>
+          </w:r>
+          <w:r>
+            <w:rPr>
+              <w:lang w:val="en-US"/>
+            </w:rPr>
+            <w:instrText xml:space="preserve"> CITATION Ama171 \l 1030 </w:instrText>
+          </w:r>
+          <w:r>
+            <w:rPr>
+              <w:lang w:val="en-US"/>
+            </w:rPr>
+            <w:fldChar w:fldCharType="separate"/>
+          </w:r>
+          <w:r>
+            <w:rPr>
+              <w:noProof/>
+              <w:lang w:val="en-US"/>
+            </w:rPr>
+            <w:t xml:space="preserve"> [18]</w:t>
+          </w:r>
+          <w:r>
+            <w:rPr>
+              <w:lang w:val="en-US"/>
+            </w:rPr>
+            <w:fldChar w:fldCharType="end"/>
+          </w:r>
+        </w:sdtContent>
+      </w:sdt>
+      <w:r>
+        <w:rPr>
+          <w:lang w:val="en-US"/>
+        </w:rPr>
+        <w:t>. Although that might probably be better suited for working on a product that implements more of Amazons other services. It is however worth mentioning that AWS provides several of the needed services for voice recognition and big data analysis, if one wanted to implement these in their projects.</w:t>
+      </w:r>
+    </w:p>
+    <w:p>
+      <w:pPr>
+        <w:pStyle w:val="Overskrift3"/>
+        <w:rPr>
+          <w:lang w:val="en-US"/>
+        </w:rPr>
+      </w:pPr>
+      <w:bookmarkStart w:id="20" w:name="_Toc500878300"/>
+      <w:r>
+        <w:rPr>
+          <w:lang w:val="en-US"/>
+        </w:rPr>
+        <w:t>Finite State Machine</w:t>
+      </w:r>
+      <w:bookmarkEnd w:id="20"/>
+    </w:p>
+    <w:p>
+      <w:pPr>
+        <w:rPr>
+          <w:lang w:val="en-US"/>
+        </w:rPr>
+      </w:pPr>
+      <w:r>
+        <w:rPr>
+          <w:lang w:val="en-US"/>
+        </w:rPr>
+        <w:t xml:space="preserve">Finally, </w:t>
+      </w:r>
+      <w:proofErr w:type="gramStart"/>
+      <w:r>
+        <w:rPr>
+          <w:lang w:val="en-US"/>
+        </w:rPr>
+        <w:t>in order to</w:t>
+      </w:r>
+      <w:proofErr w:type="gramEnd"/>
+      <w:r>
+        <w:rPr>
+          <w:lang w:val="en-US"/>
+        </w:rPr>
+        <w:t xml:space="preserve"> bind it all together, since so many of these API’s are available for Python it has been decided to use a Python module, </w:t>
+      </w:r>
+      <w:proofErr w:type="spellStart"/>
+      <w:r>
+        <w:rPr>
+          <w:lang w:val="en-US"/>
+        </w:rPr>
+        <w:t>Fysom</w:t>
+      </w:r>
+      <w:proofErr w:type="spellEnd"/>
+      <w:sdt>
+        <w:sdtPr>
           <w:rPr>
-            <w:rStyle w:val="Hyperlink"/>
             <w:lang w:val="en-US"/>
           </w:rPr>
-          <w:t>https://developer.spotify.com/web-api/</w:t>
-        </w:r>
-      </w:hyperlink>
-      <w:r>
-        <w:rPr>
-          <w:lang w:val="en-US"/>
-        </w:rPr>
-        <w:t xml:space="preserve"> </w:t>
-      </w:r>
-    </w:p>
-    <w:p>
-      <w:pPr>
-        <w:rPr>
-          <w:lang w:val="en-US"/>
-        </w:rPr>
-      </w:pPr>
-      <w:r>
-        <w:rPr>
-          <w:lang w:val="en-US"/>
-        </w:rPr>
-        <w:t>Google assistant API:</w:t>
-      </w:r>
-    </w:p>
-    <w:p>
-      <w:pPr>
-        <w:rPr>
-          <w:lang w:val="en-US"/>
-        </w:rPr>
-      </w:pPr>
-      <w:hyperlink r:id="rId19" w:history="1">
-        <w:r>
-          <w:rPr>
-            <w:rStyle w:val="Hyperlink"/>
-            <w:lang w:val="en-US"/>
-          </w:rPr>
-          <w:t>https://developers.google.com/assistant/sdk/develop/python/</w:t>
-        </w:r>
-      </w:hyperlink>
-      <w:r>
-        <w:rPr>
-          <w:lang w:val="en-US"/>
-        </w:rPr>
-        <w:t xml:space="preserve"> </w:t>
-      </w:r>
-    </w:p>
-    <w:p>
-      <w:pPr>
-        <w:rPr>
-          <w:lang w:val="en-US"/>
-        </w:rPr>
-      </w:pPr>
-      <w:hyperlink r:id="rId20" w:history="1">
-        <w:r>
-          <w:rPr>
-            <w:rStyle w:val="Hyperlink"/>
-            <w:lang w:val="en-US"/>
-          </w:rPr>
-          <w:t>https://developers.google.com/assistant/sdk/develop/grpc/integrate</w:t>
-        </w:r>
-      </w:hyperlink>
-      <w:r>
-        <w:rPr>
-          <w:lang w:val="en-US"/>
-        </w:rPr>
-        <w:t xml:space="preserve"> </w:t>
-      </w:r>
-    </w:p>
-    <w:p>
-      <w:pPr>
-        <w:rPr>
-          <w:lang w:val="en-US"/>
-        </w:rPr>
-      </w:pPr>
-      <w:proofErr w:type="spellStart"/>
-      <w:r>
-        <w:rPr>
-          <w:lang w:val="en-US"/>
-        </w:rPr>
-        <w:t>pyAudio</w:t>
-      </w:r>
-      <w:proofErr w:type="spellEnd"/>
-      <w:r>
-        <w:rPr>
-          <w:lang w:val="en-US"/>
-        </w:rPr>
-        <w:t>:</w:t>
-      </w:r>
-    </w:p>
-    <w:p>
-      <w:pPr>
-        <w:rPr>
-          <w:lang w:val="en-US"/>
-        </w:rPr>
-      </w:pPr>
-      <w:hyperlink r:id="rId21" w:history="1">
-        <w:r>
-          <w:rPr>
-            <w:rStyle w:val="Hyperlink"/>
-            <w:lang w:val="en-US"/>
-          </w:rPr>
-          <w:t>http://people.csail.mit.edu/hubert/pyaudio/</w:t>
-        </w:r>
-      </w:hyperlink>
-      <w:r>
-        <w:rPr>
-          <w:lang w:val="en-US"/>
-        </w:rPr>
-        <w:t xml:space="preserve"> </w:t>
-      </w:r>
-    </w:p>
-    <w:p>
-      <w:pPr>
-        <w:rPr>
-          <w:lang w:val="en-US"/>
-        </w:rPr>
-      </w:pPr>
-      <w:r>
-        <w:rPr>
-          <w:lang w:val="en-US"/>
-        </w:rPr>
-        <w:t>Finite State Machine:</w:t>
-      </w:r>
-    </w:p>
-    <w:p>
-      <w:pPr>
-        <w:rPr>
-          <w:lang w:val="en-US"/>
-        </w:rPr>
-      </w:pPr>
-      <w:hyperlink r:id="rId22" w:history="1">
-        <w:r>
-          <w:rPr>
-            <w:rStyle w:val="Hyperlink"/>
-            <w:lang w:val="en-US"/>
-          </w:rPr>
-          <w:t>https://github.com/oxplot/fysom/blob/master/fysom.py</w:t>
-        </w:r>
-      </w:hyperlink>
-      <w:r>
-        <w:rPr>
-          <w:lang w:val="en-US"/>
-        </w:rPr>
-        <w:t xml:space="preserve"> </w:t>
-      </w:r>
-    </w:p>
-    <w:p>
-      <w:pPr>
-        <w:rPr>
-          <w:lang w:val="en-US"/>
-        </w:rPr>
-      </w:pPr>
-    </w:p>
+          <w:id w:val="2031372284"/>
+          <w:citation/>
+        </w:sdtPr>
+        <w:sdtContent>
+          <w:r>
+            <w:rPr>
+              <w:lang w:val="en-US"/>
+            </w:rPr>
+            <w:fldChar w:fldCharType="begin"/>
+          </w:r>
+          <w:r>
+            <w:rPr>
+              <w:lang w:val="en-US"/>
+            </w:rPr>
+            <w:instrText xml:space="preserve"> CITATION Man13 \l 1030 </w:instrText>
+          </w:r>
+          <w:r>
+            <w:rPr>
+              <w:lang w:val="en-US"/>
+            </w:rPr>
+            <w:fldChar w:fldCharType="separate"/>
+          </w:r>
+          <w:r>
+            <w:rPr>
+              <w:noProof/>
+              <w:lang w:val="en-US"/>
+            </w:rPr>
+            <w:t xml:space="preserve"> [20]</w:t>
+          </w:r>
+          <w:r>
+            <w:rPr>
+              <w:lang w:val="en-US"/>
+            </w:rPr>
+            <w:fldChar w:fldCharType="end"/>
+          </w:r>
+        </w:sdtContent>
+      </w:sdt>
+      <w:r>
+        <w:rPr>
+          <w:lang w:val="en-US"/>
+        </w:rPr>
+        <w:t xml:space="preserve">, to handle the Finite State Machine, that will control the flow of the system. This doesn’t necessarily entail that everything else </w:t>
+      </w:r>
+      <w:proofErr w:type="gramStart"/>
+      <w:r>
+        <w:rPr>
+          <w:lang w:val="en-US"/>
+        </w:rPr>
+        <w:t>has to</w:t>
+      </w:r>
+      <w:proofErr w:type="gramEnd"/>
+      <w:r>
+        <w:rPr>
+          <w:lang w:val="en-US"/>
+        </w:rPr>
+        <w:t xml:space="preserve"> be written in Python, however for consistency’s sake, the decision has been made to write the rest in Python as well.</w:t>
+      </w:r>
+    </w:p>
+    <w:p>
+      <w:pPr>
+        <w:rPr>
+          <w:rFonts w:asciiTheme="majorHAnsi" w:eastAsiaTheme="majorEastAsia" w:hAnsiTheme="majorHAnsi" w:cstheme="majorBidi"/>
+          <w:color w:val="2F5496" w:themeColor="accent1" w:themeShade="BF"/>
+          <w:sz w:val="32"/>
+          <w:szCs w:val="32"/>
+          <w:lang w:val="en-US"/>
+        </w:rPr>
+      </w:pPr>
+      <w:bookmarkStart w:id="21" w:name="_Toc500878301"/>
+      <w:r>
+        <w:rPr>
+          <w:lang w:val="en-US"/>
+        </w:rPr>
+        <w:br w:type="page"/>
+      </w:r>
+    </w:p>
+    <w:p>
+      <w:pPr>
+        <w:pStyle w:val="Overskrift1"/>
+        <w:rPr>
+          <w:lang w:val="en-US"/>
+        </w:rPr>
+      </w:pPr>
+      <w:r>
+        <w:rPr>
+          <w:lang w:val="en-US"/>
+        </w:rPr>
+        <w:lastRenderedPageBreak/>
+        <w:t>Implementation</w:t>
+      </w:r>
+      <w:bookmarkEnd w:id="21"/>
+    </w:p>
+    <w:p>
+      <w:pPr>
+        <w:rPr>
+          <w:lang w:val="en-US"/>
+        </w:rPr>
+      </w:pPr>
+      <w:bookmarkStart w:id="22" w:name="_GoBack"/>
+      <w:bookmarkEnd w:id="22"/>
+    </w:p>
+    <w:p>
+      <w:pPr>
+        <w:rPr>
+          <w:lang w:val="en-US"/>
+        </w:rPr>
+      </w:pPr>
+      <w:r>
+        <w:rPr>
+          <w:lang w:val="en-US"/>
+        </w:rPr>
+        <w:br w:type="page"/>
+      </w:r>
+    </w:p>
+    <w:sdt>
+      <w:sdtPr>
+        <w:id w:val="-340849717"/>
+        <w:docPartObj>
+          <w:docPartGallery w:val="Bibliographies"/>
+          <w:docPartUnique/>
+        </w:docPartObj>
+      </w:sdtPr>
+      <w:sdtEndPr>
+        <w:rPr>
+          <w:rFonts w:asciiTheme="minorHAnsi" w:eastAsiaTheme="minorEastAsia" w:hAnsiTheme="minorHAnsi" w:cstheme="minorBidi"/>
+          <w:color w:val="auto"/>
+          <w:sz w:val="22"/>
+          <w:szCs w:val="22"/>
+        </w:rPr>
+      </w:sdtEndPr>
+      <w:sdtContent>
+        <w:p>
+          <w:pPr>
+            <w:pStyle w:val="Overskrift1"/>
+          </w:pPr>
+          <w:r>
+            <w:t>Referencer</w:t>
+          </w:r>
+        </w:p>
+        <w:sdt>
+          <w:sdtPr>
+            <w:id w:val="-573587230"/>
+            <w:bibliography/>
+          </w:sdtPr>
+          <w:sdtContent>
+            <w:p>
+              <w:pPr>
+                <w:rPr>
+                  <w:noProof/>
+                </w:rPr>
+              </w:pPr>
+              <w:r>
+                <w:fldChar w:fldCharType="begin"/>
+              </w:r>
+              <w:r>
+                <w:instrText>BIBLIOGRAPHY</w:instrText>
+              </w:r>
+              <w:r>
+                <w:fldChar w:fldCharType="separate"/>
+              </w:r>
+            </w:p>
+            <w:tbl>
+              <w:tblPr>
+                <w:tblW w:w="5000" w:type="pct"/>
+                <w:tblCellSpacing w:w="15" w:type="dxa"/>
+                <w:tblCellMar>
+                  <w:top w:w="15" w:type="dxa"/>
+                  <w:left w:w="15" w:type="dxa"/>
+                  <w:bottom w:w="15" w:type="dxa"/>
+                  <w:right w:w="15" w:type="dxa"/>
+                </w:tblCellMar>
+                <w:tblLook w:val="04A0" w:firstRow="1" w:lastRow="0" w:firstColumn="1" w:lastColumn="0" w:noHBand="0" w:noVBand="1"/>
+              </w:tblPr>
+              <w:tblGrid>
+                <w:gridCol w:w="433"/>
+                <w:gridCol w:w="9205"/>
+              </w:tblGrid>
+              <w:tr>
+                <w:trPr>
+                  <w:divId w:val="1621492582"/>
+                  <w:tblCellSpacing w:w="15" w:type="dxa"/>
+                </w:trPr>
+                <w:tc>
+                  <w:tcPr>
+                    <w:tcW w:w="50" w:type="pct"/>
+                    <w:hideMark/>
+                  </w:tcPr>
+                  <w:p>
+                    <w:pPr>
+                      <w:pStyle w:val="Bibliografi"/>
+                      <w:rPr>
+                        <w:noProof/>
+                        <w:sz w:val="24"/>
+                        <w:szCs w:val="24"/>
+                      </w:rPr>
+                    </w:pPr>
+                    <w:r>
+                      <w:rPr>
+                        <w:noProof/>
+                      </w:rPr>
+                      <w:t xml:space="preserve">[1] </w:t>
+                    </w:r>
+                  </w:p>
+                </w:tc>
+                <w:tc>
+                  <w:tcPr>
+                    <w:tcW w:w="0" w:type="auto"/>
+                    <w:hideMark/>
+                  </w:tcPr>
+                  <w:p>
+                    <w:pPr>
+                      <w:pStyle w:val="Bibliografi"/>
+                      <w:rPr>
+                        <w:noProof/>
+                      </w:rPr>
+                    </w:pPr>
+                    <w:r>
+                      <w:rPr>
+                        <w:noProof/>
+                        <w:lang w:val="en-US"/>
+                      </w:rPr>
+                      <w:t xml:space="preserve">Aarhus University Herning, »EUDP in Detail - EUDP,« 21 januar 2015. [Online]. Available: http://eudp.dk/index.php/EUDP_in_detail. </w:t>
+                    </w:r>
+                    <w:r>
+                      <w:rPr>
+                        <w:noProof/>
+                      </w:rPr>
+                      <w:t>[Senest hentet eller vist den 8 december 2017].</w:t>
+                    </w:r>
+                  </w:p>
+                </w:tc>
+              </w:tr>
+              <w:tr>
+                <w:trPr>
+                  <w:divId w:val="1621492582"/>
+                  <w:tblCellSpacing w:w="15" w:type="dxa"/>
+                </w:trPr>
+                <w:tc>
+                  <w:tcPr>
+                    <w:tcW w:w="50" w:type="pct"/>
+                    <w:hideMark/>
+                  </w:tcPr>
+                  <w:p>
+                    <w:pPr>
+                      <w:pStyle w:val="Bibliografi"/>
+                      <w:rPr>
+                        <w:noProof/>
+                      </w:rPr>
+                    </w:pPr>
+                    <w:r>
+                      <w:rPr>
+                        <w:noProof/>
+                      </w:rPr>
+                      <w:t xml:space="preserve">[2] </w:t>
+                    </w:r>
+                  </w:p>
+                </w:tc>
+                <w:tc>
+                  <w:tcPr>
+                    <w:tcW w:w="0" w:type="auto"/>
+                    <w:hideMark/>
+                  </w:tcPr>
+                  <w:p>
+                    <w:pPr>
+                      <w:pStyle w:val="Bibliografi"/>
+                      <w:rPr>
+                        <w:noProof/>
+                      </w:rPr>
+                    </w:pPr>
+                    <w:r>
+                      <w:rPr>
+                        <w:noProof/>
+                        <w:lang w:val="en-US"/>
+                      </w:rPr>
+                      <w:t xml:space="preserve">Aarhus University Herning, »EARS Requirements Capture - EUDP,« 13 august 2012. [Online]. Available: http://eudp.dk/index.php/EARS_Requirement_Capture. </w:t>
+                    </w:r>
+                    <w:r>
+                      <w:rPr>
+                        <w:noProof/>
+                      </w:rPr>
+                      <w:t>[Senest hentet eller vist den 8 december 2017].</w:t>
+                    </w:r>
+                  </w:p>
+                </w:tc>
+              </w:tr>
+              <w:tr>
+                <w:trPr>
+                  <w:divId w:val="1621492582"/>
+                  <w:tblCellSpacing w:w="15" w:type="dxa"/>
+                </w:trPr>
+                <w:tc>
+                  <w:tcPr>
+                    <w:tcW w:w="50" w:type="pct"/>
+                    <w:hideMark/>
+                  </w:tcPr>
+                  <w:p>
+                    <w:pPr>
+                      <w:pStyle w:val="Bibliografi"/>
+                      <w:rPr>
+                        <w:noProof/>
+                      </w:rPr>
+                    </w:pPr>
+                    <w:r>
+                      <w:rPr>
+                        <w:noProof/>
+                      </w:rPr>
+                      <w:t xml:space="preserve">[3] </w:t>
+                    </w:r>
+                  </w:p>
+                </w:tc>
+                <w:tc>
+                  <w:tcPr>
+                    <w:tcW w:w="0" w:type="auto"/>
+                    <w:hideMark/>
+                  </w:tcPr>
+                  <w:p>
+                    <w:pPr>
+                      <w:pStyle w:val="Bibliografi"/>
+                      <w:rPr>
+                        <w:noProof/>
+                      </w:rPr>
+                    </w:pPr>
+                    <w:r>
+                      <w:rPr>
+                        <w:noProof/>
+                        <w:lang w:val="en-US"/>
+                      </w:rPr>
+                      <w:t xml:space="preserve">Aarhus University Herning, »Requirements Analysis - EUDP,« 21 september 2015. </w:t>
+                    </w:r>
+                    <w:r>
+                      <w:rPr>
+                        <w:noProof/>
+                      </w:rPr>
+                      <w:t>[Online]. Available: http://eudp.dk/index.php/Requirements_Analysis. [Senest hentet eller vist den 8 december 2017].</w:t>
+                    </w:r>
+                  </w:p>
+                </w:tc>
+              </w:tr>
+              <w:tr>
+                <w:trPr>
+                  <w:divId w:val="1621492582"/>
+                  <w:tblCellSpacing w:w="15" w:type="dxa"/>
+                </w:trPr>
+                <w:tc>
+                  <w:tcPr>
+                    <w:tcW w:w="50" w:type="pct"/>
+                    <w:hideMark/>
+                  </w:tcPr>
+                  <w:p>
+                    <w:pPr>
+                      <w:pStyle w:val="Bibliografi"/>
+                      <w:rPr>
+                        <w:noProof/>
+                      </w:rPr>
+                    </w:pPr>
+                    <w:r>
+                      <w:rPr>
+                        <w:noProof/>
+                      </w:rPr>
+                      <w:t xml:space="preserve">[4] </w:t>
+                    </w:r>
+                  </w:p>
+                </w:tc>
+                <w:tc>
+                  <w:tcPr>
+                    <w:tcW w:w="0" w:type="auto"/>
+                    <w:hideMark/>
+                  </w:tcPr>
+                  <w:p>
+                    <w:pPr>
+                      <w:pStyle w:val="Bibliografi"/>
+                      <w:rPr>
+                        <w:noProof/>
+                      </w:rPr>
+                    </w:pPr>
+                    <w:r>
+                      <w:rPr>
+                        <w:noProof/>
+                        <w:lang w:val="en-US"/>
+                      </w:rPr>
+                      <w:t xml:space="preserve">BeagleBoard, »System Reference Manual · beagleboard/beaglebone-black Wiki,« 18 oktober 2017. [Online]. Available: https://github.com/beagleboard/beaglebone-black/wiki/System-Reference-Manual#617_Power_Consumption. </w:t>
+                    </w:r>
+                    <w:r>
+                      <w:rPr>
+                        <w:noProof/>
+                      </w:rPr>
+                      <w:t>[Senest hentet eller vist den 12 december 2017].</w:t>
+                    </w:r>
+                  </w:p>
+                </w:tc>
+              </w:tr>
+              <w:tr>
+                <w:trPr>
+                  <w:divId w:val="1621492582"/>
+                  <w:tblCellSpacing w:w="15" w:type="dxa"/>
+                </w:trPr>
+                <w:tc>
+                  <w:tcPr>
+                    <w:tcW w:w="50" w:type="pct"/>
+                    <w:hideMark/>
+                  </w:tcPr>
+                  <w:p>
+                    <w:pPr>
+                      <w:pStyle w:val="Bibliografi"/>
+                      <w:rPr>
+                        <w:noProof/>
+                      </w:rPr>
+                    </w:pPr>
+                    <w:r>
+                      <w:rPr>
+                        <w:noProof/>
+                      </w:rPr>
+                      <w:t xml:space="preserve">[5] </w:t>
+                    </w:r>
+                  </w:p>
+                </w:tc>
+                <w:tc>
+                  <w:tcPr>
+                    <w:tcW w:w="0" w:type="auto"/>
+                    <w:hideMark/>
+                  </w:tcPr>
+                  <w:p>
+                    <w:pPr>
+                      <w:pStyle w:val="Bibliografi"/>
+                      <w:rPr>
+                        <w:noProof/>
+                      </w:rPr>
+                    </w:pPr>
+                    <w:r>
+                      <w:rPr>
+                        <w:noProof/>
+                        <w:lang w:val="en-US"/>
+                      </w:rPr>
+                      <w:t xml:space="preserve">Raspberry Pi Foundation, »Raspberry Pi FAQs - Frequently Asked Questions,« 2017. </w:t>
+                    </w:r>
+                    <w:r>
+                      <w:rPr>
+                        <w:noProof/>
+                      </w:rPr>
+                      <w:t>[Online]. Available: https://www.raspberrypi.org/help/faqs/#powerReqs. [Senest hentet eller vist den 12 december 2017].</w:t>
+                    </w:r>
+                  </w:p>
+                </w:tc>
+              </w:tr>
+              <w:tr>
+                <w:trPr>
+                  <w:divId w:val="1621492582"/>
+                  <w:tblCellSpacing w:w="15" w:type="dxa"/>
+                </w:trPr>
+                <w:tc>
+                  <w:tcPr>
+                    <w:tcW w:w="50" w:type="pct"/>
+                    <w:hideMark/>
+                  </w:tcPr>
+                  <w:p>
+                    <w:pPr>
+                      <w:pStyle w:val="Bibliografi"/>
+                      <w:rPr>
+                        <w:noProof/>
+                      </w:rPr>
+                    </w:pPr>
+                    <w:r>
+                      <w:rPr>
+                        <w:noProof/>
+                      </w:rPr>
+                      <w:t xml:space="preserve">[6] </w:t>
+                    </w:r>
+                  </w:p>
+                </w:tc>
+                <w:tc>
+                  <w:tcPr>
+                    <w:tcW w:w="0" w:type="auto"/>
+                    <w:hideMark/>
+                  </w:tcPr>
+                  <w:p>
+                    <w:pPr>
+                      <w:pStyle w:val="Bibliografi"/>
+                      <w:rPr>
+                        <w:noProof/>
+                      </w:rPr>
+                    </w:pPr>
+                    <w:r>
+                      <w:rPr>
+                        <w:noProof/>
+                        <w:lang w:val="en-US"/>
+                      </w:rPr>
+                      <w:t xml:space="preserve">J. Dunn, »Most popular music streaming services: CHART - Business Insider,« 13 marts 2017. </w:t>
+                    </w:r>
+                    <w:r>
+                      <w:rPr>
+                        <w:noProof/>
+                      </w:rPr>
+                      <w:t>[Online]. Available: http://www.businessinsider.com/pandora-spotify-most-popular-music-streaming-service-chart-2017-3?r=US&amp;IR=T&amp;IR=T. [Senest hentet eller vist den 12 december 2017].</w:t>
+                    </w:r>
+                  </w:p>
+                </w:tc>
+              </w:tr>
+              <w:tr>
+                <w:trPr>
+                  <w:divId w:val="1621492582"/>
+                  <w:tblCellSpacing w:w="15" w:type="dxa"/>
+                </w:trPr>
+                <w:tc>
+                  <w:tcPr>
+                    <w:tcW w:w="50" w:type="pct"/>
+                    <w:hideMark/>
+                  </w:tcPr>
+                  <w:p>
+                    <w:pPr>
+                      <w:pStyle w:val="Bibliografi"/>
+                      <w:rPr>
+                        <w:noProof/>
+                      </w:rPr>
+                    </w:pPr>
+                    <w:r>
+                      <w:rPr>
+                        <w:noProof/>
+                      </w:rPr>
+                      <w:t xml:space="preserve">[7] </w:t>
+                    </w:r>
+                  </w:p>
+                </w:tc>
+                <w:tc>
+                  <w:tcPr>
+                    <w:tcW w:w="0" w:type="auto"/>
+                    <w:hideMark/>
+                  </w:tcPr>
+                  <w:p>
+                    <w:pPr>
+                      <w:pStyle w:val="Bibliografi"/>
+                      <w:rPr>
+                        <w:noProof/>
+                      </w:rPr>
+                    </w:pPr>
+                    <w:r>
+                      <w:rPr>
+                        <w:noProof/>
+                        <w:lang w:val="en-US"/>
+                      </w:rPr>
+                      <w:t xml:space="preserve">Reuters, »Apple Music, Spotify, Tidal: A Guide to Music Streaming | Fortune,« 11 september 2017. [Online]. Available: http://fortune.com/2017/09/11/spotify-apple-music-tidal-streaming/. </w:t>
+                    </w:r>
+                    <w:r>
+                      <w:rPr>
+                        <w:noProof/>
+                      </w:rPr>
+                      <w:t>[Senest hentet eller vist den 12 december 2017].</w:t>
+                    </w:r>
+                  </w:p>
+                </w:tc>
+              </w:tr>
+              <w:tr>
+                <w:trPr>
+                  <w:divId w:val="1621492582"/>
+                  <w:tblCellSpacing w:w="15" w:type="dxa"/>
+                </w:trPr>
+                <w:tc>
+                  <w:tcPr>
+                    <w:tcW w:w="50" w:type="pct"/>
+                    <w:hideMark/>
+                  </w:tcPr>
+                  <w:p>
+                    <w:pPr>
+                      <w:pStyle w:val="Bibliografi"/>
+                      <w:rPr>
+                        <w:noProof/>
+                      </w:rPr>
+                    </w:pPr>
+                    <w:r>
+                      <w:rPr>
+                        <w:noProof/>
+                      </w:rPr>
+                      <w:t xml:space="preserve">[8] </w:t>
+                    </w:r>
+                  </w:p>
+                </w:tc>
+                <w:tc>
+                  <w:tcPr>
+                    <w:tcW w:w="0" w:type="auto"/>
+                    <w:hideMark/>
+                  </w:tcPr>
+                  <w:p>
+                    <w:pPr>
+                      <w:pStyle w:val="Bibliografi"/>
+                      <w:rPr>
+                        <w:noProof/>
+                      </w:rPr>
+                    </w:pPr>
+                    <w:r>
+                      <w:rPr>
+                        <w:noProof/>
+                        <w:lang w:val="en-US"/>
+                      </w:rPr>
+                      <w:t xml:space="preserve">S. M. Jodal, »pyspotify &amp;mdash; pyspotify 2.0.5 documentation,« 2015. </w:t>
+                    </w:r>
+                    <w:r>
+                      <w:rPr>
+                        <w:noProof/>
+                      </w:rPr>
+                      <w:t>[Online]. Available: https://pyspotify.mopidy.com/en/latest/. [Senest hentet eller vist den 12 december 2017].</w:t>
+                    </w:r>
+                  </w:p>
+                </w:tc>
+              </w:tr>
+              <w:tr>
+                <w:trPr>
+                  <w:divId w:val="1621492582"/>
+                  <w:tblCellSpacing w:w="15" w:type="dxa"/>
+                </w:trPr>
+                <w:tc>
+                  <w:tcPr>
+                    <w:tcW w:w="50" w:type="pct"/>
+                    <w:hideMark/>
+                  </w:tcPr>
+                  <w:p>
+                    <w:pPr>
+                      <w:pStyle w:val="Bibliografi"/>
+                      <w:rPr>
+                        <w:noProof/>
+                      </w:rPr>
+                    </w:pPr>
+                    <w:r>
+                      <w:rPr>
+                        <w:noProof/>
+                      </w:rPr>
+                      <w:t xml:space="preserve">[9] </w:t>
+                    </w:r>
+                  </w:p>
+                </w:tc>
+                <w:tc>
+                  <w:tcPr>
+                    <w:tcW w:w="0" w:type="auto"/>
+                    <w:hideMark/>
+                  </w:tcPr>
+                  <w:p>
+                    <w:pPr>
+                      <w:pStyle w:val="Bibliografi"/>
+                      <w:rPr>
+                        <w:noProof/>
+                      </w:rPr>
+                    </w:pPr>
+                    <w:r>
+                      <w:rPr>
+                        <w:noProof/>
+                        <w:lang w:val="en-US"/>
+                      </w:rPr>
+                      <w:t xml:space="preserve">H. Pham, »PyAudio: PortAudio v19 Python Bindings,« 2006. [Online]. Available: http://people.csail.mit.edu/hubert/pyaudio/. </w:t>
+                    </w:r>
+                    <w:r>
+                      <w:rPr>
+                        <w:noProof/>
+                      </w:rPr>
+                      <w:t>[Senest hentet eller vist den 12 december 2017].</w:t>
+                    </w:r>
+                  </w:p>
+                </w:tc>
+              </w:tr>
+              <w:tr>
+                <w:trPr>
+                  <w:divId w:val="1621492582"/>
+                  <w:tblCellSpacing w:w="15" w:type="dxa"/>
+                </w:trPr>
+                <w:tc>
+                  <w:tcPr>
+                    <w:tcW w:w="50" w:type="pct"/>
+                    <w:hideMark/>
+                  </w:tcPr>
+                  <w:p>
+                    <w:pPr>
+                      <w:pStyle w:val="Bibliografi"/>
+                      <w:rPr>
+                        <w:noProof/>
+                      </w:rPr>
+                    </w:pPr>
+                    <w:r>
+                      <w:rPr>
+                        <w:noProof/>
+                      </w:rPr>
+                      <w:t xml:space="preserve">[10] </w:t>
+                    </w:r>
+                  </w:p>
+                </w:tc>
+                <w:tc>
+                  <w:tcPr>
+                    <w:tcW w:w="0" w:type="auto"/>
+                    <w:hideMark/>
+                  </w:tcPr>
+                  <w:p>
+                    <w:pPr>
+                      <w:pStyle w:val="Bibliografi"/>
+                      <w:rPr>
+                        <w:noProof/>
+                      </w:rPr>
+                    </w:pPr>
+                    <w:r>
+                      <w:rPr>
+                        <w:noProof/>
+                        <w:lang w:val="en-US"/>
+                      </w:rPr>
+                      <w:t xml:space="preserve">Adafruit, »Python Script | Drive a 16x2 LCD with the Raspberry Pi | Adafruit Learning System,« 13 november 2015. [Online]. Available: https://learn.adafruit.com/drive-a-16x2-lcd-directly-with-a-raspberry-pi/python-code. </w:t>
+                    </w:r>
+                    <w:r>
+                      <w:rPr>
+                        <w:noProof/>
+                      </w:rPr>
+                      <w:t>[Senest hentet eller vist den 12 december 2017].</w:t>
+                    </w:r>
+                  </w:p>
+                </w:tc>
+              </w:tr>
+              <w:tr>
+                <w:trPr>
+                  <w:divId w:val="1621492582"/>
+                  <w:tblCellSpacing w:w="15" w:type="dxa"/>
+                </w:trPr>
+                <w:tc>
+                  <w:tcPr>
+                    <w:tcW w:w="50" w:type="pct"/>
+                    <w:hideMark/>
+                  </w:tcPr>
+                  <w:p>
+                    <w:pPr>
+                      <w:pStyle w:val="Bibliografi"/>
+                      <w:rPr>
+                        <w:noProof/>
+                      </w:rPr>
+                    </w:pPr>
+                    <w:r>
+                      <w:rPr>
+                        <w:noProof/>
+                      </w:rPr>
+                      <w:t xml:space="preserve">[11] </w:t>
+                    </w:r>
+                  </w:p>
+                </w:tc>
+                <w:tc>
+                  <w:tcPr>
+                    <w:tcW w:w="0" w:type="auto"/>
+                    <w:hideMark/>
+                  </w:tcPr>
+                  <w:p>
+                    <w:pPr>
+                      <w:pStyle w:val="Bibliografi"/>
+                      <w:rPr>
+                        <w:noProof/>
+                      </w:rPr>
+                    </w:pPr>
+                    <w:r>
+                      <w:rPr>
+                        <w:noProof/>
+                        <w:lang w:val="en-US"/>
+                      </w:rPr>
+                      <w:t xml:space="preserve">G. Henderson, »Raspberry Pi | WiringPi | LCD Library | Gordons Projects,« 2016. [Online]. Available: https://projects.drogon.net/raspberry-pi/wiringpi/lcd-library/. </w:t>
+                    </w:r>
+                    <w:r>
+                      <w:rPr>
+                        <w:noProof/>
+                      </w:rPr>
+                      <w:t>[Senest hentet eller vist den 12 december 2017].</w:t>
+                    </w:r>
+                  </w:p>
+                </w:tc>
+              </w:tr>
+              <w:tr>
+                <w:trPr>
+                  <w:divId w:val="1621492582"/>
+                  <w:tblCellSpacing w:w="15" w:type="dxa"/>
+                </w:trPr>
+                <w:tc>
+                  <w:tcPr>
+                    <w:tcW w:w="50" w:type="pct"/>
+                    <w:hideMark/>
+                  </w:tcPr>
+                  <w:p>
+                    <w:pPr>
+                      <w:pStyle w:val="Bibliografi"/>
+                      <w:rPr>
+                        <w:noProof/>
+                      </w:rPr>
+                    </w:pPr>
+                    <w:r>
+                      <w:rPr>
+                        <w:noProof/>
+                      </w:rPr>
+                      <w:t xml:space="preserve">[12] </w:t>
+                    </w:r>
+                  </w:p>
+                </w:tc>
+                <w:tc>
+                  <w:tcPr>
+                    <w:tcW w:w="0" w:type="auto"/>
+                    <w:hideMark/>
+                  </w:tcPr>
+                  <w:p>
+                    <w:pPr>
+                      <w:pStyle w:val="Bibliografi"/>
+                      <w:rPr>
+                        <w:noProof/>
+                      </w:rPr>
+                    </w:pPr>
+                    <w:r>
+                      <w:rPr>
+                        <w:noProof/>
+                        <w:lang w:val="en-US"/>
+                      </w:rPr>
+                      <w:t xml:space="preserve">B. Cooke, »fivdi/lcd: Node.js Hitachi HD44780 LCD driver,« 4 november 2017. </w:t>
+                    </w:r>
+                    <w:r>
+                      <w:rPr>
+                        <w:noProof/>
+                      </w:rPr>
+                      <w:t>[Online]. Available: https://github.com/fivdi/lcd. [Senest hentet eller vist den 12 december 2017].</w:t>
+                    </w:r>
+                  </w:p>
+                </w:tc>
+              </w:tr>
+              <w:tr>
+                <w:trPr>
+                  <w:divId w:val="1621492582"/>
+                  <w:tblCellSpacing w:w="15" w:type="dxa"/>
+                </w:trPr>
+                <w:tc>
+                  <w:tcPr>
+                    <w:tcW w:w="50" w:type="pct"/>
+                    <w:hideMark/>
+                  </w:tcPr>
+                  <w:p>
+                    <w:pPr>
+                      <w:pStyle w:val="Bibliografi"/>
+                      <w:rPr>
+                        <w:noProof/>
+                      </w:rPr>
+                    </w:pPr>
+                    <w:r>
+                      <w:rPr>
+                        <w:noProof/>
+                      </w:rPr>
+                      <w:t xml:space="preserve">[13] </w:t>
+                    </w:r>
+                  </w:p>
+                </w:tc>
+                <w:tc>
+                  <w:tcPr>
+                    <w:tcW w:w="0" w:type="auto"/>
+                    <w:hideMark/>
+                  </w:tcPr>
+                  <w:p>
+                    <w:pPr>
+                      <w:pStyle w:val="Bibliografi"/>
+                      <w:rPr>
+                        <w:noProof/>
+                      </w:rPr>
+                    </w:pPr>
+                    <w:r>
+                      <w:rPr>
+                        <w:noProof/>
+                        <w:lang w:val="en-US"/>
+                      </w:rPr>
+                      <w:t xml:space="preserve">G. Henderson, »Drogon Projects | Git - wiringPi/summary,« 3 marts 2017. [Online]. Available: https://git.drogon.net/?p=wiringPi;a=summary. </w:t>
+                    </w:r>
+                    <w:r>
+                      <w:rPr>
+                        <w:noProof/>
+                      </w:rPr>
+                      <w:t>[Senest hentet eller vist den 12 december 2017].</w:t>
+                    </w:r>
+                  </w:p>
+                </w:tc>
+              </w:tr>
+              <w:tr>
+                <w:trPr>
+                  <w:divId w:val="1621492582"/>
+                  <w:tblCellSpacing w:w="15" w:type="dxa"/>
+                </w:trPr>
+                <w:tc>
+                  <w:tcPr>
+                    <w:tcW w:w="50" w:type="pct"/>
+                    <w:hideMark/>
+                  </w:tcPr>
+                  <w:p>
+                    <w:pPr>
+                      <w:pStyle w:val="Bibliografi"/>
+                      <w:rPr>
+                        <w:noProof/>
+                      </w:rPr>
+                    </w:pPr>
+                    <w:r>
+                      <w:rPr>
+                        <w:noProof/>
+                      </w:rPr>
+                      <w:lastRenderedPageBreak/>
+                      <w:t xml:space="preserve">[14] </w:t>
+                    </w:r>
+                  </w:p>
+                </w:tc>
+                <w:tc>
+                  <w:tcPr>
+                    <w:tcW w:w="0" w:type="auto"/>
+                    <w:hideMark/>
+                  </w:tcPr>
+                  <w:p>
+                    <w:pPr>
+                      <w:pStyle w:val="Bibliografi"/>
+                      <w:rPr>
+                        <w:noProof/>
+                      </w:rPr>
+                    </w:pPr>
+                    <w:r>
+                      <w:rPr>
+                        <w:noProof/>
+                        <w:lang w:val="en-US"/>
+                      </w:rPr>
+                      <w:t xml:space="preserve">B. Cronston, »RPi.GPIO 0.6.3 : Python Package Index,« 30 oktober 2016. </w:t>
+                    </w:r>
+                    <w:r>
+                      <w:rPr>
+                        <w:noProof/>
+                      </w:rPr>
+                      <w:t>[Online]. Available: https://pypi.python.org/pypi/RPi.GPIO. [Senest hentet eller vist den 12 december 2017].</w:t>
+                    </w:r>
+                  </w:p>
+                </w:tc>
+              </w:tr>
+              <w:tr>
+                <w:trPr>
+                  <w:divId w:val="1621492582"/>
+                  <w:tblCellSpacing w:w="15" w:type="dxa"/>
+                </w:trPr>
+                <w:tc>
+                  <w:tcPr>
+                    <w:tcW w:w="50" w:type="pct"/>
+                    <w:hideMark/>
+                  </w:tcPr>
+                  <w:p>
+                    <w:pPr>
+                      <w:pStyle w:val="Bibliografi"/>
+                      <w:rPr>
+                        <w:noProof/>
+                      </w:rPr>
+                    </w:pPr>
+                    <w:r>
+                      <w:rPr>
+                        <w:noProof/>
+                      </w:rPr>
+                      <w:t xml:space="preserve">[15] </w:t>
+                    </w:r>
+                  </w:p>
+                </w:tc>
+                <w:tc>
+                  <w:tcPr>
+                    <w:tcW w:w="0" w:type="auto"/>
+                    <w:hideMark/>
+                  </w:tcPr>
+                  <w:p>
+                    <w:pPr>
+                      <w:pStyle w:val="Bibliografi"/>
+                      <w:rPr>
+                        <w:noProof/>
+                      </w:rPr>
+                    </w:pPr>
+                    <w:r>
+                      <w:rPr>
+                        <w:noProof/>
+                        <w:lang w:val="en-US"/>
+                      </w:rPr>
+                      <w:t xml:space="preserve">Google, »Python Quickstart | Calendar API | Google Development,« 2 august 2017. [Online]. Available: https://developers.google.com/google-apps/calendar/quickstart/python. </w:t>
+                    </w:r>
+                    <w:r>
+                      <w:rPr>
+                        <w:noProof/>
+                      </w:rPr>
+                      <w:t>[Senest hentet eller vist den 12 december 2017].</w:t>
+                    </w:r>
+                  </w:p>
+                </w:tc>
+              </w:tr>
+              <w:tr>
+                <w:trPr>
+                  <w:divId w:val="1621492582"/>
+                  <w:tblCellSpacing w:w="15" w:type="dxa"/>
+                </w:trPr>
+                <w:tc>
+                  <w:tcPr>
+                    <w:tcW w:w="50" w:type="pct"/>
+                    <w:hideMark/>
+                  </w:tcPr>
+                  <w:p>
+                    <w:pPr>
+                      <w:pStyle w:val="Bibliografi"/>
+                      <w:rPr>
+                        <w:noProof/>
+                      </w:rPr>
+                    </w:pPr>
+                    <w:r>
+                      <w:rPr>
+                        <w:noProof/>
+                      </w:rPr>
+                      <w:t xml:space="preserve">[16] </w:t>
+                    </w:r>
+                  </w:p>
+                </w:tc>
+                <w:tc>
+                  <w:tcPr>
+                    <w:tcW w:w="0" w:type="auto"/>
+                    <w:hideMark/>
+                  </w:tcPr>
+                  <w:p>
+                    <w:pPr>
+                      <w:pStyle w:val="Bibliografi"/>
+                      <w:rPr>
+                        <w:noProof/>
+                      </w:rPr>
+                    </w:pPr>
+                    <w:r>
+                      <w:rPr>
+                        <w:noProof/>
+                        <w:lang w:val="en-US"/>
+                      </w:rPr>
+                      <w:t xml:space="preserve">OpenWeatherMap, »Pirce - OpenWeatherMap,« 2017. [Online]. Available: https://openweathermap.org/price. </w:t>
+                    </w:r>
+                    <w:r>
+                      <w:rPr>
+                        <w:noProof/>
+                      </w:rPr>
+                      <w:t>[Senest hentet eller vist den 12 december 2017].</w:t>
+                    </w:r>
+                  </w:p>
+                </w:tc>
+              </w:tr>
+              <w:tr>
+                <w:trPr>
+                  <w:divId w:val="1621492582"/>
+                  <w:tblCellSpacing w:w="15" w:type="dxa"/>
+                </w:trPr>
+                <w:tc>
+                  <w:tcPr>
+                    <w:tcW w:w="50" w:type="pct"/>
+                    <w:hideMark/>
+                  </w:tcPr>
+                  <w:p>
+                    <w:pPr>
+                      <w:pStyle w:val="Bibliografi"/>
+                      <w:rPr>
+                        <w:noProof/>
+                      </w:rPr>
+                    </w:pPr>
+                    <w:r>
+                      <w:rPr>
+                        <w:noProof/>
+                      </w:rPr>
+                      <w:t xml:space="preserve">[17] </w:t>
+                    </w:r>
+                  </w:p>
+                </w:tc>
+                <w:tc>
+                  <w:tcPr>
+                    <w:tcW w:w="0" w:type="auto"/>
+                    <w:hideMark/>
+                  </w:tcPr>
+                  <w:p>
+                    <w:pPr>
+                      <w:pStyle w:val="Bibliografi"/>
+                      <w:rPr>
+                        <w:noProof/>
+                        <w:lang w:val="en-US"/>
+                      </w:rPr>
+                    </w:pPr>
+                    <w:r>
+                      <w:rPr>
+                        <w:noProof/>
+                        <w:lang w:val="en-US"/>
+                      </w:rPr>
+                      <w:t>Weather Underground, »API | Weather Undergound,« [Online]. Available: https://www.wunderground.com/weather/api/d/pricing.html.</w:t>
+                    </w:r>
+                  </w:p>
+                </w:tc>
+              </w:tr>
+              <w:tr>
+                <w:trPr>
+                  <w:divId w:val="1621492582"/>
+                  <w:tblCellSpacing w:w="15" w:type="dxa"/>
+                </w:trPr>
+                <w:tc>
+                  <w:tcPr>
+                    <w:tcW w:w="50" w:type="pct"/>
+                    <w:hideMark/>
+                  </w:tcPr>
+                  <w:p>
+                    <w:pPr>
+                      <w:pStyle w:val="Bibliografi"/>
+                      <w:rPr>
+                        <w:noProof/>
+                      </w:rPr>
+                    </w:pPr>
+                    <w:r>
+                      <w:rPr>
+                        <w:noProof/>
+                      </w:rPr>
+                      <w:t xml:space="preserve">[18] </w:t>
+                    </w:r>
+                  </w:p>
+                </w:tc>
+                <w:tc>
+                  <w:tcPr>
+                    <w:tcW w:w="0" w:type="auto"/>
+                    <w:hideMark/>
+                  </w:tcPr>
+                  <w:p>
+                    <w:pPr>
+                      <w:pStyle w:val="Bibliografi"/>
+                      <w:rPr>
+                        <w:noProof/>
+                      </w:rPr>
+                    </w:pPr>
+                    <w:r>
+                      <w:rPr>
+                        <w:noProof/>
+                        <w:lang w:val="en-US"/>
+                      </w:rPr>
+                      <w:t xml:space="preserve">Google, »Overview of the Google Assistant Library for Python | Google Assistant SDK | Google Developers,« 20 juli 2017. [Online]. Available: https://developers.google.com/assistant/sdk/develop/python/. </w:t>
+                    </w:r>
+                    <w:r>
+                      <w:rPr>
+                        <w:noProof/>
+                      </w:rPr>
+                      <w:t>[Senest hentet eller vist den 12 december 2017].</w:t>
+                    </w:r>
+                  </w:p>
+                </w:tc>
+              </w:tr>
+              <w:tr>
+                <w:trPr>
+                  <w:divId w:val="1621492582"/>
+                  <w:tblCellSpacing w:w="15" w:type="dxa"/>
+                </w:trPr>
+                <w:tc>
+                  <w:tcPr>
+                    <w:tcW w:w="50" w:type="pct"/>
+                    <w:hideMark/>
+                  </w:tcPr>
+                  <w:p>
+                    <w:pPr>
+                      <w:pStyle w:val="Bibliografi"/>
+                      <w:rPr>
+                        <w:noProof/>
+                      </w:rPr>
+                    </w:pPr>
+                    <w:r>
+                      <w:rPr>
+                        <w:noProof/>
+                      </w:rPr>
+                      <w:t xml:space="preserve">[19] </w:t>
+                    </w:r>
+                  </w:p>
+                </w:tc>
+                <w:tc>
+                  <w:tcPr>
+                    <w:tcW w:w="0" w:type="auto"/>
+                    <w:hideMark/>
+                  </w:tcPr>
+                  <w:p>
+                    <w:pPr>
+                      <w:pStyle w:val="Bibliografi"/>
+                      <w:rPr>
+                        <w:noProof/>
+                      </w:rPr>
+                    </w:pPr>
+                    <w:r>
+                      <w:rPr>
+                        <w:noProof/>
+                        <w:lang w:val="en-US"/>
+                      </w:rPr>
+                      <w:t xml:space="preserve">Amazon.com, »Alexa Voice Service Overview (v20160207) | Alexa Voice Service,« 2017. </w:t>
+                    </w:r>
+                    <w:r>
+                      <w:rPr>
+                        <w:noProof/>
+                      </w:rPr>
+                      <w:t>[Online]. Available: https://developer.amazon.com/docs/alexa-voice-service/api-overview.html. [Senest hentet eller vist den 12 december 2017].</w:t>
+                    </w:r>
+                  </w:p>
+                </w:tc>
+              </w:tr>
+              <w:tr>
+                <w:trPr>
+                  <w:divId w:val="1621492582"/>
+                  <w:tblCellSpacing w:w="15" w:type="dxa"/>
+                </w:trPr>
+                <w:tc>
+                  <w:tcPr>
+                    <w:tcW w:w="50" w:type="pct"/>
+                    <w:hideMark/>
+                  </w:tcPr>
+                  <w:p>
+                    <w:pPr>
+                      <w:pStyle w:val="Bibliografi"/>
+                      <w:rPr>
+                        <w:noProof/>
+                      </w:rPr>
+                    </w:pPr>
+                    <w:r>
+                      <w:rPr>
+                        <w:noProof/>
+                      </w:rPr>
+                      <w:t xml:space="preserve">[20] </w:t>
+                    </w:r>
+                  </w:p>
+                </w:tc>
+                <w:tc>
+                  <w:tcPr>
+                    <w:tcW w:w="0" w:type="auto"/>
+                    <w:hideMark/>
+                  </w:tcPr>
+                  <w:p>
+                    <w:pPr>
+                      <w:pStyle w:val="Bibliografi"/>
+                      <w:rPr>
+                        <w:noProof/>
+                      </w:rPr>
+                    </w:pPr>
+                    <w:r>
+                      <w:rPr>
+                        <w:noProof/>
+                        <w:lang w:val="en-US"/>
+                      </w:rPr>
+                      <w:t xml:space="preserve">M. Behabadi, »oxplot/fysom: Finite State Machine for Python (based on Jake Gordon's javascript-state-machine),« 22 august 2013. </w:t>
+                    </w:r>
+                    <w:r>
+                      <w:rPr>
+                        <w:noProof/>
+                      </w:rPr>
+                      <w:t>[Online]. Available: https://github.com/oxplot/fysom. [Senest hentet eller vist den 12 december 2017].</w:t>
+                    </w:r>
+                  </w:p>
+                </w:tc>
+              </w:tr>
+            </w:tbl>
+            <w:p>
+              <w:pPr>
+                <w:divId w:val="1621492582"/>
+                <w:rPr>
+                  <w:rFonts w:eastAsia="Times New Roman"/>
+                  <w:noProof/>
+                </w:rPr>
+              </w:pPr>
+            </w:p>
+            <w:p>
+              <w:r>
+                <w:rPr>
+                  <w:b/>
+                  <w:bCs/>
+                </w:rPr>
+                <w:fldChar w:fldCharType="end"/>
+              </w:r>
+            </w:p>
+          </w:sdtContent>
+        </w:sdt>
+      </w:sdtContent>
+    </w:sdt>
     <w:p>
       <w:pPr>
         <w:rPr>
@@ -6527,11 +10042,13 @@
       </w:pPr>
     </w:p>
     <w:sectPr>
-      <w:headerReference w:type="default" r:id="rId23"/>
-      <w:footerReference w:type="default" r:id="rId24"/>
+      <w:headerReference w:type="default" r:id="rId18"/>
+      <w:footerReference w:type="default" r:id="rId19"/>
       <w:pgSz w:w="11906" w:h="16838"/>
       <w:pgMar w:top="1701" w:right="1134" w:bottom="1701" w:left="1134" w:header="708" w:footer="708" w:gutter="0"/>
+      <w:pgNumType w:start="0"/>
       <w:cols w:space="708"/>
+      <w:titlePg/>
       <w:docGrid w:linePitch="360"/>
     </w:sectPr>
   </w:body>
@@ -6581,6 +10098,7 @@
           <w:docPartUnique/>
         </w:docPartObj>
       </w:sdtPr>
+      <w:sdtEndPr/>
       <w:sdtContent>
         <w:r>
           <w:fldChar w:fldCharType="begin"/>
@@ -6595,7 +10113,7 @@
           <w:rPr>
             <w:noProof/>
           </w:rPr>
-          <w:t>8</w:t>
+          <w:t>13</w:t>
         </w:r>
         <w:r>
           <w:fldChar w:fldCharType="end"/>
@@ -6611,15 +10129,29 @@
               <w:docPartUnique/>
             </w:docPartObj>
           </w:sdtPr>
+          <w:sdtEndPr/>
           <w:sdtContent>
-            <w:fldSimple w:instr=" NUMPAGES   \* MERGEFORMAT ">
-              <w:r>
-                <w:rPr>
-                  <w:noProof/>
-                </w:rPr>
-                <w:t>9</w:t>
-              </w:r>
-            </w:fldSimple>
+            <w:r>
+              <w:fldChar w:fldCharType="begin"/>
+            </w:r>
+            <w:r>
+              <w:instrText xml:space="preserve"> NUMPAGES   \* MERGEFORMAT </w:instrText>
+            </w:r>
+            <w:r>
+              <w:fldChar w:fldCharType="separate"/>
+            </w:r>
+            <w:r>
+              <w:rPr>
+                <w:noProof/>
+              </w:rPr>
+              <w:t>13</w:t>
+            </w:r>
+            <w:r>
+              <w:rPr>
+                <w:noProof/>
+              </w:rPr>
+              <w:fldChar w:fldCharType="end"/>
+            </w:r>
           </w:sdtContent>
         </w:sdt>
       </w:sdtContent>
@@ -7472,6 +11004,175 @@
       <w:u w:val="single"/>
     </w:rPr>
   </w:style>
+  <w:style w:type="paragraph" w:styleId="Overskrift">
+    <w:name w:val="TOC Heading"/>
+    <w:basedOn w:val="Overskrift1"/>
+    <w:next w:val="Normal"/>
+    <w:uiPriority w:val="39"/>
+    <w:unhideWhenUsed/>
+    <w:qFormat/>
+    <w:rsid w:val="00664FC9"/>
+    <w:pPr>
+      <w:outlineLvl w:val="9"/>
+    </w:pPr>
+  </w:style>
+  <w:style w:type="paragraph" w:styleId="Indholdsfortegnelse1">
+    <w:name w:val="toc 1"/>
+    <w:basedOn w:val="Normal"/>
+    <w:next w:val="Normal"/>
+    <w:autoRedefine/>
+    <w:uiPriority w:val="39"/>
+    <w:unhideWhenUsed/>
+    <w:rsid w:val="00664FC9"/>
+    <w:pPr>
+      <w:spacing w:after="100"/>
+    </w:pPr>
+  </w:style>
+  <w:style w:type="paragraph" w:styleId="Indholdsfortegnelse3">
+    <w:name w:val="toc 3"/>
+    <w:basedOn w:val="Normal"/>
+    <w:next w:val="Normal"/>
+    <w:autoRedefine/>
+    <w:uiPriority w:val="39"/>
+    <w:unhideWhenUsed/>
+    <w:rsid w:val="00664FC9"/>
+    <w:pPr>
+      <w:spacing w:after="100"/>
+      <w:ind w:left="440"/>
+    </w:pPr>
+  </w:style>
+  <w:style w:type="paragraph" w:styleId="Indholdsfortegnelse2">
+    <w:name w:val="toc 2"/>
+    <w:basedOn w:val="Normal"/>
+    <w:next w:val="Normal"/>
+    <w:autoRedefine/>
+    <w:uiPriority w:val="39"/>
+    <w:unhideWhenUsed/>
+    <w:rsid w:val="00664FC9"/>
+    <w:pPr>
+      <w:spacing w:after="100"/>
+      <w:ind w:left="220"/>
+    </w:pPr>
+  </w:style>
+  <w:style w:type="paragraph" w:styleId="Indholdsfortegnelse9">
+    <w:name w:val="toc 9"/>
+    <w:basedOn w:val="Normal"/>
+    <w:next w:val="Normal"/>
+    <w:autoRedefine/>
+    <w:uiPriority w:val="39"/>
+    <w:semiHidden/>
+    <w:unhideWhenUsed/>
+    <w:rsid w:val="00772FED"/>
+    <w:pPr>
+      <w:spacing w:after="100"/>
+      <w:ind w:left="1760"/>
+    </w:pPr>
+  </w:style>
+  <w:style w:type="paragraph" w:styleId="Bibliografi">
+    <w:name w:val="Bibliography"/>
+    <w:basedOn w:val="Normal"/>
+    <w:next w:val="Normal"/>
+    <w:uiPriority w:val="37"/>
+    <w:unhideWhenUsed/>
+    <w:rsid w:val="00E071E9"/>
+  </w:style>
+  <w:style w:type="paragraph" w:styleId="Ingenafstand">
+    <w:name w:val="No Spacing"/>
+    <w:link w:val="IngenafstandTegn"/>
+    <w:uiPriority w:val="1"/>
+    <w:qFormat/>
+    <w:rsid w:val="00050100"/>
+    <w:pPr>
+      <w:spacing w:after="0" w:line="240" w:lineRule="auto"/>
+    </w:pPr>
+  </w:style>
+  <w:style w:type="character" w:customStyle="1" w:styleId="IngenafstandTegn">
+    <w:name w:val="Ingen afstand Tegn"/>
+    <w:basedOn w:val="Standardskrifttypeiafsnit"/>
+    <w:link w:val="Ingenafstand"/>
+    <w:uiPriority w:val="1"/>
+    <w:rsid w:val="00050100"/>
+  </w:style>
+  <w:style w:type="table" w:styleId="Almindeligtabel2">
+    <w:name w:val="Plain Table 2"/>
+    <w:basedOn w:val="Tabel-Normal"/>
+    <w:uiPriority w:val="42"/>
+    <w:rsid w:val="00050100"/>
+    <w:pPr>
+      <w:spacing w:after="0" w:line="240" w:lineRule="auto"/>
+    </w:pPr>
+    <w:tblPr>
+      <w:tblStyleRowBandSize w:val="1"/>
+      <w:tblStyleColBandSize w:val="1"/>
+      <w:tblBorders>
+        <w:top w:val="single" w:sz="4" w:space="0" w:color="7F7F7F" w:themeColor="text1" w:themeTint="80"/>
+        <w:bottom w:val="single" w:sz="4" w:space="0" w:color="7F7F7F" w:themeColor="text1" w:themeTint="80"/>
+      </w:tblBorders>
+    </w:tblPr>
+    <w:tblStylePr w:type="firstRow">
+      <w:rPr>
+        <w:b/>
+        <w:bCs/>
+      </w:rPr>
+      <w:tblPr/>
+      <w:tcPr>
+        <w:tcBorders>
+          <w:bottom w:val="single" w:sz="4" w:space="0" w:color="7F7F7F" w:themeColor="text1" w:themeTint="80"/>
+        </w:tcBorders>
+      </w:tcPr>
+    </w:tblStylePr>
+    <w:tblStylePr w:type="lastRow">
+      <w:rPr>
+        <w:b/>
+        <w:bCs/>
+      </w:rPr>
+      <w:tblPr/>
+      <w:tcPr>
+        <w:tcBorders>
+          <w:top w:val="single" w:sz="4" w:space="0" w:color="7F7F7F" w:themeColor="text1" w:themeTint="80"/>
+        </w:tcBorders>
+      </w:tcPr>
+    </w:tblStylePr>
+    <w:tblStylePr w:type="firstCol">
+      <w:rPr>
+        <w:b/>
+        <w:bCs/>
+      </w:rPr>
+    </w:tblStylePr>
+    <w:tblStylePr w:type="lastCol">
+      <w:rPr>
+        <w:b/>
+        <w:bCs/>
+      </w:rPr>
+    </w:tblStylePr>
+    <w:tblStylePr w:type="band1Vert">
+      <w:tblPr/>
+      <w:tcPr>
+        <w:tcBorders>
+          <w:left w:val="single" w:sz="4" w:space="0" w:color="7F7F7F" w:themeColor="text1" w:themeTint="80"/>
+          <w:right w:val="single" w:sz="4" w:space="0" w:color="7F7F7F" w:themeColor="text1" w:themeTint="80"/>
+        </w:tcBorders>
+      </w:tcPr>
+    </w:tblStylePr>
+    <w:tblStylePr w:type="band2Vert">
+      <w:tblPr/>
+      <w:tcPr>
+        <w:tcBorders>
+          <w:left w:val="single" w:sz="4" w:space="0" w:color="7F7F7F" w:themeColor="text1" w:themeTint="80"/>
+          <w:right w:val="single" w:sz="4" w:space="0" w:color="7F7F7F" w:themeColor="text1" w:themeTint="80"/>
+        </w:tcBorders>
+      </w:tcPr>
+    </w:tblStylePr>
+    <w:tblStylePr w:type="band1Horz">
+      <w:tblPr/>
+      <w:tcPr>
+        <w:tcBorders>
+          <w:top w:val="single" w:sz="4" w:space="0" w:color="7F7F7F" w:themeColor="text1" w:themeTint="80"/>
+          <w:bottom w:val="single" w:sz="4" w:space="0" w:color="7F7F7F" w:themeColor="text1" w:themeTint="80"/>
+        </w:tcBorders>
+      </w:tcPr>
+    </w:tblStylePr>
+  </w:style>
 </w:styles>
 </file>
 
@@ -7812,7 +11513,7 @@
     <b:MonthAccessed>december</b:MonthAccessed>
     <b:DayAccessed>12</b:DayAccessed>
     <b:URL>https://learn.adafruit.com/drive-a-16x2-lcd-directly-with-a-raspberry-pi/python-code</b:URL>
-    <b:RefOrder>9</b:RefOrder>
+    <b:RefOrder>10</b:RefOrder>
   </b:Source>
   <b:Source>
     <b:Tag>Gor16</b:Tag>
@@ -7834,7 +11535,7 @@
     <b:MonthAccessed>december</b:MonthAccessed>
     <b:DayAccessed>12</b:DayAccessed>
     <b:URL>https://projects.drogon.net/raspberry-pi/wiringpi/lcd-library/</b:URL>
-    <b:RefOrder>10</b:RefOrder>
+    <b:RefOrder>11</b:RefOrder>
   </b:Source>
   <b:Source>
     <b:Tag>Bri17</b:Tag>
@@ -7858,7 +11559,7 @@
     <b:MonthAccessed>december</b:MonthAccessed>
     <b:DayAccessed>12</b:DayAccessed>
     <b:URL>https://github.com/fivdi/lcd</b:URL>
-    <b:RefOrder>11</b:RefOrder>
+    <b:RefOrder>12</b:RefOrder>
   </b:Source>
   <b:Source>
     <b:Tag>Jef17</b:Tag>
@@ -7961,7 +11662,7 @@
     <b:MonthAccessed>december</b:MonthAccessed>
     <b:DayAccessed>12</b:DayAccessed>
     <b:URL>https://git.drogon.net/?p=wiringPi;a=summary</b:URL>
-    <b:RefOrder>12</b:RefOrder>
+    <b:RefOrder>13</b:RefOrder>
   </b:Source>
   <b:Source>
     <b:Tag>Ben16</b:Tag>
@@ -7985,7 +11686,7 @@
     <b:MonthAccessed>december</b:MonthAccessed>
     <b:DayAccessed>12</b:DayAccessed>
     <b:URL>https://pypi.python.org/pypi/RPi.GPIO</b:URL>
-    <b:RefOrder>13</b:RefOrder>
+    <b:RefOrder>14</b:RefOrder>
   </b:Source>
   <b:Source>
     <b:Tag>Goo17</b:Tag>
@@ -8004,7 +11705,7 @@
     <b:MonthAccessed>december</b:MonthAccessed>
     <b:DayAccessed>12</b:DayAccessed>
     <b:URL>https://developers.google.com/google-apps/calendar/quickstart/python</b:URL>
-    <b:RefOrder>14</b:RefOrder>
+    <b:RefOrder>15</b:RefOrder>
   </b:Source>
   <b:Source>
     <b:Tag>Ope171</b:Tag>
@@ -8021,7 +11722,7 @@
     <b:MonthAccessed>december</b:MonthAccessed>
     <b:DayAccessed>12</b:DayAccessed>
     <b:URL>https://openweathermap.org/price</b:URL>
-    <b:RefOrder>15</b:RefOrder>
+    <b:RefOrder>16</b:RefOrder>
   </b:Source>
   <b:Source>
     <b:Tag>Wea</b:Tag>
@@ -8034,7 +11735,7 @@
     </b:Author>
     <b:Title>API | Weather Undergound</b:Title>
     <b:URL>https://www.wunderground.com/weather/api/d/pricing.html</b:URL>
-    <b:RefOrder>16</b:RefOrder>
+    <b:RefOrder>17</b:RefOrder>
   </b:Source>
   <b:Source>
     <b:Tag>Ste15</b:Tag>
@@ -8059,11 +11760,93 @@
     <b:URL>https://pyspotify.mopidy.com/en/latest/</b:URL>
     <b:RefOrder>8</b:RefOrder>
   </b:Source>
+  <b:Source>
+    <b:Tag>Hub06</b:Tag>
+    <b:SourceType>DocumentFromInternetSite</b:SourceType>
+    <b:Guid>{DC39D3D7-08F1-4369-B795-6A8A37339755}</b:Guid>
+    <b:Author>
+      <b:Author>
+        <b:NameList>
+          <b:Person>
+            <b:Last>Pham</b:Last>
+            <b:First>Hubert</b:First>
+          </b:Person>
+        </b:NameList>
+      </b:Author>
+    </b:Author>
+    <b:Title>PyAudio: PortAudio v19 Python Bindings</b:Title>
+    <b:Year>2006</b:Year>
+    <b:YearAccessed>2017</b:YearAccessed>
+    <b:MonthAccessed>december</b:MonthAccessed>
+    <b:DayAccessed>12</b:DayAccessed>
+    <b:URL>http://people.csail.mit.edu/hubert/pyaudio/</b:URL>
+    <b:RefOrder>9</b:RefOrder>
+  </b:Source>
+  <b:Source>
+    <b:Tag>Ama171</b:Tag>
+    <b:SourceType>DocumentFromInternetSite</b:SourceType>
+    <b:Guid>{1F71EF9E-17C3-42E9-99B0-827E425A22F5}</b:Guid>
+    <b:Author>
+      <b:Author>
+        <b:Corporate>Amazon.com</b:Corporate>
+      </b:Author>
+    </b:Author>
+    <b:Title>Alexa Voice Service Overview (v20160207) | Alexa Voice Service</b:Title>
+    <b:Year>2017</b:Year>
+    <b:YearAccessed>2017</b:YearAccessed>
+    <b:MonthAccessed>december</b:MonthAccessed>
+    <b:DayAccessed>12</b:DayAccessed>
+    <b:URL>https://developer.amazon.com/docs/alexa-voice-service/api-overview.html</b:URL>
+    <b:RefOrder>19</b:RefOrder>
+  </b:Source>
+  <b:Source>
+    <b:Tag>Goo171</b:Tag>
+    <b:SourceType>DocumentFromInternetSite</b:SourceType>
+    <b:Guid>{E6C75C46-2365-4C69-B4AE-BBEECA9EF1DC}</b:Guid>
+    <b:Author>
+      <b:Author>
+        <b:Corporate>Google</b:Corporate>
+      </b:Author>
+    </b:Author>
+    <b:Title>Overview of the Google Assistant Library for Python | Google Assistant SDK | Google Developers</b:Title>
+    <b:Year>2017</b:Year>
+    <b:Month>juli</b:Month>
+    <b:Day>20</b:Day>
+    <b:YearAccessed>2017</b:YearAccessed>
+    <b:MonthAccessed>december</b:MonthAccessed>
+    <b:DayAccessed>12</b:DayAccessed>
+    <b:URL>https://developers.google.com/assistant/sdk/develop/python/</b:URL>
+    <b:RefOrder>18</b:RefOrder>
+  </b:Source>
+  <b:Source>
+    <b:Tag>Man13</b:Tag>
+    <b:SourceType>DocumentFromInternetSite</b:SourceType>
+    <b:Guid>{15246ADE-265D-4A03-A14D-8265C54CD621}</b:Guid>
+    <b:Author>
+      <b:Author>
+        <b:NameList>
+          <b:Person>
+            <b:Last>Behabadi</b:Last>
+            <b:First>Mansour</b:First>
+          </b:Person>
+        </b:NameList>
+      </b:Author>
+    </b:Author>
+    <b:Title>oxplot/fysom: Finite State Machine for Python (based on Jake Gordon's javascript-state-machine)</b:Title>
+    <b:Year>2013</b:Year>
+    <b:Month>august</b:Month>
+    <b:Day>22</b:Day>
+    <b:YearAccessed>2017</b:YearAccessed>
+    <b:MonthAccessed>december</b:MonthAccessed>
+    <b:DayAccessed>12</b:DayAccessed>
+    <b:URL>https://github.com/oxplot/fysom</b:URL>
+    <b:RefOrder>20</b:RefOrder>
+  </b:Source>
 </b:Sources>
 </file>
 
 <file path=customXml/itemProps1.xml><?xml version="1.0" encoding="utf-8"?>
-<ds:datastoreItem xmlns:ds="http://schemas.openxmlformats.org/officeDocument/2006/customXml" ds:itemID="{B34937D7-451E-4C7C-A807-705253C18C58}">
+<ds:datastoreItem xmlns:ds="http://schemas.openxmlformats.org/officeDocument/2006/customXml" ds:itemID="{4C49EFF3-ED62-447F-BA3E-FF766DE2E1F2}">
   <ds:schemaRefs>
     <ds:schemaRef ds:uri="http://schemas.openxmlformats.org/officeDocument/2006/bibliography"/>
   </ds:schemaRefs>

--- a/Office_Documentation/Project_Report_E5IoT.docx
+++ b/Office_Documentation/Project_Report_E5IoT.docx
@@ -5530,6 +5530,7 @@
           <w:lang w:val="en-US"/>
         </w:rPr>
       </w:pPr>
+      <w:bookmarkStart w:id="10" w:name="_Ref500880560"/>
       <w:r>
         <w:rPr>
           <w:lang w:val="en-US"/>
@@ -5558,6 +5559,7 @@
       <w:r>
         <w:fldChar w:fldCharType="end"/>
       </w:r>
+      <w:bookmarkEnd w:id="10"/>
       <w:r>
         <w:rPr>
           <w:lang w:val="en-US"/>
@@ -5599,14 +5601,14 @@
           <w:lang w:val="en-US"/>
         </w:rPr>
       </w:pPr>
-      <w:bookmarkStart w:id="10" w:name="_Toc500878290"/>
+      <w:bookmarkStart w:id="11" w:name="_Toc500878290"/>
       <w:r>
         <w:rPr>
           <w:lang w:val="en-US"/>
         </w:rPr>
         <w:t>Interface Design</w:t>
       </w:r>
-      <w:bookmarkEnd w:id="10"/>
+      <w:bookmarkEnd w:id="11"/>
     </w:p>
     <w:p>
       <w:pPr>
@@ -6156,14 +6158,14 @@
           <w:lang w:val="en-US"/>
         </w:rPr>
       </w:pPr>
-      <w:bookmarkStart w:id="11" w:name="_Toc500878291"/>
+      <w:bookmarkStart w:id="12" w:name="_Toc500878291"/>
       <w:r>
         <w:rPr>
           <w:lang w:val="en-US"/>
         </w:rPr>
         <w:t>Hardware Considerations</w:t>
       </w:r>
-      <w:bookmarkEnd w:id="11"/>
+      <w:bookmarkEnd w:id="12"/>
     </w:p>
     <w:p>
       <w:pPr>
@@ -7164,7 +7166,7 @@
           <w:lang w:val="en-US"/>
         </w:rPr>
       </w:pPr>
-      <w:bookmarkStart w:id="12" w:name="_Toc500878292"/>
+      <w:bookmarkStart w:id="13" w:name="_Toc500878292"/>
       <w:r>
         <w:rPr>
           <w:lang w:val="en-US"/>
@@ -7177,7 +7179,7 @@
         </w:rPr>
         <w:t xml:space="preserve"> Considerations</w:t>
       </w:r>
-      <w:bookmarkEnd w:id="12"/>
+      <w:bookmarkEnd w:id="13"/>
     </w:p>
     <w:p>
       <w:pPr>
@@ -7237,14 +7239,14 @@
           <w:lang w:val="en-US"/>
         </w:rPr>
       </w:pPr>
-      <w:bookmarkStart w:id="13" w:name="_Toc500878293"/>
+      <w:bookmarkStart w:id="14" w:name="_Toc500878293"/>
       <w:r>
         <w:rPr>
           <w:lang w:val="en-US"/>
         </w:rPr>
         <w:t>Music Streaming</w:t>
       </w:r>
-      <w:bookmarkEnd w:id="13"/>
+      <w:bookmarkEnd w:id="14"/>
     </w:p>
     <w:p>
       <w:pPr>
@@ -7610,14 +7612,14 @@
           <w:lang w:val="en-US"/>
         </w:rPr>
       </w:pPr>
-      <w:bookmarkStart w:id="14" w:name="_Toc500878294"/>
+      <w:bookmarkStart w:id="15" w:name="_Toc500878294"/>
       <w:r>
         <w:rPr>
           <w:lang w:val="en-US"/>
         </w:rPr>
         <w:t>Local Audio</w:t>
       </w:r>
-      <w:bookmarkEnd w:id="14"/>
+      <w:bookmarkEnd w:id="15"/>
     </w:p>
     <w:p>
       <w:pPr>
@@ -7750,14 +7752,14 @@
           <w:lang w:val="en-US"/>
         </w:rPr>
       </w:pPr>
-      <w:bookmarkStart w:id="15" w:name="_Toc500878295"/>
+      <w:bookmarkStart w:id="16" w:name="_Toc500878295"/>
       <w:r>
         <w:rPr>
           <w:lang w:val="en-US"/>
         </w:rPr>
         <w:t>Display</w:t>
       </w:r>
-      <w:bookmarkEnd w:id="15"/>
+      <w:bookmarkEnd w:id="16"/>
     </w:p>
     <w:p>
       <w:pPr>
@@ -8077,14 +8079,14 @@
           <w:lang w:val="en-US"/>
         </w:rPr>
       </w:pPr>
-      <w:bookmarkStart w:id="16" w:name="_Toc500878296"/>
+      <w:bookmarkStart w:id="17" w:name="_Toc500878296"/>
       <w:r>
         <w:rPr>
           <w:lang w:val="en-US"/>
         </w:rPr>
         <w:t>Buttons</w:t>
       </w:r>
-      <w:bookmarkEnd w:id="16"/>
+      <w:bookmarkEnd w:id="17"/>
     </w:p>
     <w:p>
       <w:pPr>
@@ -8290,14 +8292,14 @@
           <w:lang w:val="en-US"/>
         </w:rPr>
       </w:pPr>
-      <w:bookmarkStart w:id="17" w:name="_Toc500878297"/>
+      <w:bookmarkStart w:id="18" w:name="_Toc500878297"/>
       <w:r>
         <w:rPr>
           <w:lang w:val="en-US"/>
         </w:rPr>
         <w:t>Calendar API</w:t>
       </w:r>
-      <w:bookmarkEnd w:id="17"/>
+      <w:bookmarkEnd w:id="18"/>
     </w:p>
     <w:p>
       <w:pPr>
@@ -8438,14 +8440,14 @@
           <w:lang w:val="en-US"/>
         </w:rPr>
       </w:pPr>
-      <w:bookmarkStart w:id="18" w:name="_Toc500878298"/>
+      <w:bookmarkStart w:id="19" w:name="_Toc500878298"/>
       <w:r>
         <w:rPr>
           <w:lang w:val="en-US"/>
         </w:rPr>
         <w:t>Weather API</w:t>
       </w:r>
-      <w:bookmarkEnd w:id="18"/>
+      <w:bookmarkEnd w:id="19"/>
     </w:p>
     <w:p>
       <w:pPr>
@@ -8603,14 +8605,14 @@
           <w:lang w:val="en-US"/>
         </w:rPr>
       </w:pPr>
-      <w:bookmarkStart w:id="19" w:name="_Toc500878299"/>
+      <w:bookmarkStart w:id="20" w:name="_Toc500878299"/>
       <w:r>
         <w:rPr>
           <w:lang w:val="en-US"/>
         </w:rPr>
         <w:t>Voice API</w:t>
       </w:r>
-      <w:bookmarkEnd w:id="19"/>
+      <w:bookmarkEnd w:id="20"/>
     </w:p>
     <w:p>
       <w:pPr>
@@ -8728,14 +8730,14 @@
           <w:lang w:val="en-US"/>
         </w:rPr>
       </w:pPr>
-      <w:bookmarkStart w:id="20" w:name="_Toc500878300"/>
+      <w:bookmarkStart w:id="21" w:name="_Toc500878300"/>
       <w:r>
         <w:rPr>
           <w:lang w:val="en-US"/>
         </w:rPr>
         <w:t>Finite State Machine</w:t>
       </w:r>
-      <w:bookmarkEnd w:id="20"/>
+      <w:bookmarkEnd w:id="21"/>
     </w:p>
     <w:p>
       <w:pPr>
@@ -8844,7 +8846,7 @@
           <w:lang w:val="en-US"/>
         </w:rPr>
       </w:pPr>
-      <w:bookmarkStart w:id="21" w:name="_Toc500878301"/>
+      <w:bookmarkStart w:id="22" w:name="_Toc500878301"/>
       <w:r>
         <w:rPr>
           <w:lang w:val="en-US"/>
@@ -8866,16 +8868,116 @@
         <w:lastRenderedPageBreak/>
         <w:t>Implementation</w:t>
       </w:r>
-      <w:bookmarkEnd w:id="21"/>
-    </w:p>
-    <w:p>
-      <w:pPr>
-        <w:rPr>
-          <w:lang w:val="en-US"/>
-        </w:rPr>
-      </w:pPr>
-      <w:bookmarkStart w:id="22" w:name="_GoBack"/>
       <w:bookmarkEnd w:id="22"/>
+    </w:p>
+    <w:p>
+      <w:pPr>
+        <w:rPr>
+          <w:lang w:val="en-US"/>
+        </w:rPr>
+      </w:pPr>
+      <w:r>
+        <w:rPr>
+          <w:lang w:val="en-US"/>
+        </w:rPr>
+        <w:t>To</w:t>
+      </w:r>
+      <w:r>
+        <w:rPr>
+          <w:lang w:val="en-US"/>
+        </w:rPr>
+        <w:t xml:space="preserve"> verify that </w:t>
+      </w:r>
+      <w:proofErr w:type="gramStart"/>
+      <w:r>
+        <w:rPr>
+          <w:lang w:val="en-US"/>
+        </w:rPr>
+        <w:t>all of</w:t>
+      </w:r>
+      <w:proofErr w:type="gramEnd"/>
+      <w:r>
+        <w:rPr>
+          <w:lang w:val="en-US"/>
+        </w:rPr>
+        <w:t xml:space="preserve"> the functionality is even possible within the system, </w:t>
+      </w:r>
+      <w:r>
+        <w:rPr>
+          <w:lang w:val="en-US"/>
+        </w:rPr>
+        <w:t>a good place to start is to see whether the specific software libraries can be implemented in a working manner, before further implementing them in the system.</w:t>
+      </w:r>
+    </w:p>
+    <w:p>
+      <w:pPr>
+        <w:rPr>
+          <w:lang w:val="en-US"/>
+        </w:rPr>
+      </w:pPr>
+      <w:r>
+        <w:rPr>
+          <w:lang w:val="en-US"/>
+        </w:rPr>
+        <w:t xml:space="preserve">As the specific API’s are implemented, they will be worked into the FSM in a procedural manner, since the Finite State Machine easily implemented into Python as shown in </w:t>
+      </w:r>
+      <w:r>
+        <w:rPr>
+          <w:lang w:val="en-US"/>
+        </w:rPr>
+        <w:fldChar w:fldCharType="begin"/>
+      </w:r>
+      <w:r>
+        <w:rPr>
+          <w:lang w:val="en-US"/>
+        </w:rPr>
+        <w:instrText xml:space="preserve"> REF _Ref500880560 \h </w:instrText>
+      </w:r>
+      <w:r>
+        <w:rPr>
+          <w:lang w:val="en-US"/>
+        </w:rPr>
+      </w:r>
+      <w:r>
+        <w:rPr>
+          <w:lang w:val="en-US"/>
+        </w:rPr>
+        <w:fldChar w:fldCharType="separate"/>
+      </w:r>
+      <w:r>
+        <w:rPr>
+          <w:lang w:val="en-US"/>
+        </w:rPr>
+        <w:t xml:space="preserve">Figure </w:t>
+      </w:r>
+      <w:r>
+        <w:rPr>
+          <w:noProof/>
+          <w:lang w:val="en-US"/>
+        </w:rPr>
+        <w:t>1</w:t>
+      </w:r>
+      <w:r>
+        <w:rPr>
+          <w:lang w:val="en-US"/>
+        </w:rPr>
+        <w:fldChar w:fldCharType="end"/>
+      </w:r>
+      <w:r>
+        <w:rPr>
+          <w:lang w:val="en-US"/>
+        </w:rPr>
+        <w:t>.</w:t>
+      </w:r>
+      <w:bookmarkStart w:id="23" w:name="_GoBack"/>
+      <w:bookmarkEnd w:id="23"/>
+    </w:p>
+    <w:p>
+      <w:pPr>
+        <w:rPr>
+          <w:lang w:val="en-US"/>
+        </w:rPr>
+      </w:pPr>
     </w:p>
     <w:p>
       <w:pPr>
@@ -8910,10 +9012,18 @@
         <w:p>
           <w:pPr>
             <w:pStyle w:val="Overskrift1"/>
+            <w:rPr>
+              <w:lang w:val="en-US"/>
+            </w:rPr>
           </w:pPr>
+          <w:proofErr w:type="spellStart"/>
           <w:r>
+            <w:rPr>
+              <w:lang w:val="en-US"/>
+            </w:rPr>
             <w:t>Referencer</w:t>
           </w:r>
+          <w:proofErr w:type="spellEnd"/>
         </w:p>
         <w:sdt>
           <w:sdtPr>
@@ -10098,7 +10208,6 @@
           <w:docPartUnique/>
         </w:docPartObj>
       </w:sdtPr>
-      <w:sdtEndPr/>
       <w:sdtContent>
         <w:r>
           <w:fldChar w:fldCharType="begin"/>
@@ -10129,29 +10238,15 @@
               <w:docPartUnique/>
             </w:docPartObj>
           </w:sdtPr>
-          <w:sdtEndPr/>
           <w:sdtContent>
-            <w:r>
-              <w:fldChar w:fldCharType="begin"/>
-            </w:r>
-            <w:r>
-              <w:instrText xml:space="preserve"> NUMPAGES   \* MERGEFORMAT </w:instrText>
-            </w:r>
-            <w:r>
-              <w:fldChar w:fldCharType="separate"/>
-            </w:r>
-            <w:r>
-              <w:rPr>
-                <w:noProof/>
-              </w:rPr>
-              <w:t>13</w:t>
-            </w:r>
-            <w:r>
-              <w:rPr>
-                <w:noProof/>
-              </w:rPr>
-              <w:fldChar w:fldCharType="end"/>
-            </w:r>
+            <w:fldSimple w:instr=" NUMPAGES   \* MERGEFORMAT ">
+              <w:r>
+                <w:rPr>
+                  <w:noProof/>
+                </w:rPr>
+                <w:t>13</w:t>
+              </w:r>
+            </w:fldSimple>
           </w:sdtContent>
         </w:sdt>
       </w:sdtContent>
@@ -11846,7 +11941,7 @@
 </file>
 
 <file path=customXml/itemProps1.xml><?xml version="1.0" encoding="utf-8"?>
-<ds:datastoreItem xmlns:ds="http://schemas.openxmlformats.org/officeDocument/2006/customXml" ds:itemID="{4C49EFF3-ED62-447F-BA3E-FF766DE2E1F2}">
+<ds:datastoreItem xmlns:ds="http://schemas.openxmlformats.org/officeDocument/2006/customXml" ds:itemID="{1B9B2F00-3763-48AF-88D6-3D83ECA39975}">
   <ds:schemaRefs>
     <ds:schemaRef ds:uri="http://schemas.openxmlformats.org/officeDocument/2006/bibliography"/>
   </ds:schemaRefs>
